--- a/家俱.docx
+++ b/家俱.docx
@@ -1625,9 +1625,90 @@
           <w:rFonts w:ascii="Arial" w:hAnsi="Arial" w:cs="Arial"/>
           <w:b/>
           <w:bCs/>
+          <w:color w:val="000000" w:themeColor="text1"/>
+          <w:szCs w:val="24"/>
+        </w:rPr>
+        <w:t>–</w:t>
+      </w:r>
+      <w:r>
+        <w:rPr>
+          <w:rFonts w:ascii="Arial" w:hAnsi="Arial" w:cs="Arial" w:hint="eastAsia"/>
+          <w:b/>
+          <w:bCs/>
+          <w:color w:val="000000" w:themeColor="text1"/>
+          <w:szCs w:val="24"/>
+        </w:rPr>
+        <w:t xml:space="preserve"> </w:t>
+      </w:r>
+      <w:r>
+        <w:rPr>
+          <w:rFonts w:ascii="Arial" w:hAnsi="Arial" w:cs="Arial" w:hint="eastAsia"/>
+          <w:b/>
+          <w:bCs/>
+          <w:color w:val="000000" w:themeColor="text1"/>
+          <w:szCs w:val="24"/>
+        </w:rPr>
+        <w:t>10/28</w:t>
+      </w:r>
+      <w:r>
+        <w:rPr>
+          <w:rFonts w:ascii="Arial" w:hAnsi="Arial" w:cs="Arial" w:hint="eastAsia"/>
+          <w:b/>
+          <w:bCs/>
+          <w:color w:val="000000" w:themeColor="text1"/>
+          <w:szCs w:val="24"/>
+        </w:rPr>
+        <w:t>已到</w:t>
+      </w:r>
+    </w:p>
+    <w:p>
+      <w:pPr>
+        <w:rPr>
+          <w:rFonts w:ascii="Arial" w:hAnsi="Arial" w:cs="Arial" w:hint="eastAsia"/>
+          <w:b/>
+          <w:bCs/>
           <w:color w:val="FF0000"/>
           <w:szCs w:val="24"/>
         </w:rPr>
+      </w:pPr>
+      <w:r>
+        <w:rPr>
+          <w:rFonts w:ascii="Arial" w:hAnsi="Arial" w:cs="Arial" w:hint="eastAsia"/>
+          <w:b/>
+          <w:bCs/>
+          <w:color w:val="000000" w:themeColor="text1"/>
+          <w:szCs w:val="24"/>
+        </w:rPr>
+        <w:t xml:space="preserve">10/27 </w:t>
+      </w:r>
+      <w:r>
+        <w:rPr>
+          <w:rFonts w:ascii="Arial" w:hAnsi="Arial" w:cs="Arial" w:hint="eastAsia"/>
+          <w:b/>
+          <w:bCs/>
+          <w:color w:val="000000" w:themeColor="text1"/>
+          <w:szCs w:val="24"/>
+        </w:rPr>
+        <w:t>欣欣書桌</w:t>
+      </w:r>
+      <w:r>
+        <w:rPr>
+          <w:rFonts w:ascii="Arial" w:hAnsi="Arial" w:cs="Arial" w:hint="eastAsia"/>
+          <w:b/>
+          <w:bCs/>
+          <w:color w:val="000000" w:themeColor="text1"/>
+          <w:szCs w:val="24"/>
+        </w:rPr>
+        <w:t xml:space="preserve"> $1385 (HSBC) </w:t>
+      </w:r>
+      <w:r>
+        <w:rPr>
+          <w:rFonts w:ascii="Arial" w:hAnsi="Arial" w:cs="Arial"/>
+          <w:b/>
+          <w:bCs/>
+          <w:color w:val="000000" w:themeColor="text1"/>
+          <w:szCs w:val="24"/>
+        </w:rPr>
         <w:t>–</w:t>
       </w:r>
       <w:r>
@@ -1654,7 +1735,7 @@
     <w:p>
       <w:pPr>
         <w:rPr>
-          <w:rFonts w:ascii="Arial" w:hAnsi="Arial" w:cs="Arial"/>
+          <w:rFonts w:ascii="Arial" w:hAnsi="Arial" w:cs="Arial" w:hint="eastAsia"/>
           <w:b/>
           <w:bCs/>
           <w:color w:val="FF0000"/>
@@ -1679,17 +1760,17 @@
           <w:color w:val="000000" w:themeColor="text1"/>
           <w:szCs w:val="24"/>
         </w:rPr>
-        <w:t>欣欣書桌</w:t>
-      </w:r>
-      <w:r>
-        <w:rPr>
-          <w:rFonts w:ascii="Arial" w:hAnsi="Arial" w:cs="Arial" w:hint="eastAsia"/>
-          <w:b/>
-          <w:bCs/>
-          <w:color w:val="000000" w:themeColor="text1"/>
-          <w:szCs w:val="24"/>
-        </w:rPr>
-        <w:t xml:space="preserve"> $1385 (HSBC) </w:t>
+        <w:t>床組</w:t>
+      </w:r>
+      <w:r>
+        <w:rPr>
+          <w:rFonts w:ascii="Arial" w:hAnsi="Arial" w:cs="Arial" w:hint="eastAsia"/>
+          <w:b/>
+          <w:bCs/>
+          <w:color w:val="000000" w:themeColor="text1"/>
+          <w:szCs w:val="24"/>
+        </w:rPr>
+        <w:t xml:space="preserve"> $9299 (HSBC) </w:t>
       </w:r>
       <w:r>
         <w:rPr>
@@ -1706,20 +1787,111 @@
           <w:rFonts w:ascii="Arial" w:hAnsi="Arial" w:cs="Arial" w:hint="eastAsia"/>
           <w:b/>
           <w:bCs/>
+          <w:color w:val="000000" w:themeColor="text1"/>
+          <w:szCs w:val="24"/>
+        </w:rPr>
+        <w:t xml:space="preserve"> </w:t>
+      </w:r>
+      <w:r>
+        <w:rPr>
+          <w:rFonts w:ascii="Arial" w:hAnsi="Arial" w:cs="Arial" w:hint="eastAsia"/>
+          <w:b/>
+          <w:bCs/>
           <w:color w:val="FF0000"/>
           <w:szCs w:val="24"/>
         </w:rPr>
-        <w:t xml:space="preserve"> </w:t>
-      </w:r>
-      <w:r>
-        <w:rPr>
-          <w:rFonts w:ascii="Arial" w:hAnsi="Arial" w:cs="Arial" w:hint="eastAsia"/>
-          <w:b/>
-          <w:bCs/>
-          <w:color w:val="FF0000"/>
-          <w:szCs w:val="24"/>
-        </w:rPr>
         <w:t>未到</w:t>
+      </w:r>
+    </w:p>
+    <w:p>
+      <w:pPr>
+        <w:rPr>
+          <w:rFonts w:ascii="Arial" w:hAnsi="Arial" w:cs="Arial"/>
+          <w:b/>
+          <w:bCs/>
+          <w:color w:val="00B0F0"/>
+          <w:szCs w:val="24"/>
+        </w:rPr>
+      </w:pPr>
+      <w:r>
+        <w:rPr>
+          <w:rFonts w:ascii="Arial" w:hAnsi="Arial" w:cs="Arial" w:hint="eastAsia"/>
+          <w:b/>
+          <w:bCs/>
+          <w:color w:val="000000" w:themeColor="text1"/>
+          <w:szCs w:val="24"/>
+        </w:rPr>
+        <w:t xml:space="preserve">10/28 </w:t>
+      </w:r>
+      <w:r>
+        <w:rPr>
+          <w:rFonts w:ascii="Arial" w:hAnsi="Arial" w:cs="Arial" w:hint="eastAsia"/>
+          <w:b/>
+          <w:bCs/>
+          <w:color w:val="000000" w:themeColor="text1"/>
+          <w:szCs w:val="24"/>
+        </w:rPr>
+        <w:t>主臥燈</w:t>
+      </w:r>
+      <w:r>
+        <w:rPr>
+          <w:rFonts w:ascii="Arial" w:hAnsi="Arial" w:cs="Arial" w:hint="eastAsia"/>
+          <w:b/>
+          <w:bCs/>
+          <w:color w:val="000000" w:themeColor="text1"/>
+          <w:szCs w:val="24"/>
+        </w:rPr>
+        <w:t xml:space="preserve"> $1088  </w:t>
+      </w:r>
+      <w:r>
+        <w:rPr>
+          <w:rFonts w:ascii="Arial" w:hAnsi="Arial" w:cs="Arial" w:hint="eastAsia"/>
+          <w:b/>
+          <w:bCs/>
+          <w:color w:val="00B0F0"/>
+          <w:szCs w:val="24"/>
+        </w:rPr>
+        <w:t>(</w:t>
+      </w:r>
+      <w:r>
+        <w:rPr>
+          <w:rFonts w:ascii="Arial" w:hAnsi="Arial" w:cs="Arial" w:hint="eastAsia"/>
+          <w:b/>
+          <w:bCs/>
+          <w:color w:val="00B0F0"/>
+          <w:szCs w:val="24"/>
+        </w:rPr>
+        <w:t>出價中</w:t>
+      </w:r>
+      <w:r>
+        <w:rPr>
+          <w:rFonts w:ascii="Arial" w:hAnsi="Arial" w:cs="Arial" w:hint="eastAsia"/>
+          <w:b/>
+          <w:bCs/>
+          <w:color w:val="00B0F0"/>
+          <w:szCs w:val="24"/>
+        </w:rPr>
+        <w:t xml:space="preserve">: </w:t>
+      </w:r>
+      <w:r>
+        <w:rPr>
+          <w:rFonts w:ascii="Arial" w:hAnsi="Arial" w:cs="Arial"/>
+          <w:b/>
+          <w:bCs/>
+          <w:color w:val="00B0F0"/>
+          <w:szCs w:val="24"/>
+        </w:rPr>
+        <w:t>https://tw.bid.yahoo.com/item/LED%E5%8D%8A%E5%90%B8%E9%A0%82%E7%87%88-3-1%E7%87%88-%E6%88%BF%E9%96%93-%E5%AE%A2%E5%BB%B3%E4%B8%BB%E7%87%88-%E5%8F%A4%E9%8A%85-WA43-S-%E5%8F%AF%E5%8A%A0%E8%B3%BC-f59215975</w:t>
+      </w:r>
+      <w:r>
+        <w:rPr>
+          <w:rFonts w:ascii="Arial" w:hAnsi="Arial" w:cs="Arial" w:hint="eastAsia"/>
+          <w:b/>
+          <w:bCs/>
+          <w:color w:val="00B0F0"/>
+          <w:szCs w:val="24"/>
+        </w:rPr>
+        <w:t>)</w:t>
       </w:r>
     </w:p>
     <w:p>
@@ -2196,7 +2368,7 @@
     <w:p>
       <w:pPr>
         <w:rPr>
-          <w:rFonts w:ascii="Arial" w:hAnsi="Arial" w:cs="Arial" w:hint="eastAsia"/>
+          <w:rFonts w:ascii="Arial" w:hAnsi="Arial" w:cs="Arial"/>
           <w:b/>
           <w:bCs/>
           <w:color w:val="000000" w:themeColor="text1"/>
@@ -2532,7 +2704,7 @@
     <w:p>
       <w:pPr>
         <w:rPr>
-          <w:rFonts w:ascii="Arial" w:hAnsi="Arial" w:cs="Arial" w:hint="eastAsia"/>
+          <w:rFonts w:ascii="Arial" w:hAnsi="Arial" w:cs="Arial"/>
           <w:b/>
           <w:bCs/>
           <w:color w:val="000000" w:themeColor="text1"/>
@@ -3746,14 +3918,7 @@
           <w:rPr>
             <w:rStyle w:val="a7"/>
           </w:rPr>
-          <w:t>https://tw.bid.yahoo.com/item/%E3%80%90%E5%85%A8%E5%8F%B0%E5%82%A2%</w:t>
-        </w:r>
-        <w:r>
-          <w:rPr>
-            <w:rStyle w:val="a7"/>
-          </w:rPr>
-          <w:lastRenderedPageBreak/>
-          <w:t>E4%BF%B1%E6%89%B9%E7%99%BC%E7%B6%B2%E3%80%91%E5%8F%B0%E7%81%A3%E8%A3%BD%E9%80%A0-%E8%92%82%E8%8A%AC%E5%B0%BC3-6%E5%B0%BA%E8%A1%A3%E6%AB%A5-%E7%B4%94%E7%99%BD-%E8%83%A1-100032126217</w:t>
+          <w:t>https://tw.bid.yahoo.com/item/%E3%80%90%E5%85%A8%E5%8F%B0%E5%82%A2%E4%BF%B1%E6%89%B9%E7%99%BC%E7%B6%B2%E3%80%91%E5%8F%B0%E7%81%A3%E8%A3%BD%E9%80%A0-%E8%92%82%E8%8A%AC%E5%B0%BC3-6%E5%B0%BA%E8%A1%A3%E6%AB%A5-%E7%B4%94%E7%99%BD-%E8%83%A1-100032126217</w:t>
         </w:r>
       </w:hyperlink>
     </w:p>
@@ -4528,14 +4693,7 @@
           <w:rPr>
             <w:rStyle w:val="a7"/>
           </w:rPr>
-          <w:t>https://tw.bid.yahoo.com/item/LED%E5%8D%8A%E5%90%B8%E9%A0%82%E7%87%</w:t>
-        </w:r>
-        <w:r>
-          <w:rPr>
-            <w:rStyle w:val="a7"/>
-          </w:rPr>
-          <w:lastRenderedPageBreak/>
-          <w:t>88-3-1%E7%87%88-%E6%88%BF%E9%96%93-%E5%AE%A2%E5%BB%B3%E4%B8%BB%E7%87%88-%E5%8F%A4%E9%8A%85-WA43-S-%E5%8F%AF%E5%8A%A0%E8%B3%BC-1251973846</w:t>
+          <w:t>https://tw.bid.yahoo.com/item/LED%E5%8D%8A%E5%90%B8%E9%A0%82%E7%87%88-3-1%E7%87%88-%E6%88%BF%E9%96%93-%E5%AE%A2%E5%BB%B3%E4%B8%BB%E7%87%88-%E5%8F%A4%E9%8A%85-WA43-S-%E5%8F%AF%E5%8A%A0%E8%B3%BC-1251973846</w:t>
         </w:r>
       </w:hyperlink>
     </w:p>
@@ -4956,6 +5114,7 @@
         <w:rPr>
           <w:rFonts w:hint="eastAsia"/>
         </w:rPr>
+        <w:lastRenderedPageBreak/>
         <w:t>--------------------</w:t>
       </w:r>
       <w:r>
@@ -5066,7 +5225,44 @@
     </w:p>
     <w:p/>
     <w:p>
+      <w:r>
+        <w:rPr>
+          <w:rFonts w:hint="eastAsia"/>
+        </w:rPr>
+        <w:t>(</w:t>
+      </w:r>
+      <w:r>
+        <w:rPr>
+          <w:rFonts w:hint="eastAsia"/>
+        </w:rPr>
+        <w:t>停售</w:t>
+      </w:r>
+      <w:r>
+        <w:rPr>
+          <w:rFonts w:hint="eastAsia"/>
+        </w:rPr>
+        <w:t xml:space="preserve"> : </w:t>
+      </w:r>
       <w:hyperlink r:id="rId43" w:history="1">
+        <w:r>
+          <w:rPr>
+            <w:rStyle w:val="a7"/>
+          </w:rPr>
+          <w:t>https://tw.buy.yahoo.com/gdsale/gdsale.asp?gdid=4228572&amp;co_servername=gp1fbbad47dabf02d4c0547de27c5982</w:t>
+        </w:r>
+      </w:hyperlink>
+    </w:p>
+    <w:p>
+      <w:r>
+        <w:rPr>
+          <w:rFonts w:hint="eastAsia"/>
+        </w:rPr>
+        <w:t>)</w:t>
+      </w:r>
+    </w:p>
+    <w:p/>
+    <w:p>
+      <w:hyperlink r:id="rId44" w:history="1">
         <w:r>
           <w:rPr>
             <w:rStyle w:val="a7"/>
@@ -5077,7 +5273,7 @@
     </w:p>
     <w:p/>
     <w:p>
-      <w:hyperlink r:id="rId44" w:history="1">
+      <w:hyperlink r:id="rId45" w:history="1">
         <w:r>
           <w:rPr>
             <w:rStyle w:val="a7"/>
@@ -5088,7 +5284,7 @@
     </w:p>
     <w:p/>
     <w:p>
-      <w:hyperlink r:id="rId45" w:history="1">
+      <w:hyperlink r:id="rId46" w:history="1">
         <w:r>
           <w:rPr>
             <w:rStyle w:val="a7"/>
@@ -5099,7 +5295,7 @@
     </w:p>
     <w:p/>
     <w:p>
-      <w:hyperlink r:id="rId46" w:history="1">
+      <w:hyperlink r:id="rId47" w:history="1">
         <w:r>
           <w:rPr>
             <w:rStyle w:val="a7"/>
@@ -5110,7 +5306,7 @@
     </w:p>
     <w:p/>
     <w:p>
-      <w:hyperlink r:id="rId47" w:history="1">
+      <w:hyperlink r:id="rId48" w:history="1">
         <w:r>
           <w:rPr>
             <w:rStyle w:val="a7"/>
@@ -5122,7 +5318,7 @@
     <w:p/>
     <w:p/>
     <w:p>
-      <w:hyperlink r:id="rId48" w:history="1">
+      <w:hyperlink r:id="rId49" w:history="1">
         <w:r>
           <w:rPr>
             <w:rStyle w:val="a7"/>
@@ -5134,7 +5330,6 @@
     <w:p/>
     <w:p>
       <w:r>
-        <w:lastRenderedPageBreak/>
         <w:t>----------------------------------------------------------------------------------------------------------------</w:t>
       </w:r>
     </w:p>

--- a/家俱.docx
+++ b/家俱.docx
@@ -1,6 +1,6 @@
 
 <file path=word/document.xml><?xml version="1.0" encoding="utf-8"?>
-<w:document xmlns:ve="http://schemas.openxmlformats.org/markup-compatibility/2006" xmlns:o="urn:schemas-microsoft-com:office:office" xmlns:r="http://schemas.openxmlformats.org/officeDocument/2006/relationships" xmlns:m="http://schemas.openxmlformats.org/officeDocument/2006/math" xmlns:v="urn:schemas-microsoft-com:vml" xmlns:wp="http://schemas.openxmlformats.org/drawingml/2006/wordprocessingDrawing" xmlns:w10="urn:schemas-microsoft-com:office:word" xmlns:w="http://schemas.openxmlformats.org/wordprocessingml/2006/main" xmlns:wne="http://schemas.microsoft.com/office/word/2006/wordml">
+<w:document xmlns:wpc="http://schemas.microsoft.com/office/word/2010/wordprocessingCanvas" xmlns:mc="http://schemas.openxmlformats.org/markup-compatibility/2006" xmlns:o="urn:schemas-microsoft-com:office:office" xmlns:r="http://schemas.openxmlformats.org/officeDocument/2006/relationships" xmlns:m="http://schemas.openxmlformats.org/officeDocument/2006/math" xmlns:v="urn:schemas-microsoft-com:vml" xmlns:wp14="http://schemas.microsoft.com/office/word/2010/wordprocessingDrawing" xmlns:wp="http://schemas.openxmlformats.org/drawingml/2006/wordprocessingDrawing" xmlns:w10="urn:schemas-microsoft-com:office:word" xmlns:w="http://schemas.openxmlformats.org/wordprocessingml/2006/main" xmlns:w14="http://schemas.microsoft.com/office/word/2010/wordml" xmlns:wpg="http://schemas.microsoft.com/office/word/2010/wordprocessingGroup" xmlns:wpi="http://schemas.microsoft.com/office/word/2010/wordprocessingInk" xmlns:wne="http://schemas.microsoft.com/office/word/2006/wordml" xmlns:wps="http://schemas.microsoft.com/office/word/2010/wordprocessingShape" mc:Ignorable="w14 wp14">
   <w:body>
     <w:p>
       <w:pPr>
@@ -1664,7 +1664,7 @@
     <w:p>
       <w:pPr>
         <w:rPr>
-          <w:rFonts w:ascii="Arial" w:hAnsi="Arial" w:cs="Arial" w:hint="eastAsia"/>
+          <w:rFonts w:ascii="Arial" w:hAnsi="Arial" w:cs="Arial"/>
           <w:b/>
           <w:bCs/>
           <w:color w:val="FF0000"/>
@@ -1735,7 +1735,7 @@
     <w:p>
       <w:pPr>
         <w:rPr>
-          <w:rFonts w:ascii="Arial" w:hAnsi="Arial" w:cs="Arial" w:hint="eastAsia"/>
+          <w:rFonts w:ascii="Arial" w:hAnsi="Arial" w:cs="Arial"/>
           <w:b/>
           <w:bCs/>
           <w:color w:val="FF0000"/>
@@ -3208,7 +3208,7 @@
       </w:r>
     </w:p>
     <w:p>
-      <w:hyperlink r:id="rId7" w:history="1">
+      <w:hyperlink r:id="rId8" w:history="1">
         <w:r>
           <w:rPr>
             <w:rStyle w:val="a7"/>
@@ -3332,7 +3332,7 @@
       </w:r>
     </w:p>
     <w:p>
-      <w:hyperlink r:id="rId8" w:history="1">
+      <w:hyperlink r:id="rId9" w:history="1">
         <w:r>
           <w:rPr>
             <w:rStyle w:val="a7"/>
@@ -3469,7 +3469,7 @@
       </w:r>
     </w:p>
     <w:p>
-      <w:hyperlink r:id="rId9" w:history="1">
+      <w:hyperlink r:id="rId10" w:history="1">
         <w:r>
           <w:rPr>
             <w:rStyle w:val="a7"/>
@@ -3518,7 +3518,7 @@
       </w:r>
     </w:p>
     <w:p>
-      <w:hyperlink r:id="rId10" w:history="1">
+      <w:hyperlink r:id="rId11" w:history="1">
         <w:r>
           <w:rPr>
             <w:rStyle w:val="a7"/>
@@ -3572,7 +3572,7 @@
           <w:bottom w:val="single" w:sz="6" w:space="1" w:color="auto"/>
         </w:pBdr>
       </w:pPr>
-      <w:hyperlink r:id="rId11" w:history="1">
+      <w:hyperlink r:id="rId12" w:history="1">
         <w:r>
           <w:rPr>
             <w:rStyle w:val="a7"/>
@@ -3647,7 +3647,7 @@
       </w:r>
     </w:p>
     <w:p>
-      <w:hyperlink r:id="rId12" w:history="1">
+      <w:hyperlink r:id="rId13" w:history="1">
         <w:r>
           <w:rPr>
             <w:rStyle w:val="a7"/>
@@ -3685,7 +3685,7 @@
           <w:bottom w:val="single" w:sz="6" w:space="1" w:color="auto"/>
         </w:pBdr>
       </w:pPr>
-      <w:hyperlink r:id="rId13" w:history="1">
+      <w:hyperlink r:id="rId14" w:history="1">
         <w:r>
           <w:rPr>
             <w:rStyle w:val="a7"/>
@@ -3737,7 +3737,7 @@
           <w:bottom w:val="single" w:sz="6" w:space="1" w:color="auto"/>
         </w:pBdr>
       </w:pPr>
-      <w:hyperlink r:id="rId14" w:history="1">
+      <w:hyperlink r:id="rId15" w:history="1">
         <w:r>
           <w:rPr>
             <w:rStyle w:val="a7"/>
@@ -3798,7 +3798,7 @@
           <w:bottom w:val="single" w:sz="6" w:space="1" w:color="auto"/>
         </w:pBdr>
       </w:pPr>
-      <w:hyperlink r:id="rId15" w:history="1">
+      <w:hyperlink r:id="rId16" w:history="1">
         <w:r>
           <w:rPr>
             <w:rStyle w:val="a7"/>
@@ -3861,7 +3861,7 @@
           <w:bottom w:val="single" w:sz="6" w:space="1" w:color="auto"/>
         </w:pBdr>
       </w:pPr>
-      <w:hyperlink r:id="rId16" w:history="1">
+      <w:hyperlink r:id="rId17" w:history="1">
         <w:r>
           <w:rPr>
             <w:rStyle w:val="a7"/>
@@ -3913,7 +3913,7 @@
           <w:bottom w:val="single" w:sz="6" w:space="1" w:color="auto"/>
         </w:pBdr>
       </w:pPr>
-      <w:hyperlink r:id="rId17" w:history="1">
+      <w:hyperlink r:id="rId18" w:history="1">
         <w:r>
           <w:rPr>
             <w:rStyle w:val="a7"/>
@@ -4101,7 +4101,7 @@
       </w:r>
     </w:p>
     <w:p>
-      <w:hyperlink r:id="rId18" w:history="1">
+      <w:hyperlink r:id="rId19" w:history="1">
         <w:r>
           <w:rPr>
             <w:rStyle w:val="a7"/>
@@ -4213,7 +4213,7 @@
           <w:bottom w:val="single" w:sz="6" w:space="1" w:color="auto"/>
         </w:pBdr>
       </w:pPr>
-      <w:hyperlink r:id="rId19" w:history="1">
+      <w:hyperlink r:id="rId20" w:history="1">
         <w:r>
           <w:rPr>
             <w:rStyle w:val="a7"/>
@@ -4369,7 +4369,7 @@
       </w:r>
     </w:p>
     <w:p>
-      <w:hyperlink r:id="rId20" w:history="1">
+      <w:hyperlink r:id="rId21" w:history="1">
         <w:r>
           <w:rPr>
             <w:rStyle w:val="a7"/>
@@ -4501,7 +4501,7 @@
           <w:bottom w:val="single" w:sz="6" w:space="1" w:color="auto"/>
         </w:pBdr>
       </w:pPr>
-      <w:hyperlink r:id="rId21" w:history="1">
+      <w:hyperlink r:id="rId22" w:history="1">
         <w:r>
           <w:rPr>
             <w:rStyle w:val="a7"/>
@@ -4596,7 +4596,7 @@
           <w:bottom w:val="single" w:sz="6" w:space="1" w:color="auto"/>
         </w:pBdr>
       </w:pPr>
-      <w:hyperlink r:id="rId22" w:history="1">
+      <w:hyperlink r:id="rId23" w:history="1">
         <w:r>
           <w:rPr>
             <w:rStyle w:val="a7"/>
@@ -4688,7 +4688,7 @@
           <w:bottom w:val="single" w:sz="6" w:space="1" w:color="auto"/>
         </w:pBdr>
       </w:pPr>
-      <w:hyperlink r:id="rId23" w:history="1">
+      <w:hyperlink r:id="rId24" w:history="1">
         <w:r>
           <w:rPr>
             <w:rStyle w:val="a7"/>
@@ -4767,7 +4767,7 @@
         </w:rPr>
         <w:t xml:space="preserve">  </w:t>
       </w:r>
-      <w:hyperlink r:id="rId24" w:tgtFrame="_blank" w:history="1">
+      <w:hyperlink r:id="rId25" w:tgtFrame="_blank" w:history="1">
         <w:r>
           <w:rPr>
             <w:rStyle w:val="a7"/>
@@ -4817,7 +4817,7 @@
       </w:r>
     </w:p>
     <w:p>
-      <w:hyperlink r:id="rId25" w:history="1">
+      <w:hyperlink r:id="rId26" w:history="1">
         <w:r>
           <w:rPr>
             <w:rStyle w:val="a7"/>
@@ -4833,7 +4833,7 @@
       </w:r>
     </w:p>
     <w:p>
-      <w:hyperlink r:id="rId26" w:history="1">
+      <w:hyperlink r:id="rId27" w:history="1">
         <w:r>
           <w:rPr>
             <w:rStyle w:val="a7"/>
@@ -4868,7 +4868,7 @@
       </w:r>
     </w:p>
     <w:p>
-      <w:hyperlink r:id="rId27" w:history="1">
+      <w:hyperlink r:id="rId28" w:history="1">
         <w:r>
           <w:rPr>
             <w:rStyle w:val="a7"/>
@@ -4904,7 +4904,7 @@
       </w:r>
     </w:p>
     <w:p>
-      <w:hyperlink r:id="rId28" w:history="1">
+      <w:hyperlink r:id="rId29" w:history="1">
         <w:r>
           <w:rPr>
             <w:rStyle w:val="a7"/>
@@ -4939,7 +4939,7 @@
       </w:r>
     </w:p>
     <w:p>
-      <w:hyperlink r:id="rId29" w:history="1">
+      <w:hyperlink r:id="rId30" w:history="1">
         <w:r>
           <w:rPr>
             <w:rStyle w:val="a7"/>
@@ -4985,7 +4985,7 @@
       </w:r>
     </w:p>
     <w:p>
-      <w:hyperlink r:id="rId30" w:history="1">
+      <w:hyperlink r:id="rId31" w:history="1">
         <w:r>
           <w:rPr>
             <w:rStyle w:val="a7"/>
@@ -4997,7 +4997,7 @@
     <w:p/>
     <w:p/>
     <w:p>
-      <w:hyperlink r:id="rId31" w:history="1">
+      <w:hyperlink r:id="rId32" w:history="1">
         <w:r>
           <w:rPr>
             <w:rStyle w:val="a7"/>
@@ -5009,7 +5009,7 @@
     <w:p/>
     <w:p/>
     <w:p>
-      <w:hyperlink r:id="rId32" w:history="1">
+      <w:hyperlink r:id="rId33" w:history="1">
         <w:r>
           <w:rPr>
             <w:rStyle w:val="a7"/>
@@ -5021,7 +5021,7 @@
     <w:p/>
     <w:p/>
     <w:p>
-      <w:hyperlink r:id="rId33" w:history="1">
+      <w:hyperlink r:id="rId34" w:history="1">
         <w:r>
           <w:rPr>
             <w:rStyle w:val="a7"/>
@@ -5033,7 +5033,7 @@
     <w:p/>
     <w:p/>
     <w:p>
-      <w:hyperlink r:id="rId34" w:history="1">
+      <w:hyperlink r:id="rId35" w:history="1">
         <w:r>
           <w:rPr>
             <w:rStyle w:val="a7"/>
@@ -5045,7 +5045,7 @@
     <w:p/>
     <w:p/>
     <w:p>
-      <w:hyperlink r:id="rId35" w:history="1">
+      <w:hyperlink r:id="rId36" w:history="1">
         <w:r>
           <w:rPr>
             <w:rStyle w:val="a7"/>
@@ -5057,7 +5057,7 @@
     <w:p/>
     <w:p/>
     <w:p>
-      <w:hyperlink r:id="rId36" w:history="1">
+      <w:hyperlink r:id="rId37" w:history="1">
         <w:r>
           <w:rPr>
             <w:rStyle w:val="a7"/>
@@ -5069,7 +5069,7 @@
     <w:p/>
     <w:p/>
     <w:p>
-      <w:hyperlink r:id="rId37" w:history="1">
+      <w:hyperlink r:id="rId38" w:history="1">
         <w:r>
           <w:rPr>
             <w:rStyle w:val="a7"/>
@@ -5081,7 +5081,7 @@
     <w:p/>
     <w:p/>
     <w:p>
-      <w:hyperlink r:id="rId38" w:history="1">
+      <w:hyperlink r:id="rId39" w:history="1">
         <w:r>
           <w:rPr>
             <w:rStyle w:val="a7"/>
@@ -5152,7 +5152,7 @@
       </w:r>
     </w:p>
     <w:p>
-      <w:hyperlink r:id="rId39" w:history="1">
+      <w:hyperlink r:id="rId40" w:history="1">
         <w:r>
           <w:rPr>
             <w:rStyle w:val="a7"/>
@@ -5163,7 +5163,7 @@
     </w:p>
     <w:p/>
     <w:p>
-      <w:hyperlink r:id="rId40" w:history="1">
+      <w:hyperlink r:id="rId41" w:history="1">
         <w:r>
           <w:rPr>
             <w:rStyle w:val="a7"/>
@@ -5174,7 +5174,7 @@
     </w:p>
     <w:p/>
     <w:p>
-      <w:hyperlink r:id="rId41" w:history="1">
+      <w:hyperlink r:id="rId42" w:history="1">
         <w:r>
           <w:rPr>
             <w:rStyle w:val="a7"/>
@@ -5214,7 +5214,7 @@
       </w:r>
     </w:p>
     <w:p>
-      <w:hyperlink r:id="rId42" w:history="1">
+      <w:hyperlink r:id="rId43" w:history="1">
         <w:r>
           <w:rPr>
             <w:rStyle w:val="a7"/>
@@ -5243,7 +5243,7 @@
         </w:rPr>
         <w:t xml:space="preserve"> : </w:t>
       </w:r>
-      <w:hyperlink r:id="rId43" w:history="1">
+      <w:hyperlink r:id="rId44" w:history="1">
         <w:r>
           <w:rPr>
             <w:rStyle w:val="a7"/>
@@ -5262,7 +5262,7 @@
     </w:p>
     <w:p/>
     <w:p>
-      <w:hyperlink r:id="rId44" w:history="1">
+      <w:hyperlink r:id="rId45" w:history="1">
         <w:r>
           <w:rPr>
             <w:rStyle w:val="a7"/>
@@ -5273,7 +5273,7 @@
     </w:p>
     <w:p/>
     <w:p>
-      <w:hyperlink r:id="rId45" w:history="1">
+      <w:hyperlink r:id="rId46" w:history="1">
         <w:r>
           <w:rPr>
             <w:rStyle w:val="a7"/>
@@ -5284,7 +5284,7 @@
     </w:p>
     <w:p/>
     <w:p>
-      <w:hyperlink r:id="rId46" w:history="1">
+      <w:hyperlink r:id="rId47" w:history="1">
         <w:r>
           <w:rPr>
             <w:rStyle w:val="a7"/>
@@ -5295,7 +5295,7 @@
     </w:p>
     <w:p/>
     <w:p>
-      <w:hyperlink r:id="rId47" w:history="1">
+      <w:hyperlink r:id="rId48" w:history="1">
         <w:r>
           <w:rPr>
             <w:rStyle w:val="a7"/>
@@ -5306,7 +5306,7 @@
     </w:p>
     <w:p/>
     <w:p>
-      <w:hyperlink r:id="rId48" w:history="1">
+      <w:hyperlink r:id="rId49" w:history="1">
         <w:r>
           <w:rPr>
             <w:rStyle w:val="a7"/>
@@ -5318,7 +5318,7 @@
     <w:p/>
     <w:p/>
     <w:p>
-      <w:hyperlink r:id="rId49" w:history="1">
+      <w:hyperlink r:id="rId50" w:history="1">
         <w:r>
           <w:rPr>
             <w:rStyle w:val="a7"/>
@@ -5327,12 +5327,4157 @@
         </w:r>
       </w:hyperlink>
     </w:p>
+    <w:p>
+      <w:pPr>
+        <w:pBdr>
+          <w:bottom w:val="single" w:sz="6" w:space="1" w:color="auto"/>
+        </w:pBdr>
+      </w:pPr>
+    </w:p>
+    <w:p>
+      <w:pPr>
+        <w:rPr>
+          <w:rFonts w:hint="eastAsia"/>
+        </w:rPr>
+      </w:pPr>
+    </w:p>
+    <w:p>
+      <w:pPr>
+        <w:rPr>
+          <w:rFonts w:hint="eastAsia"/>
+        </w:rPr>
+      </w:pPr>
+    </w:p>
+    <w:p>
+      <w:pPr>
+        <w:rPr>
+          <w:rFonts w:hint="eastAsia"/>
+        </w:rPr>
+      </w:pPr>
+    </w:p>
+    <w:p>
+      <w:pPr>
+        <w:rPr>
+          <w:rFonts w:hint="eastAsia"/>
+        </w:rPr>
+      </w:pPr>
+    </w:p>
+    <w:p>
+      <w:pPr>
+        <w:rPr>
+          <w:rFonts w:hint="eastAsia"/>
+        </w:rPr>
+      </w:pPr>
+    </w:p>
+    <w:p>
+      <w:pPr>
+        <w:rPr>
+          <w:rFonts w:hint="eastAsia"/>
+        </w:rPr>
+      </w:pPr>
+    </w:p>
+    <w:p>
+      <w:pPr>
+        <w:rPr>
+          <w:rFonts w:hint="eastAsia"/>
+        </w:rPr>
+      </w:pPr>
+    </w:p>
+    <w:p>
+      <w:pPr>
+        <w:rPr>
+          <w:rFonts w:hint="eastAsia"/>
+        </w:rPr>
+      </w:pPr>
+    </w:p>
+    <w:p>
+      <w:pPr>
+        <w:rPr>
+          <w:rFonts w:hint="eastAsia"/>
+        </w:rPr>
+      </w:pPr>
+    </w:p>
+    <w:p>
+      <w:pPr>
+        <w:rPr>
+          <w:rFonts w:hint="eastAsia"/>
+        </w:rPr>
+      </w:pPr>
+    </w:p>
+    <w:p>
+      <w:pPr>
+        <w:rPr>
+          <w:rFonts w:hint="eastAsia"/>
+        </w:rPr>
+      </w:pPr>
+    </w:p>
+    <w:p>
+      <w:pPr>
+        <w:rPr>
+          <w:rFonts w:hint="eastAsia"/>
+        </w:rPr>
+      </w:pPr>
+    </w:p>
+    <w:p>
+      <w:pPr>
+        <w:rPr>
+          <w:rFonts w:hint="eastAsia"/>
+        </w:rPr>
+      </w:pPr>
+    </w:p>
+    <w:p>
+      <w:pPr>
+        <w:rPr>
+          <w:rFonts w:hint="eastAsia"/>
+        </w:rPr>
+      </w:pPr>
+    </w:p>
+    <w:p>
+      <w:pPr>
+        <w:rPr>
+          <w:rFonts w:hint="eastAsia"/>
+        </w:rPr>
+      </w:pPr>
+    </w:p>
+    <w:p>
+      <w:pPr>
+        <w:rPr>
+          <w:rFonts w:hint="eastAsia"/>
+        </w:rPr>
+      </w:pPr>
+    </w:p>
+    <w:p>
+      <w:pPr>
+        <w:rPr>
+          <w:rFonts w:hint="eastAsia"/>
+        </w:rPr>
+      </w:pPr>
+    </w:p>
+    <w:p>
+      <w:pPr>
+        <w:rPr>
+          <w:rFonts w:hint="eastAsia"/>
+        </w:rPr>
+      </w:pPr>
+    </w:p>
+    <w:p>
+      <w:pPr>
+        <w:rPr>
+          <w:rFonts w:hint="eastAsia"/>
+        </w:rPr>
+      </w:pPr>
+    </w:p>
+    <w:p>
+      <w:pPr>
+        <w:rPr>
+          <w:rFonts w:hint="eastAsia"/>
+        </w:rPr>
+      </w:pPr>
+    </w:p>
+    <w:p>
+      <w:pPr>
+        <w:rPr>
+          <w:rFonts w:hint="eastAsia"/>
+        </w:rPr>
+      </w:pPr>
+    </w:p>
+    <w:p>
+      <w:pPr>
+        <w:rPr>
+          <w:rFonts w:hint="eastAsia"/>
+        </w:rPr>
+      </w:pPr>
+    </w:p>
+    <w:p>
+      <w:pPr>
+        <w:rPr>
+          <w:rFonts w:hint="eastAsia"/>
+        </w:rPr>
+      </w:pPr>
+    </w:p>
+    <w:p>
+      <w:pPr>
+        <w:rPr>
+          <w:rFonts w:hint="eastAsia"/>
+        </w:rPr>
+      </w:pPr>
+    </w:p>
+    <w:p>
+      <w:pPr>
+        <w:rPr>
+          <w:rFonts w:hint="eastAsia"/>
+        </w:rPr>
+      </w:pPr>
+    </w:p>
+    <w:p>
+      <w:pPr>
+        <w:rPr>
+          <w:rFonts w:hint="eastAsia"/>
+        </w:rPr>
+      </w:pPr>
+      <w:r>
+        <w:rPr>
+          <w:rFonts w:hint="eastAsia"/>
+        </w:rPr>
+        <w:lastRenderedPageBreak/>
+        <w:t>-------------------------------------------</w:t>
+      </w:r>
+      <w:bookmarkStart w:id="0" w:name="_GoBack"/>
+      <w:bookmarkEnd w:id="0"/>
+      <w:r>
+        <w:rPr>
+          <w:rFonts w:hint="eastAsia"/>
+          <w:color w:val="FF0000"/>
+          <w:sz w:val="40"/>
+          <w:szCs w:val="40"/>
+        </w:rPr>
+        <w:t>購買明細</w:t>
+      </w:r>
+      <w:r>
+        <w:rPr>
+          <w:rFonts w:hint="eastAsia"/>
+        </w:rPr>
+        <w:t>------------------------------------------</w:t>
+      </w:r>
+    </w:p>
+    <w:tbl>
+      <w:tblPr>
+        <w:tblW w:w="0" w:type="auto"/>
+        <w:tblCellMar>
+          <w:top w:w="15" w:type="dxa"/>
+          <w:left w:w="15" w:type="dxa"/>
+          <w:bottom w:w="15" w:type="dxa"/>
+          <w:right w:w="15" w:type="dxa"/>
+        </w:tblCellMar>
+        <w:tblLook w:val="04A0" w:firstRow="1" w:lastRow="0" w:firstColumn="1" w:lastColumn="0" w:noHBand="0" w:noVBand="1"/>
+      </w:tblPr>
+      <w:tblGrid>
+        <w:gridCol w:w="2279"/>
+        <w:gridCol w:w="6027"/>
+      </w:tblGrid>
+      <w:tr>
+        <w:tc>
+          <w:tcPr>
+            <w:tcW w:w="0" w:type="auto"/>
+            <w:gridSpan w:val="2"/>
+            <w:tcMar>
+              <w:top w:w="0" w:type="dxa"/>
+              <w:left w:w="0" w:type="dxa"/>
+              <w:bottom w:w="0" w:type="dxa"/>
+              <w:right w:w="0" w:type="dxa"/>
+            </w:tcMar>
+            <w:vAlign w:val="center"/>
+            <w:hideMark/>
+          </w:tcPr>
+          <w:p>
+            <w:pPr>
+              <w:pStyle w:val="2"/>
+              <w:spacing w:before="0" w:beforeAutospacing="0" w:after="300" w:afterAutospacing="0"/>
+              <w:rPr>
+                <w:rFonts w:hint="eastAsia"/>
+                <w:color w:val="3F3F3F"/>
+                <w:sz w:val="30"/>
+                <w:szCs w:val="30"/>
+              </w:rPr>
+            </w:pPr>
+            <w:r>
+              <w:rPr>
+                <w:rFonts w:hint="eastAsia"/>
+                <w:color w:val="3F3F3F"/>
+                <w:sz w:val="30"/>
+                <w:szCs w:val="30"/>
+              </w:rPr>
+              <w:t>LED半吸頂燈 3+1燈 房間/客廳主燈 古銅 (WA43-S)可加購LED燈泡 花朵玻璃《基礎照明》</w:t>
+            </w:r>
+          </w:p>
+          <w:p>
+            <w:pPr>
+              <w:pBdr>
+                <w:bottom w:val="single" w:sz="6" w:space="1" w:color="auto"/>
+              </w:pBdr>
+            </w:pPr>
+            <w:hyperlink r:id="rId51" w:history="1">
+              <w:r>
+                <w:rPr>
+                  <w:rStyle w:val="a7"/>
+                </w:rPr>
+                <w:t>https://tw.bid.yahoo.com/item/LED%E5%8D%8A%E5%90%B8%E9%A0%82%E7%87%88-3-1%E7%87%88-%E6%88%BF%E9%96%93-%E5%AE%A2%E5%BB%B3%E4%B8%BB%E7%87%88-%E5%8F%A4%E9%8A%85-WA43-S-%E5%8F%AF%E5%8A%A0%E8%B3%BC-1251973846</w:t>
+              </w:r>
+            </w:hyperlink>
+          </w:p>
+          <w:p>
+            <w:pPr>
+              <w:pStyle w:val="2"/>
+              <w:spacing w:before="0" w:beforeAutospacing="0" w:after="300" w:afterAutospacing="0"/>
+              <w:rPr>
+                <w:rFonts w:hint="eastAsia"/>
+                <w:color w:val="3F3F3F"/>
+                <w:sz w:val="30"/>
+                <w:szCs w:val="30"/>
+              </w:rPr>
+            </w:pPr>
+          </w:p>
+          <w:p>
+            <w:pPr>
+              <w:pStyle w:val="2"/>
+              <w:spacing w:before="0" w:beforeAutospacing="0" w:after="300" w:afterAutospacing="0"/>
+              <w:rPr>
+                <w:color w:val="3F3F3F"/>
+                <w:sz w:val="30"/>
+                <w:szCs w:val="30"/>
+              </w:rPr>
+            </w:pPr>
+            <w:r>
+              <w:rPr>
+                <w:color w:val="3F3F3F"/>
+                <w:sz w:val="30"/>
+                <w:szCs w:val="30"/>
+              </w:rPr>
+              <w:t>請至實體ATM付款</w:t>
+            </w:r>
+          </w:p>
+        </w:tc>
+      </w:tr>
+      <w:tr>
+        <w:tc>
+          <w:tcPr>
+            <w:tcW w:w="15" w:type="dxa"/>
+            <w:noWrap/>
+            <w:tcMar>
+              <w:top w:w="0" w:type="dxa"/>
+              <w:left w:w="300" w:type="dxa"/>
+              <w:bottom w:w="180" w:type="dxa"/>
+              <w:right w:w="450" w:type="dxa"/>
+            </w:tcMar>
+            <w:vAlign w:val="center"/>
+            <w:hideMark/>
+          </w:tcPr>
+          <w:p>
+            <w:pPr>
+              <w:rPr>
+                <w:rFonts w:ascii="新細明體" w:eastAsia="新細明體" w:hAnsi="新細明體" w:cs="新細明體"/>
+                <w:color w:val="5F5F5F"/>
+                <w:sz w:val="23"/>
+                <w:szCs w:val="23"/>
+              </w:rPr>
+            </w:pPr>
+            <w:r>
+              <w:rPr>
+                <w:color w:val="5F5F5F"/>
+                <w:sz w:val="23"/>
+                <w:szCs w:val="23"/>
+              </w:rPr>
+              <w:t>轉帳銀行</w:t>
+            </w:r>
+          </w:p>
+        </w:tc>
+        <w:tc>
+          <w:tcPr>
+            <w:tcW w:w="0" w:type="auto"/>
+            <w:tcMar>
+              <w:top w:w="0" w:type="dxa"/>
+              <w:left w:w="0" w:type="dxa"/>
+              <w:bottom w:w="180" w:type="dxa"/>
+              <w:right w:w="0" w:type="dxa"/>
+            </w:tcMar>
+            <w:vAlign w:val="center"/>
+            <w:hideMark/>
+          </w:tcPr>
+          <w:p>
+            <w:pPr>
+              <w:rPr>
+                <w:rFonts w:ascii="新細明體" w:eastAsia="新細明體" w:hAnsi="新細明體" w:cs="新細明體"/>
+                <w:color w:val="5F5F5F"/>
+                <w:sz w:val="23"/>
+                <w:szCs w:val="23"/>
+              </w:rPr>
+            </w:pPr>
+            <w:r>
+              <w:rPr>
+                <w:color w:val="5F5F5F"/>
+                <w:sz w:val="23"/>
+                <w:szCs w:val="23"/>
+              </w:rPr>
+              <w:t xml:space="preserve">004 </w:t>
+            </w:r>
+            <w:r>
+              <w:rPr>
+                <w:color w:val="5F5F5F"/>
+                <w:sz w:val="23"/>
+                <w:szCs w:val="23"/>
+              </w:rPr>
+              <w:t>臺灣銀行</w:t>
+            </w:r>
+          </w:p>
+        </w:tc>
+      </w:tr>
+      <w:tr>
+        <w:tc>
+          <w:tcPr>
+            <w:tcW w:w="15" w:type="dxa"/>
+            <w:noWrap/>
+            <w:tcMar>
+              <w:top w:w="0" w:type="dxa"/>
+              <w:left w:w="300" w:type="dxa"/>
+              <w:bottom w:w="180" w:type="dxa"/>
+              <w:right w:w="450" w:type="dxa"/>
+            </w:tcMar>
+            <w:vAlign w:val="center"/>
+            <w:hideMark/>
+          </w:tcPr>
+          <w:p>
+            <w:pPr>
+              <w:rPr>
+                <w:rFonts w:ascii="新細明體" w:eastAsia="新細明體" w:hAnsi="新細明體" w:cs="新細明體"/>
+                <w:color w:val="5F5F5F"/>
+                <w:sz w:val="23"/>
+                <w:szCs w:val="23"/>
+              </w:rPr>
+            </w:pPr>
+            <w:r>
+              <w:rPr>
+                <w:color w:val="5F5F5F"/>
+                <w:sz w:val="23"/>
+                <w:szCs w:val="23"/>
+              </w:rPr>
+              <w:t>銀行帳號</w:t>
+            </w:r>
+          </w:p>
+        </w:tc>
+        <w:tc>
+          <w:tcPr>
+            <w:tcW w:w="0" w:type="auto"/>
+            <w:tcMar>
+              <w:top w:w="0" w:type="dxa"/>
+              <w:left w:w="0" w:type="dxa"/>
+              <w:bottom w:w="180" w:type="dxa"/>
+              <w:right w:w="0" w:type="dxa"/>
+            </w:tcMar>
+            <w:vAlign w:val="center"/>
+            <w:hideMark/>
+          </w:tcPr>
+          <w:p>
+            <w:pPr>
+              <w:rPr>
+                <w:rFonts w:ascii="新細明體" w:eastAsia="新細明體" w:hAnsi="新細明體" w:cs="新細明體"/>
+                <w:color w:val="5F5F5F"/>
+                <w:sz w:val="19"/>
+                <w:szCs w:val="19"/>
+              </w:rPr>
+            </w:pPr>
+            <w:r>
+              <w:rPr>
+                <w:rStyle w:val="account-number"/>
+                <w:color w:val="5F5F5F"/>
+                <w:sz w:val="23"/>
+                <w:szCs w:val="23"/>
+              </w:rPr>
+              <w:t>3328754310002415</w:t>
+            </w:r>
+            <w:r>
+              <w:rPr>
+                <w:rStyle w:val="apple-converted-space"/>
+                <w:color w:val="5F5F5F"/>
+                <w:sz w:val="19"/>
+                <w:szCs w:val="19"/>
+              </w:rPr>
+              <w:t> </w:t>
+            </w:r>
+            <w:r>
+              <w:rPr>
+                <w:rStyle w:val="remark"/>
+                <w:color w:val="ABAEB7"/>
+                <w:sz w:val="19"/>
+                <w:szCs w:val="19"/>
+              </w:rPr>
+              <w:t>(</w:t>
+            </w:r>
+            <w:r>
+              <w:rPr>
+                <w:rStyle w:val="remark"/>
+                <w:color w:val="ABAEB7"/>
+                <w:sz w:val="19"/>
+                <w:szCs w:val="19"/>
+              </w:rPr>
+              <w:t>共</w:t>
+            </w:r>
+            <w:r>
+              <w:rPr>
+                <w:rStyle w:val="remark"/>
+                <w:color w:val="ABAEB7"/>
+                <w:sz w:val="19"/>
+                <w:szCs w:val="19"/>
+              </w:rPr>
+              <w:t>16</w:t>
+            </w:r>
+            <w:r>
+              <w:rPr>
+                <w:rStyle w:val="remark"/>
+                <w:color w:val="ABAEB7"/>
+                <w:sz w:val="19"/>
+                <w:szCs w:val="19"/>
+              </w:rPr>
+              <w:t>碼，僅提供本次交易使用</w:t>
+            </w:r>
+            <w:r>
+              <w:rPr>
+                <w:rStyle w:val="remark"/>
+                <w:color w:val="ABAEB7"/>
+                <w:sz w:val="19"/>
+                <w:szCs w:val="19"/>
+              </w:rPr>
+              <w:t>)</w:t>
+            </w:r>
+          </w:p>
+        </w:tc>
+      </w:tr>
+      <w:tr>
+        <w:tc>
+          <w:tcPr>
+            <w:tcW w:w="15" w:type="dxa"/>
+            <w:noWrap/>
+            <w:tcMar>
+              <w:top w:w="0" w:type="dxa"/>
+              <w:left w:w="300" w:type="dxa"/>
+              <w:bottom w:w="180" w:type="dxa"/>
+              <w:right w:w="450" w:type="dxa"/>
+            </w:tcMar>
+            <w:vAlign w:val="center"/>
+            <w:hideMark/>
+          </w:tcPr>
+          <w:p>
+            <w:pPr>
+              <w:rPr>
+                <w:rFonts w:ascii="新細明體" w:eastAsia="新細明體" w:hAnsi="新細明體" w:cs="新細明體"/>
+                <w:color w:val="5F5F5F"/>
+                <w:sz w:val="23"/>
+                <w:szCs w:val="23"/>
+              </w:rPr>
+            </w:pPr>
+            <w:r>
+              <w:rPr>
+                <w:color w:val="5F5F5F"/>
+                <w:sz w:val="23"/>
+                <w:szCs w:val="23"/>
+              </w:rPr>
+              <w:t>轉帳金額</w:t>
+            </w:r>
+          </w:p>
+        </w:tc>
+        <w:tc>
+          <w:tcPr>
+            <w:tcW w:w="0" w:type="auto"/>
+            <w:tcMar>
+              <w:top w:w="0" w:type="dxa"/>
+              <w:left w:w="0" w:type="dxa"/>
+              <w:bottom w:w="180" w:type="dxa"/>
+              <w:right w:w="0" w:type="dxa"/>
+            </w:tcMar>
+            <w:vAlign w:val="center"/>
+            <w:hideMark/>
+          </w:tcPr>
+          <w:p>
+            <w:pPr>
+              <w:rPr>
+                <w:rFonts w:ascii="新細明體" w:eastAsia="新細明體" w:hAnsi="新細明體" w:cs="新細明體"/>
+                <w:color w:val="ED3729"/>
+                <w:sz w:val="23"/>
+                <w:szCs w:val="23"/>
+              </w:rPr>
+            </w:pPr>
+            <w:r>
+              <w:rPr>
+                <w:rStyle w:val="dollar-sign"/>
+                <w:color w:val="ED3729"/>
+                <w:sz w:val="23"/>
+                <w:szCs w:val="23"/>
+              </w:rPr>
+              <w:t>$</w:t>
+            </w:r>
+            <w:r>
+              <w:rPr>
+                <w:rStyle w:val="number"/>
+                <w:b/>
+                <w:bCs/>
+                <w:color w:val="ED3729"/>
+                <w:sz w:val="23"/>
+                <w:szCs w:val="23"/>
+              </w:rPr>
+              <w:t>1,088</w:t>
+            </w:r>
+          </w:p>
+        </w:tc>
+      </w:tr>
+      <w:tr>
+        <w:tc>
+          <w:tcPr>
+            <w:tcW w:w="15" w:type="dxa"/>
+            <w:noWrap/>
+            <w:tcMar>
+              <w:top w:w="0" w:type="dxa"/>
+              <w:left w:w="300" w:type="dxa"/>
+              <w:bottom w:w="180" w:type="dxa"/>
+              <w:right w:w="450" w:type="dxa"/>
+            </w:tcMar>
+            <w:vAlign w:val="center"/>
+            <w:hideMark/>
+          </w:tcPr>
+          <w:p>
+            <w:pPr>
+              <w:rPr>
+                <w:rFonts w:ascii="新細明體" w:eastAsia="新細明體" w:hAnsi="新細明體" w:cs="新細明體"/>
+                <w:color w:val="5F5F5F"/>
+                <w:sz w:val="23"/>
+                <w:szCs w:val="23"/>
+              </w:rPr>
+            </w:pPr>
+            <w:r>
+              <w:rPr>
+                <w:color w:val="5F5F5F"/>
+                <w:sz w:val="23"/>
+                <w:szCs w:val="23"/>
+              </w:rPr>
+              <w:t>繳款期限</w:t>
+            </w:r>
+          </w:p>
+        </w:tc>
+        <w:tc>
+          <w:tcPr>
+            <w:tcW w:w="0" w:type="auto"/>
+            <w:tcMar>
+              <w:top w:w="0" w:type="dxa"/>
+              <w:left w:w="0" w:type="dxa"/>
+              <w:bottom w:w="180" w:type="dxa"/>
+              <w:right w:w="0" w:type="dxa"/>
+            </w:tcMar>
+            <w:vAlign w:val="center"/>
+            <w:hideMark/>
+          </w:tcPr>
+          <w:p>
+            <w:pPr>
+              <w:rPr>
+                <w:rFonts w:ascii="新細明體" w:eastAsia="新細明體" w:hAnsi="新細明體" w:cs="新細明體"/>
+                <w:b/>
+                <w:bCs/>
+                <w:color w:val="ED3729"/>
+                <w:sz w:val="23"/>
+                <w:szCs w:val="23"/>
+              </w:rPr>
+            </w:pPr>
+            <w:r>
+              <w:rPr>
+                <w:b/>
+                <w:bCs/>
+                <w:color w:val="ED3729"/>
+                <w:sz w:val="23"/>
+                <w:szCs w:val="23"/>
+              </w:rPr>
+              <w:t>2014</w:t>
+            </w:r>
+            <w:r>
+              <w:rPr>
+                <w:b/>
+                <w:bCs/>
+                <w:color w:val="ED3729"/>
+                <w:sz w:val="23"/>
+                <w:szCs w:val="23"/>
+              </w:rPr>
+              <w:t>年</w:t>
+            </w:r>
+            <w:r>
+              <w:rPr>
+                <w:b/>
+                <w:bCs/>
+                <w:color w:val="ED3729"/>
+                <w:sz w:val="23"/>
+                <w:szCs w:val="23"/>
+              </w:rPr>
+              <w:t>11</w:t>
+            </w:r>
+            <w:r>
+              <w:rPr>
+                <w:b/>
+                <w:bCs/>
+                <w:color w:val="ED3729"/>
+                <w:sz w:val="23"/>
+                <w:szCs w:val="23"/>
+              </w:rPr>
+              <w:t>月</w:t>
+            </w:r>
+            <w:r>
+              <w:rPr>
+                <w:b/>
+                <w:bCs/>
+                <w:color w:val="ED3729"/>
+                <w:sz w:val="23"/>
+                <w:szCs w:val="23"/>
+              </w:rPr>
+              <w:t>6</w:t>
+            </w:r>
+            <w:r>
+              <w:rPr>
+                <w:b/>
+                <w:bCs/>
+                <w:color w:val="ED3729"/>
+                <w:sz w:val="23"/>
+                <w:szCs w:val="23"/>
+              </w:rPr>
+              <w:t>日</w:t>
+            </w:r>
+            <w:r>
+              <w:rPr>
+                <w:b/>
+                <w:bCs/>
+                <w:color w:val="ED3729"/>
+                <w:sz w:val="23"/>
+                <w:szCs w:val="23"/>
+              </w:rPr>
+              <w:t>23</w:t>
+            </w:r>
+            <w:r>
+              <w:rPr>
+                <w:b/>
+                <w:bCs/>
+                <w:color w:val="ED3729"/>
+                <w:sz w:val="23"/>
+                <w:szCs w:val="23"/>
+              </w:rPr>
+              <w:t>點</w:t>
+            </w:r>
+            <w:r>
+              <w:rPr>
+                <w:b/>
+                <w:bCs/>
+                <w:color w:val="ED3729"/>
+                <w:sz w:val="23"/>
+                <w:szCs w:val="23"/>
+              </w:rPr>
+              <w:t>59</w:t>
+            </w:r>
+            <w:r>
+              <w:rPr>
+                <w:b/>
+                <w:bCs/>
+                <w:color w:val="ED3729"/>
+                <w:sz w:val="23"/>
+                <w:szCs w:val="23"/>
+              </w:rPr>
+              <w:t>分</w:t>
+            </w:r>
+            <w:r>
+              <w:rPr>
+                <w:b/>
+                <w:bCs/>
+                <w:color w:val="ED3729"/>
+                <w:sz w:val="23"/>
+                <w:szCs w:val="23"/>
+              </w:rPr>
+              <w:t>59</w:t>
+            </w:r>
+            <w:r>
+              <w:rPr>
+                <w:b/>
+                <w:bCs/>
+                <w:color w:val="ED3729"/>
+                <w:sz w:val="23"/>
+                <w:szCs w:val="23"/>
+              </w:rPr>
+              <w:t>秒</w:t>
+            </w:r>
+          </w:p>
+        </w:tc>
+      </w:tr>
+      <w:tr>
+        <w:tc>
+          <w:tcPr>
+            <w:tcW w:w="0" w:type="auto"/>
+            <w:gridSpan w:val="2"/>
+            <w:tcMar>
+              <w:top w:w="270" w:type="dxa"/>
+              <w:left w:w="300" w:type="dxa"/>
+              <w:bottom w:w="0" w:type="dxa"/>
+              <w:right w:w="0" w:type="dxa"/>
+            </w:tcMar>
+            <w:vAlign w:val="center"/>
+            <w:hideMark/>
+          </w:tcPr>
+          <w:p>
+            <w:pPr>
+              <w:rPr>
+                <w:rFonts w:ascii="新細明體" w:eastAsia="新細明體" w:hAnsi="新細明體" w:cs="新細明體"/>
+                <w:color w:val="5F5F5F"/>
+                <w:sz w:val="23"/>
+                <w:szCs w:val="23"/>
+              </w:rPr>
+            </w:pPr>
+            <w:r>
+              <w:rPr>
+                <w:color w:val="5F5F5F"/>
+                <w:sz w:val="23"/>
+                <w:szCs w:val="23"/>
+              </w:rPr>
+              <w:t>請於繳費期限內至您鄰近的實體</w:t>
+            </w:r>
+            <w:r>
+              <w:rPr>
+                <w:color w:val="5F5F5F"/>
+                <w:sz w:val="23"/>
+                <w:szCs w:val="23"/>
+              </w:rPr>
+              <w:t>ATM</w:t>
+            </w:r>
+            <w:r>
+              <w:rPr>
+                <w:color w:val="5F5F5F"/>
+                <w:sz w:val="23"/>
+                <w:szCs w:val="23"/>
+              </w:rPr>
+              <w:t>完成轉帳付款，賣家確認收到款項後才會寄出商品</w:t>
+            </w:r>
+          </w:p>
+        </w:tc>
+      </w:tr>
+    </w:tbl>
+    <w:p>
+      <w:pPr>
+        <w:shd w:val="clear" w:color="auto" w:fill="FFFFFF"/>
+        <w:spacing w:line="192" w:lineRule="atLeast"/>
+        <w:textAlignment w:val="top"/>
+        <w:rPr>
+          <w:rFonts w:ascii="Arial" w:hAnsi="Arial" w:cs="Arial"/>
+          <w:color w:val="000000"/>
+          <w:sz w:val="19"/>
+          <w:szCs w:val="19"/>
+        </w:rPr>
+      </w:pPr>
+      <w:r>
+        <w:rPr>
+          <w:rFonts w:ascii="Arial" w:hAnsi="Arial" w:cs="Arial"/>
+          <w:color w:val="000000"/>
+          <w:sz w:val="19"/>
+          <w:szCs w:val="19"/>
+        </w:rPr>
+        <w:t>列印繳費資訊</w:t>
+      </w:r>
+    </w:p>
+    <w:p>
+      <w:pPr>
+        <w:shd w:val="clear" w:color="auto" w:fill="FFFFFF"/>
+        <w:spacing w:line="192" w:lineRule="atLeast"/>
+        <w:textAlignment w:val="top"/>
+        <w:rPr>
+          <w:rFonts w:ascii="Arial" w:hAnsi="Arial" w:cs="Arial"/>
+          <w:color w:val="ABAEB7"/>
+          <w:sz w:val="19"/>
+          <w:szCs w:val="19"/>
+        </w:rPr>
+      </w:pPr>
+      <w:r>
+        <w:rPr>
+          <w:rFonts w:ascii="Arial" w:hAnsi="Arial" w:cs="Arial"/>
+          <w:color w:val="ABAEB7"/>
+          <w:sz w:val="19"/>
+          <w:szCs w:val="19"/>
+        </w:rPr>
+        <w:t>本次訂單包含競標商品，若您未於繳款期限前完成付款，得標資格仍會被取消</w:t>
+      </w:r>
+    </w:p>
+    <w:p>
+      <w:pPr>
+        <w:pStyle w:val="3"/>
+        <w:shd w:val="clear" w:color="auto" w:fill="FFFDEE"/>
+        <w:spacing w:before="0" w:beforeAutospacing="0" w:after="0" w:afterAutospacing="0" w:line="192" w:lineRule="atLeast"/>
+        <w:textAlignment w:val="top"/>
+        <w:rPr>
+          <w:rFonts w:ascii="Arial" w:hAnsi="Arial" w:cs="Arial"/>
+          <w:b w:val="0"/>
+          <w:bCs w:val="0"/>
+          <w:color w:val="5F5F5F"/>
+          <w:sz w:val="19"/>
+          <w:szCs w:val="19"/>
+        </w:rPr>
+      </w:pPr>
+      <w:r>
+        <w:rPr>
+          <w:rFonts w:ascii="Arial" w:hAnsi="Arial" w:cs="Arial"/>
+          <w:b w:val="0"/>
+          <w:bCs w:val="0"/>
+          <w:color w:val="5F5F5F"/>
+          <w:sz w:val="19"/>
+          <w:szCs w:val="19"/>
+        </w:rPr>
+        <w:t>注意事項：</w:t>
+      </w:r>
+    </w:p>
+    <w:p>
+      <w:pPr>
+        <w:widowControl/>
+        <w:numPr>
+          <w:ilvl w:val="0"/>
+          <w:numId w:val="6"/>
+        </w:numPr>
+        <w:shd w:val="clear" w:color="auto" w:fill="FFFDEE"/>
+        <w:spacing w:line="192" w:lineRule="atLeast"/>
+        <w:ind w:left="0"/>
+        <w:textAlignment w:val="top"/>
+        <w:rPr>
+          <w:rFonts w:ascii="Arial" w:hAnsi="Arial" w:cs="Arial"/>
+          <w:color w:val="5F5F5F"/>
+          <w:sz w:val="19"/>
+          <w:szCs w:val="19"/>
+        </w:rPr>
+      </w:pPr>
+      <w:r>
+        <w:rPr>
+          <w:rFonts w:ascii="Arial" w:hAnsi="Arial" w:cs="Arial"/>
+          <w:color w:val="5F5F5F"/>
+          <w:sz w:val="19"/>
+          <w:szCs w:val="19"/>
+        </w:rPr>
+        <w:t xml:space="preserve">1. </w:t>
+      </w:r>
+      <w:r>
+        <w:rPr>
+          <w:rFonts w:ascii="Arial" w:hAnsi="Arial" w:cs="Arial"/>
+          <w:color w:val="5F5F5F"/>
+          <w:sz w:val="19"/>
+          <w:szCs w:val="19"/>
+        </w:rPr>
+        <w:t>超過期限內若未完成繳費，則本次訂單將被自動取消</w:t>
+      </w:r>
+    </w:p>
+    <w:p>
+      <w:pPr>
+        <w:widowControl/>
+        <w:numPr>
+          <w:ilvl w:val="0"/>
+          <w:numId w:val="6"/>
+        </w:numPr>
+        <w:shd w:val="clear" w:color="auto" w:fill="FFFDEE"/>
+        <w:spacing w:line="192" w:lineRule="atLeast"/>
+        <w:ind w:left="0"/>
+        <w:textAlignment w:val="top"/>
+        <w:rPr>
+          <w:rFonts w:ascii="Arial" w:hAnsi="Arial" w:cs="Arial"/>
+          <w:color w:val="5F5F5F"/>
+          <w:sz w:val="19"/>
+          <w:szCs w:val="19"/>
+        </w:rPr>
+      </w:pPr>
+      <w:r>
+        <w:rPr>
+          <w:rFonts w:ascii="Arial" w:hAnsi="Arial" w:cs="Arial"/>
+          <w:color w:val="5F5F5F"/>
+          <w:sz w:val="19"/>
+          <w:szCs w:val="19"/>
+        </w:rPr>
+        <w:t xml:space="preserve">2. </w:t>
+      </w:r>
+      <w:r>
+        <w:rPr>
+          <w:rFonts w:ascii="Arial" w:hAnsi="Arial" w:cs="Arial"/>
+          <w:color w:val="5F5F5F"/>
+          <w:sz w:val="19"/>
+          <w:szCs w:val="19"/>
+        </w:rPr>
+        <w:t>銀行虛擬帳號僅適用於您本次交易，付款完成後，系統會自動通知賣家您的繳費資訊</w:t>
+      </w:r>
+    </w:p>
+    <w:p>
+      <w:pPr>
+        <w:widowControl/>
+        <w:numPr>
+          <w:ilvl w:val="0"/>
+          <w:numId w:val="6"/>
+        </w:numPr>
+        <w:shd w:val="clear" w:color="auto" w:fill="FFFDEE"/>
+        <w:spacing w:line="192" w:lineRule="atLeast"/>
+        <w:ind w:left="0"/>
+        <w:textAlignment w:val="top"/>
+        <w:rPr>
+          <w:rFonts w:ascii="Arial" w:hAnsi="Arial" w:cs="Arial"/>
+          <w:color w:val="5F5F5F"/>
+          <w:sz w:val="19"/>
+          <w:szCs w:val="19"/>
+        </w:rPr>
+      </w:pPr>
+      <w:r>
+        <w:rPr>
+          <w:rFonts w:ascii="Arial" w:hAnsi="Arial" w:cs="Arial"/>
+          <w:color w:val="5F5F5F"/>
+          <w:sz w:val="19"/>
+          <w:szCs w:val="19"/>
+        </w:rPr>
+        <w:t xml:space="preserve">3. </w:t>
+      </w:r>
+      <w:r>
+        <w:rPr>
+          <w:rFonts w:ascii="Arial" w:hAnsi="Arial" w:cs="Arial"/>
+          <w:color w:val="5F5F5F"/>
+          <w:sz w:val="19"/>
+          <w:szCs w:val="19"/>
+        </w:rPr>
+        <w:t>系統已主動寄送繳費資訊至您的</w:t>
+      </w:r>
+      <w:r>
+        <w:rPr>
+          <w:rFonts w:ascii="Arial" w:hAnsi="Arial" w:cs="Arial"/>
+          <w:color w:val="5F5F5F"/>
+          <w:sz w:val="19"/>
+          <w:szCs w:val="19"/>
+        </w:rPr>
+        <w:t>email</w:t>
+      </w:r>
+    </w:p>
+    <w:p>
+      <w:pPr>
+        <w:widowControl/>
+        <w:numPr>
+          <w:ilvl w:val="0"/>
+          <w:numId w:val="6"/>
+        </w:numPr>
+        <w:shd w:val="clear" w:color="auto" w:fill="FFFDEE"/>
+        <w:spacing w:line="192" w:lineRule="atLeast"/>
+        <w:ind w:left="0"/>
+        <w:textAlignment w:val="top"/>
+        <w:rPr>
+          <w:rFonts w:ascii="Arial" w:hAnsi="Arial" w:cs="Arial"/>
+          <w:color w:val="5F5F5F"/>
+          <w:sz w:val="19"/>
+          <w:szCs w:val="19"/>
+        </w:rPr>
+      </w:pPr>
+      <w:r>
+        <w:rPr>
+          <w:rFonts w:ascii="Arial" w:hAnsi="Arial" w:cs="Arial"/>
+          <w:color w:val="5F5F5F"/>
+          <w:sz w:val="19"/>
+          <w:szCs w:val="19"/>
+        </w:rPr>
+        <w:t xml:space="preserve">4. </w:t>
+      </w:r>
+      <w:r>
+        <w:rPr>
+          <w:rFonts w:ascii="Arial" w:hAnsi="Arial" w:cs="Arial"/>
+          <w:color w:val="5F5F5F"/>
+          <w:sz w:val="19"/>
+          <w:szCs w:val="19"/>
+        </w:rPr>
+        <w:t>若您尚未填寫商品規格或尺寸，可透過</w:t>
+      </w:r>
+      <w:hyperlink r:id="rId52" w:history="1">
+        <w:r>
+          <w:rPr>
+            <w:rStyle w:val="a7"/>
+            <w:rFonts w:ascii="Arial" w:hAnsi="Arial" w:cs="Arial"/>
+            <w:color w:val="0387E4"/>
+            <w:sz w:val="19"/>
+            <w:szCs w:val="19"/>
+          </w:rPr>
+          <w:t>買賣留言板</w:t>
+        </w:r>
+      </w:hyperlink>
+      <w:r>
+        <w:rPr>
+          <w:rFonts w:ascii="Arial" w:hAnsi="Arial" w:cs="Arial"/>
+          <w:color w:val="5F5F5F"/>
+          <w:sz w:val="19"/>
+          <w:szCs w:val="19"/>
+        </w:rPr>
+        <w:t>與賣家聯繫。</w:t>
+      </w:r>
+    </w:p>
+    <w:p>
+      <w:pPr>
+        <w:pStyle w:val="2"/>
+        <w:shd w:val="clear" w:color="auto" w:fill="FFFFFF"/>
+        <w:spacing w:before="0" w:beforeAutospacing="0" w:after="0" w:afterAutospacing="0" w:line="192" w:lineRule="atLeast"/>
+        <w:textAlignment w:val="top"/>
+        <w:rPr>
+          <w:rFonts w:ascii="Arial" w:hAnsi="Arial" w:cs="Arial"/>
+          <w:b w:val="0"/>
+          <w:bCs w:val="0"/>
+          <w:color w:val="000000"/>
+          <w:sz w:val="23"/>
+          <w:szCs w:val="23"/>
+        </w:rPr>
+      </w:pPr>
+      <w:r>
+        <w:rPr>
+          <w:rFonts w:ascii="Arial" w:hAnsi="Arial" w:cs="Arial"/>
+          <w:b w:val="0"/>
+          <w:bCs w:val="0"/>
+          <w:color w:val="000000"/>
+          <w:sz w:val="23"/>
+          <w:szCs w:val="23"/>
+        </w:rPr>
+        <w:t>感謝您的購買，以下為本次訂單明細</w:t>
+      </w:r>
+    </w:p>
+    <w:p>
+      <w:pPr>
+        <w:shd w:val="clear" w:color="auto" w:fill="FFFFFF"/>
+        <w:spacing w:line="192" w:lineRule="atLeast"/>
+        <w:textAlignment w:val="top"/>
+        <w:rPr>
+          <w:rFonts w:ascii="Arial" w:hAnsi="Arial" w:cs="Arial"/>
+          <w:color w:val="000000"/>
+          <w:sz w:val="19"/>
+          <w:szCs w:val="19"/>
+        </w:rPr>
+      </w:pPr>
+      <w:r>
+        <w:rPr>
+          <w:rStyle w:val="order-id"/>
+          <w:rFonts w:ascii="Arial" w:hAnsi="Arial" w:cs="Arial"/>
+          <w:color w:val="ABAEB7"/>
+          <w:sz w:val="18"/>
+          <w:szCs w:val="18"/>
+        </w:rPr>
+        <w:t>訂單編號</w:t>
+      </w:r>
+      <w:r>
+        <w:rPr>
+          <w:rStyle w:val="order-id"/>
+          <w:rFonts w:ascii="Arial" w:hAnsi="Arial" w:cs="Arial"/>
+          <w:color w:val="ABAEB7"/>
+          <w:sz w:val="18"/>
+          <w:szCs w:val="18"/>
+        </w:rPr>
+        <w:t xml:space="preserve"> 10000529030063</w:t>
+      </w:r>
+    </w:p>
+    <w:tbl>
+      <w:tblPr>
+        <w:tblW w:w="14460" w:type="dxa"/>
+        <w:tblCellMar>
+          <w:top w:w="15" w:type="dxa"/>
+          <w:left w:w="15" w:type="dxa"/>
+          <w:bottom w:w="15" w:type="dxa"/>
+          <w:right w:w="15" w:type="dxa"/>
+        </w:tblCellMar>
+        <w:tblLook w:val="04A0" w:firstRow="1" w:lastRow="0" w:firstColumn="1" w:lastColumn="0" w:noHBand="0" w:noVBand="1"/>
+      </w:tblPr>
+      <w:tblGrid>
+        <w:gridCol w:w="8872"/>
+        <w:gridCol w:w="2071"/>
+        <w:gridCol w:w="2059"/>
+        <w:gridCol w:w="1458"/>
+      </w:tblGrid>
+      <w:tr>
+        <w:trPr>
+          <w:trHeight w:val="555"/>
+          <w:tblHeader/>
+        </w:trPr>
+        <w:tc>
+          <w:tcPr>
+            <w:tcW w:w="8688" w:type="dxa"/>
+            <w:shd w:val="clear" w:color="auto" w:fill="F7F7F7"/>
+            <w:tcMar>
+              <w:top w:w="0" w:type="dxa"/>
+              <w:left w:w="0" w:type="dxa"/>
+              <w:bottom w:w="0" w:type="dxa"/>
+              <w:right w:w="0" w:type="dxa"/>
+            </w:tcMar>
+            <w:vAlign w:val="center"/>
+            <w:hideMark/>
+          </w:tcPr>
+          <w:p>
+            <w:pPr>
+              <w:jc w:val="center"/>
+              <w:rPr>
+                <w:rFonts w:ascii="新細明體" w:eastAsia="新細明體" w:hAnsi="新細明體" w:cs="新細明體"/>
+                <w:color w:val="3F3F3F"/>
+                <w:szCs w:val="24"/>
+              </w:rPr>
+            </w:pPr>
+            <w:r>
+              <w:rPr>
+                <w:color w:val="3F3F3F"/>
+              </w:rPr>
+              <w:t>商品</w:t>
+            </w:r>
+          </w:p>
+        </w:tc>
+        <w:tc>
+          <w:tcPr>
+            <w:tcW w:w="2028" w:type="dxa"/>
+            <w:shd w:val="clear" w:color="auto" w:fill="F7F7F7"/>
+            <w:tcMar>
+              <w:top w:w="0" w:type="dxa"/>
+              <w:left w:w="0" w:type="dxa"/>
+              <w:bottom w:w="0" w:type="dxa"/>
+              <w:right w:w="0" w:type="dxa"/>
+            </w:tcMar>
+            <w:vAlign w:val="center"/>
+            <w:hideMark/>
+          </w:tcPr>
+          <w:p>
+            <w:pPr>
+              <w:jc w:val="center"/>
+              <w:rPr>
+                <w:rFonts w:ascii="新細明體" w:eastAsia="新細明體" w:hAnsi="新細明體" w:cs="新細明體"/>
+                <w:color w:val="3F3F3F"/>
+                <w:szCs w:val="24"/>
+              </w:rPr>
+            </w:pPr>
+            <w:r>
+              <w:rPr>
+                <w:color w:val="3F3F3F"/>
+              </w:rPr>
+              <w:t>規格</w:t>
+            </w:r>
+          </w:p>
+        </w:tc>
+        <w:tc>
+          <w:tcPr>
+            <w:tcW w:w="2016" w:type="dxa"/>
+            <w:shd w:val="clear" w:color="auto" w:fill="F7F7F7"/>
+            <w:tcMar>
+              <w:top w:w="0" w:type="dxa"/>
+              <w:left w:w="0" w:type="dxa"/>
+              <w:bottom w:w="0" w:type="dxa"/>
+              <w:right w:w="0" w:type="dxa"/>
+            </w:tcMar>
+            <w:vAlign w:val="center"/>
+            <w:hideMark/>
+          </w:tcPr>
+          <w:p>
+            <w:pPr>
+              <w:jc w:val="center"/>
+              <w:rPr>
+                <w:rFonts w:ascii="新細明體" w:eastAsia="新細明體" w:hAnsi="新細明體" w:cs="新細明體"/>
+                <w:color w:val="3F3F3F"/>
+                <w:szCs w:val="24"/>
+              </w:rPr>
+            </w:pPr>
+            <w:r>
+              <w:rPr>
+                <w:color w:val="3F3F3F"/>
+              </w:rPr>
+              <w:t>數量</w:t>
+            </w:r>
+          </w:p>
+        </w:tc>
+        <w:tc>
+          <w:tcPr>
+            <w:tcW w:w="1428" w:type="dxa"/>
+            <w:shd w:val="clear" w:color="auto" w:fill="F7F7F7"/>
+            <w:tcMar>
+              <w:top w:w="0" w:type="dxa"/>
+              <w:left w:w="0" w:type="dxa"/>
+              <w:bottom w:w="0" w:type="dxa"/>
+              <w:right w:w="300" w:type="dxa"/>
+            </w:tcMar>
+            <w:vAlign w:val="center"/>
+            <w:hideMark/>
+          </w:tcPr>
+          <w:p>
+            <w:pPr>
+              <w:jc w:val="right"/>
+              <w:rPr>
+                <w:rFonts w:ascii="新細明體" w:eastAsia="新細明體" w:hAnsi="新細明體" w:cs="新細明體"/>
+                <w:color w:val="3F3F3F"/>
+                <w:szCs w:val="24"/>
+              </w:rPr>
+            </w:pPr>
+            <w:r>
+              <w:rPr>
+                <w:color w:val="3F3F3F"/>
+              </w:rPr>
+              <w:t>小計</w:t>
+            </w:r>
+          </w:p>
+        </w:tc>
+      </w:tr>
+      <w:tr>
+        <w:tc>
+          <w:tcPr>
+            <w:tcW w:w="8688" w:type="dxa"/>
+            <w:tcBorders>
+              <w:bottom w:val="single" w:sz="6" w:space="0" w:color="E8E8E8"/>
+            </w:tcBorders>
+            <w:tcMar>
+              <w:top w:w="240" w:type="dxa"/>
+              <w:left w:w="0" w:type="dxa"/>
+              <w:bottom w:w="240" w:type="dxa"/>
+              <w:right w:w="0" w:type="dxa"/>
+            </w:tcMar>
+            <w:hideMark/>
+          </w:tcPr>
+          <w:p>
+            <w:pPr>
+              <w:rPr>
+                <w:color w:val="7F7F7F"/>
+                <w:spacing w:val="-74"/>
+              </w:rPr>
+            </w:pPr>
+            <w:r>
+              <w:rPr>
+                <w:noProof/>
+                <w:color w:val="7F7F7F"/>
+                <w:spacing w:val="-74"/>
+              </w:rPr>
+              <w:lastRenderedPageBreak/>
+              <w:drawing>
+                <wp:inline distT="0" distB="0" distL="0" distR="0">
+                  <wp:extent cx="431165" cy="431165"/>
+                  <wp:effectExtent l="0" t="0" r="0" b="0"/>
+                  <wp:docPr id="1" name="圖片 1" descr="LED半吸頂燈 3+1燈 房間/客廳主燈 古銅 (WA43-S)可加購LED燈泡 花朵玻璃《基礎照明》8"/>
+                  <wp:cNvGraphicFramePr>
+                    <a:graphicFrameLocks xmlns:a="http://schemas.openxmlformats.org/drawingml/2006/main" noChangeAspect="1"/>
+                  </wp:cNvGraphicFramePr>
+                  <a:graphic xmlns:a="http://schemas.openxmlformats.org/drawingml/2006/main">
+                    <a:graphicData uri="http://schemas.openxmlformats.org/drawingml/2006/picture">
+                      <pic:pic xmlns:pic="http://schemas.openxmlformats.org/drawingml/2006/picture">
+                        <pic:nvPicPr>
+                          <pic:cNvPr id="0" name="yui_3_12_0_4_1414651394550_425" descr="LED半吸頂燈 3+1燈 房間/客廳主燈 古銅 (WA43-S)可加購LED燈泡 花朵玻璃《基礎照明》8"/>
+                          <pic:cNvPicPr>
+                            <a:picLocks noChangeAspect="1" noChangeArrowheads="1"/>
+                          </pic:cNvPicPr>
+                        </pic:nvPicPr>
+                        <pic:blipFill>
+                          <a:blip r:embed="rId53">
+                            <a:extLst>
+                              <a:ext uri="{28A0092B-C50C-407E-A947-70E740481C1C}">
+                                <a14:useLocalDpi xmlns:a14="http://schemas.microsoft.com/office/drawing/2010/main" val="0"/>
+                              </a:ext>
+                            </a:extLst>
+                          </a:blip>
+                          <a:srcRect/>
+                          <a:stretch>
+                            <a:fillRect/>
+                          </a:stretch>
+                        </pic:blipFill>
+                        <pic:spPr bwMode="auto">
+                          <a:xfrm>
+                            <a:off x="0" y="0"/>
+                            <a:ext cx="431165" cy="431165"/>
+                          </a:xfrm>
+                          <a:prstGeom prst="rect">
+                            <a:avLst/>
+                          </a:prstGeom>
+                          <a:noFill/>
+                          <a:ln>
+                            <a:noFill/>
+                          </a:ln>
+                        </pic:spPr>
+                      </pic:pic>
+                    </a:graphicData>
+                  </a:graphic>
+                </wp:inline>
+              </w:drawing>
+            </w:r>
+            <w:r>
+              <w:rPr>
+                <w:rStyle w:val="apple-converted-space"/>
+                <w:color w:val="7F7F7F"/>
+                <w:spacing w:val="-74"/>
+              </w:rPr>
+              <w:t> </w:t>
+            </w:r>
+          </w:p>
+          <w:p>
+            <w:pPr>
+              <w:pStyle w:val="4"/>
+              <w:spacing w:before="0" w:beforeAutospacing="0" w:after="120" w:afterAutospacing="0"/>
+              <w:textAlignment w:val="top"/>
+              <w:rPr>
+                <w:b w:val="0"/>
+                <w:bCs w:val="0"/>
+                <w:color w:val="7F7F7F"/>
+                <w:sz w:val="23"/>
+                <w:szCs w:val="23"/>
+              </w:rPr>
+            </w:pPr>
+            <w:r>
+              <w:rPr>
+                <w:b w:val="0"/>
+                <w:bCs w:val="0"/>
+                <w:color w:val="7F7F7F"/>
+                <w:sz w:val="23"/>
+                <w:szCs w:val="23"/>
+              </w:rPr>
+              <w:t>LED半吸頂燈 3+1燈 房間/客廳主燈 古銅 (WA43-S)可加購LED燈泡 花朵玻璃《基礎照明》8</w:t>
+            </w:r>
+          </w:p>
+          <w:p>
+            <w:pPr>
+              <w:textAlignment w:val="top"/>
+              <w:rPr>
+                <w:rFonts w:ascii="新細明體" w:eastAsia="新細明體" w:hAnsi="新細明體" w:cs="新細明體"/>
+                <w:color w:val="ABAEB7"/>
+                <w:szCs w:val="24"/>
+              </w:rPr>
+            </w:pPr>
+            <w:r>
+              <w:rPr>
+                <w:rStyle w:val="item-type"/>
+                <w:color w:val="FE9A4C"/>
+              </w:rPr>
+              <w:t>競標品</w:t>
+            </w:r>
+          </w:p>
+        </w:tc>
+        <w:tc>
+          <w:tcPr>
+            <w:tcW w:w="2028" w:type="dxa"/>
+            <w:tcBorders>
+              <w:bottom w:val="single" w:sz="6" w:space="0" w:color="E8E8E8"/>
+            </w:tcBorders>
+            <w:tcMar>
+              <w:top w:w="240" w:type="dxa"/>
+              <w:left w:w="0" w:type="dxa"/>
+              <w:bottom w:w="240" w:type="dxa"/>
+              <w:right w:w="0" w:type="dxa"/>
+            </w:tcMar>
+            <w:hideMark/>
+          </w:tcPr>
+          <w:p>
+            <w:pPr>
+              <w:jc w:val="center"/>
+              <w:rPr>
+                <w:rFonts w:ascii="新細明體" w:eastAsia="新細明體" w:hAnsi="新細明體" w:cs="新細明體"/>
+                <w:color w:val="7F7F7F"/>
+                <w:szCs w:val="24"/>
+              </w:rPr>
+            </w:pPr>
+            <w:r>
+              <w:rPr>
+                <w:color w:val="7F7F7F"/>
+              </w:rPr>
+              <w:t>-</w:t>
+            </w:r>
+          </w:p>
+        </w:tc>
+        <w:tc>
+          <w:tcPr>
+            <w:tcW w:w="2016" w:type="dxa"/>
+            <w:tcBorders>
+              <w:bottom w:val="single" w:sz="6" w:space="0" w:color="E8E8E8"/>
+            </w:tcBorders>
+            <w:tcMar>
+              <w:top w:w="240" w:type="dxa"/>
+              <w:left w:w="0" w:type="dxa"/>
+              <w:bottom w:w="240" w:type="dxa"/>
+              <w:right w:w="0" w:type="dxa"/>
+            </w:tcMar>
+            <w:hideMark/>
+          </w:tcPr>
+          <w:p>
+            <w:pPr>
+              <w:jc w:val="center"/>
+              <w:rPr>
+                <w:rFonts w:ascii="新細明體" w:eastAsia="新細明體" w:hAnsi="新細明體" w:cs="新細明體"/>
+                <w:color w:val="7F7F7F"/>
+                <w:szCs w:val="24"/>
+              </w:rPr>
+            </w:pPr>
+            <w:r>
+              <w:rPr>
+                <w:color w:val="7F7F7F"/>
+              </w:rPr>
+              <w:t>1</w:t>
+            </w:r>
+          </w:p>
+        </w:tc>
+        <w:tc>
+          <w:tcPr>
+            <w:tcW w:w="1428" w:type="dxa"/>
+            <w:tcBorders>
+              <w:bottom w:val="single" w:sz="6" w:space="0" w:color="E8E8E8"/>
+            </w:tcBorders>
+            <w:tcMar>
+              <w:top w:w="240" w:type="dxa"/>
+              <w:left w:w="0" w:type="dxa"/>
+              <w:bottom w:w="240" w:type="dxa"/>
+              <w:right w:w="300" w:type="dxa"/>
+            </w:tcMar>
+            <w:hideMark/>
+          </w:tcPr>
+          <w:p>
+            <w:pPr>
+              <w:jc w:val="right"/>
+              <w:rPr>
+                <w:rFonts w:ascii="新細明體" w:eastAsia="新細明體" w:hAnsi="新細明體" w:cs="新細明體"/>
+                <w:color w:val="7F7F7F"/>
+                <w:szCs w:val="24"/>
+              </w:rPr>
+            </w:pPr>
+            <w:r>
+              <w:rPr>
+                <w:rStyle w:val="dollar-sign"/>
+                <w:color w:val="7F7F7F"/>
+              </w:rPr>
+              <w:t>$</w:t>
+            </w:r>
+            <w:r>
+              <w:rPr>
+                <w:rStyle w:val="number"/>
+                <w:b/>
+                <w:bCs/>
+                <w:color w:val="7F7F7F"/>
+              </w:rPr>
+              <w:t>1,088</w:t>
+            </w:r>
+          </w:p>
+        </w:tc>
+      </w:tr>
+    </w:tbl>
+    <w:p>
+      <w:pPr>
+        <w:shd w:val="clear" w:color="auto" w:fill="FFFFFF"/>
+        <w:spacing w:line="192" w:lineRule="atLeast"/>
+        <w:textAlignment w:val="top"/>
+        <w:rPr>
+          <w:rFonts w:ascii="Arial" w:hAnsi="Arial" w:cs="Arial"/>
+          <w:color w:val="7F7F7F"/>
+          <w:spacing w:val="-74"/>
+          <w:sz w:val="19"/>
+          <w:szCs w:val="19"/>
+        </w:rPr>
+      </w:pPr>
+      <w:r>
+        <w:rPr>
+          <w:rStyle w:val="apple-converted-space"/>
+          <w:rFonts w:ascii="Arial" w:hAnsi="Arial" w:cs="Arial"/>
+          <w:color w:val="7F7F7F"/>
+          <w:spacing w:val="-74"/>
+          <w:sz w:val="19"/>
+          <w:szCs w:val="19"/>
+        </w:rPr>
+        <w:t> </w:t>
+      </w:r>
+    </w:p>
+    <w:p>
+      <w:pPr>
+        <w:widowControl/>
+        <w:numPr>
+          <w:ilvl w:val="0"/>
+          <w:numId w:val="7"/>
+        </w:numPr>
+        <w:shd w:val="clear" w:color="auto" w:fill="FFFFFF"/>
+        <w:spacing w:before="240" w:line="192" w:lineRule="atLeast"/>
+        <w:ind w:left="0"/>
+        <w:jc w:val="right"/>
+        <w:textAlignment w:val="top"/>
+        <w:rPr>
+          <w:rFonts w:ascii="Arial" w:hAnsi="Arial" w:cs="Arial"/>
+          <w:color w:val="7F7F7F"/>
+          <w:sz w:val="19"/>
+          <w:szCs w:val="19"/>
+        </w:rPr>
+      </w:pPr>
+      <w:r>
+        <w:rPr>
+          <w:rFonts w:ascii="Arial" w:hAnsi="Arial" w:cs="Arial"/>
+          <w:color w:val="7F7F7F"/>
+          <w:sz w:val="19"/>
+          <w:szCs w:val="19"/>
+        </w:rPr>
+        <w:t>1</w:t>
+      </w:r>
+      <w:r>
+        <w:rPr>
+          <w:rFonts w:ascii="Arial" w:hAnsi="Arial" w:cs="Arial"/>
+          <w:color w:val="7F7F7F"/>
+          <w:sz w:val="19"/>
+          <w:szCs w:val="19"/>
+        </w:rPr>
+        <w:t>項商品小計</w:t>
+      </w:r>
+    </w:p>
+    <w:p>
+      <w:pPr>
+        <w:shd w:val="clear" w:color="auto" w:fill="FFFFFF"/>
+        <w:spacing w:before="240" w:line="192" w:lineRule="atLeast"/>
+        <w:jc w:val="right"/>
+        <w:textAlignment w:val="top"/>
+        <w:rPr>
+          <w:rFonts w:ascii="Arial" w:hAnsi="Arial" w:cs="Arial"/>
+          <w:color w:val="7F7F7F"/>
+          <w:sz w:val="19"/>
+          <w:szCs w:val="19"/>
+        </w:rPr>
+      </w:pPr>
+      <w:r>
+        <w:rPr>
+          <w:rStyle w:val="apple-converted-space"/>
+          <w:rFonts w:ascii="Arial" w:hAnsi="Arial" w:cs="Arial"/>
+          <w:color w:val="7F7F7F"/>
+          <w:sz w:val="19"/>
+          <w:szCs w:val="19"/>
+        </w:rPr>
+        <w:t> </w:t>
+      </w:r>
+    </w:p>
+    <w:p>
+      <w:pPr>
+        <w:shd w:val="clear" w:color="auto" w:fill="FFFFFF"/>
+        <w:spacing w:before="240" w:line="192" w:lineRule="atLeast"/>
+        <w:jc w:val="right"/>
+        <w:textAlignment w:val="top"/>
+        <w:rPr>
+          <w:rFonts w:ascii="Arial" w:hAnsi="Arial" w:cs="Arial"/>
+          <w:color w:val="7F7F7F"/>
+          <w:sz w:val="19"/>
+          <w:szCs w:val="19"/>
+        </w:rPr>
+      </w:pPr>
+      <w:r>
+        <w:rPr>
+          <w:rStyle w:val="dollar-sign"/>
+          <w:rFonts w:ascii="Arial" w:hAnsi="Arial" w:cs="Arial"/>
+          <w:color w:val="7F7F7F"/>
+          <w:sz w:val="19"/>
+          <w:szCs w:val="19"/>
+        </w:rPr>
+        <w:t>$</w:t>
+      </w:r>
+      <w:r>
+        <w:rPr>
+          <w:rStyle w:val="number"/>
+          <w:rFonts w:ascii="Arial" w:hAnsi="Arial" w:cs="Arial"/>
+          <w:b/>
+          <w:bCs/>
+          <w:color w:val="7F7F7F"/>
+          <w:sz w:val="19"/>
+          <w:szCs w:val="19"/>
+        </w:rPr>
+        <w:t>1,088</w:t>
+      </w:r>
+    </w:p>
+    <w:p>
+      <w:pPr>
+        <w:widowControl/>
+        <w:numPr>
+          <w:ilvl w:val="0"/>
+          <w:numId w:val="7"/>
+        </w:numPr>
+        <w:shd w:val="clear" w:color="auto" w:fill="FFFFFF"/>
+        <w:spacing w:before="240" w:line="192" w:lineRule="atLeast"/>
+        <w:ind w:left="0"/>
+        <w:jc w:val="right"/>
+        <w:textAlignment w:val="top"/>
+        <w:rPr>
+          <w:rFonts w:ascii="Arial" w:hAnsi="Arial" w:cs="Arial"/>
+          <w:color w:val="7F7F7F"/>
+          <w:sz w:val="19"/>
+          <w:szCs w:val="19"/>
+        </w:rPr>
+      </w:pPr>
+      <w:r>
+        <w:rPr>
+          <w:rFonts w:ascii="Arial" w:hAnsi="Arial" w:cs="Arial"/>
+          <w:color w:val="7F7F7F"/>
+          <w:sz w:val="19"/>
+          <w:szCs w:val="19"/>
+        </w:rPr>
+        <w:t>面交</w:t>
+      </w:r>
+      <w:r>
+        <w:rPr>
+          <w:rFonts w:ascii="Arial" w:hAnsi="Arial" w:cs="Arial"/>
+          <w:color w:val="7F7F7F"/>
+          <w:sz w:val="19"/>
+          <w:szCs w:val="19"/>
+        </w:rPr>
+        <w:t>/</w:t>
+      </w:r>
+      <w:r>
+        <w:rPr>
+          <w:rFonts w:ascii="Arial" w:hAnsi="Arial" w:cs="Arial"/>
+          <w:color w:val="7F7F7F"/>
+          <w:sz w:val="19"/>
+          <w:szCs w:val="19"/>
+        </w:rPr>
+        <w:t>自取</w:t>
+      </w:r>
+      <w:r>
+        <w:rPr>
+          <w:rFonts w:ascii="Arial" w:hAnsi="Arial" w:cs="Arial"/>
+          <w:color w:val="7F7F7F"/>
+          <w:sz w:val="19"/>
+          <w:szCs w:val="19"/>
+        </w:rPr>
+        <w:t>/</w:t>
+      </w:r>
+      <w:r>
+        <w:rPr>
+          <w:rFonts w:ascii="Arial" w:hAnsi="Arial" w:cs="Arial"/>
+          <w:color w:val="7F7F7F"/>
+          <w:sz w:val="19"/>
+          <w:szCs w:val="19"/>
+        </w:rPr>
+        <w:t>不寄送運費</w:t>
+      </w:r>
+    </w:p>
+    <w:p>
+      <w:pPr>
+        <w:shd w:val="clear" w:color="auto" w:fill="FFFFFF"/>
+        <w:spacing w:before="240" w:line="192" w:lineRule="atLeast"/>
+        <w:jc w:val="right"/>
+        <w:textAlignment w:val="top"/>
+        <w:rPr>
+          <w:rFonts w:ascii="Arial" w:hAnsi="Arial" w:cs="Arial"/>
+          <w:color w:val="7F7F7F"/>
+          <w:sz w:val="19"/>
+          <w:szCs w:val="19"/>
+        </w:rPr>
+      </w:pPr>
+      <w:r>
+        <w:rPr>
+          <w:rStyle w:val="apple-converted-space"/>
+          <w:rFonts w:ascii="Arial" w:hAnsi="Arial" w:cs="Arial"/>
+          <w:color w:val="7F7F7F"/>
+          <w:sz w:val="19"/>
+          <w:szCs w:val="19"/>
+        </w:rPr>
+        <w:t> </w:t>
+      </w:r>
+    </w:p>
+    <w:p>
+      <w:pPr>
+        <w:shd w:val="clear" w:color="auto" w:fill="FFFFFF"/>
+        <w:spacing w:before="240" w:line="192" w:lineRule="atLeast"/>
+        <w:jc w:val="right"/>
+        <w:textAlignment w:val="top"/>
+        <w:rPr>
+          <w:rFonts w:ascii="Arial" w:hAnsi="Arial" w:cs="Arial"/>
+          <w:color w:val="7F7F7F"/>
+          <w:sz w:val="19"/>
+          <w:szCs w:val="19"/>
+        </w:rPr>
+      </w:pPr>
+      <w:r>
+        <w:rPr>
+          <w:rStyle w:val="dollar-sign"/>
+          <w:rFonts w:ascii="Arial" w:hAnsi="Arial" w:cs="Arial"/>
+          <w:color w:val="7F7F7F"/>
+          <w:sz w:val="19"/>
+          <w:szCs w:val="19"/>
+        </w:rPr>
+        <w:t>$</w:t>
+      </w:r>
+      <w:r>
+        <w:rPr>
+          <w:rStyle w:val="number"/>
+          <w:rFonts w:ascii="Arial" w:hAnsi="Arial" w:cs="Arial"/>
+          <w:b/>
+          <w:bCs/>
+          <w:color w:val="7F7F7F"/>
+          <w:sz w:val="19"/>
+          <w:szCs w:val="19"/>
+        </w:rPr>
+        <w:t>0</w:t>
+      </w:r>
+    </w:p>
+    <w:p>
+      <w:pPr>
+        <w:widowControl/>
+        <w:numPr>
+          <w:ilvl w:val="0"/>
+          <w:numId w:val="7"/>
+        </w:numPr>
+        <w:shd w:val="clear" w:color="auto" w:fill="FFFFFF"/>
+        <w:spacing w:before="240" w:line="192" w:lineRule="atLeast"/>
+        <w:ind w:left="0"/>
+        <w:jc w:val="right"/>
+        <w:textAlignment w:val="top"/>
+        <w:rPr>
+          <w:rFonts w:ascii="Arial" w:hAnsi="Arial" w:cs="Arial"/>
+          <w:b/>
+          <w:bCs/>
+          <w:color w:val="3F3F3F"/>
+          <w:sz w:val="23"/>
+          <w:szCs w:val="23"/>
+        </w:rPr>
+      </w:pPr>
+      <w:r>
+        <w:rPr>
+          <w:rFonts w:ascii="Arial" w:hAnsi="Arial" w:cs="Arial"/>
+          <w:b/>
+          <w:bCs/>
+          <w:color w:val="3F3F3F"/>
+          <w:sz w:val="23"/>
+          <w:szCs w:val="23"/>
+        </w:rPr>
+        <w:t>總計</w:t>
+      </w:r>
+    </w:p>
+    <w:p>
+      <w:pPr>
+        <w:shd w:val="clear" w:color="auto" w:fill="FFFFFF"/>
+        <w:spacing w:before="240" w:line="192" w:lineRule="atLeast"/>
+        <w:jc w:val="right"/>
+        <w:textAlignment w:val="top"/>
+        <w:rPr>
+          <w:rFonts w:ascii="Arial" w:hAnsi="Arial" w:cs="Arial"/>
+          <w:color w:val="3F3F3F"/>
+          <w:sz w:val="23"/>
+          <w:szCs w:val="23"/>
+        </w:rPr>
+      </w:pPr>
+      <w:r>
+        <w:rPr>
+          <w:rStyle w:val="apple-converted-space"/>
+          <w:rFonts w:ascii="Arial" w:hAnsi="Arial" w:cs="Arial"/>
+          <w:color w:val="3F3F3F"/>
+          <w:sz w:val="23"/>
+          <w:szCs w:val="23"/>
+        </w:rPr>
+        <w:t> </w:t>
+      </w:r>
+    </w:p>
+    <w:p>
+      <w:pPr>
+        <w:shd w:val="clear" w:color="auto" w:fill="FFFFFF"/>
+        <w:spacing w:before="240" w:line="192" w:lineRule="atLeast"/>
+        <w:jc w:val="right"/>
+        <w:textAlignment w:val="top"/>
+        <w:rPr>
+          <w:rFonts w:ascii="Arial" w:hAnsi="Arial" w:cs="Arial"/>
+          <w:color w:val="ED3729"/>
+          <w:sz w:val="23"/>
+          <w:szCs w:val="23"/>
+        </w:rPr>
+      </w:pPr>
+      <w:r>
+        <w:rPr>
+          <w:rStyle w:val="dollar-sign"/>
+          <w:rFonts w:ascii="Arial" w:hAnsi="Arial" w:cs="Arial"/>
+          <w:color w:val="ED3729"/>
+          <w:sz w:val="23"/>
+          <w:szCs w:val="23"/>
+        </w:rPr>
+        <w:t>$</w:t>
+      </w:r>
+      <w:r>
+        <w:rPr>
+          <w:rStyle w:val="number"/>
+          <w:rFonts w:ascii="Arial" w:hAnsi="Arial" w:cs="Arial"/>
+          <w:b/>
+          <w:bCs/>
+          <w:color w:val="ED3729"/>
+          <w:sz w:val="23"/>
+          <w:szCs w:val="23"/>
+        </w:rPr>
+        <w:t>1,088</w:t>
+      </w:r>
+    </w:p>
+    <w:p>
+      <w:pPr>
+        <w:widowControl/>
+        <w:numPr>
+          <w:ilvl w:val="0"/>
+          <w:numId w:val="8"/>
+        </w:numPr>
+        <w:shd w:val="clear" w:color="auto" w:fill="F5F5F9"/>
+        <w:spacing w:line="192" w:lineRule="atLeast"/>
+        <w:ind w:left="0"/>
+        <w:textAlignment w:val="top"/>
+        <w:rPr>
+          <w:rFonts w:ascii="Arial" w:hAnsi="Arial" w:cs="Arial"/>
+          <w:color w:val="5F5F5F"/>
+          <w:spacing w:val="-74"/>
+          <w:sz w:val="19"/>
+          <w:szCs w:val="19"/>
+        </w:rPr>
+      </w:pPr>
+      <w:r>
+        <w:rPr>
+          <w:rStyle w:val="caption"/>
+          <w:rFonts w:ascii="Arial" w:hAnsi="Arial" w:cs="Arial"/>
+          <w:color w:val="5F5F5F"/>
+          <w:sz w:val="19"/>
+          <w:szCs w:val="19"/>
+        </w:rPr>
+        <w:t>運送方式</w:t>
+      </w:r>
+      <w:r>
+        <w:rPr>
+          <w:rStyle w:val="apple-converted-space"/>
+          <w:rFonts w:ascii="Arial" w:hAnsi="Arial" w:cs="Arial"/>
+          <w:color w:val="5F5F5F"/>
+          <w:spacing w:val="-74"/>
+          <w:sz w:val="19"/>
+          <w:szCs w:val="19"/>
+        </w:rPr>
+        <w:t> </w:t>
+      </w:r>
+      <w:r>
+        <w:rPr>
+          <w:rStyle w:val="value"/>
+          <w:rFonts w:ascii="Arial" w:hAnsi="Arial" w:cs="Arial"/>
+          <w:color w:val="5F5F5F"/>
+          <w:sz w:val="19"/>
+          <w:szCs w:val="19"/>
+        </w:rPr>
+        <w:t>面交</w:t>
+      </w:r>
+      <w:r>
+        <w:rPr>
+          <w:rStyle w:val="value"/>
+          <w:rFonts w:ascii="Arial" w:hAnsi="Arial" w:cs="Arial"/>
+          <w:color w:val="5F5F5F"/>
+          <w:sz w:val="19"/>
+          <w:szCs w:val="19"/>
+        </w:rPr>
+        <w:t>/</w:t>
+      </w:r>
+      <w:r>
+        <w:rPr>
+          <w:rStyle w:val="value"/>
+          <w:rFonts w:ascii="Arial" w:hAnsi="Arial" w:cs="Arial"/>
+          <w:color w:val="5F5F5F"/>
+          <w:sz w:val="19"/>
+          <w:szCs w:val="19"/>
+        </w:rPr>
+        <w:t>自取</w:t>
+      </w:r>
+      <w:r>
+        <w:rPr>
+          <w:rStyle w:val="value"/>
+          <w:rFonts w:ascii="Arial" w:hAnsi="Arial" w:cs="Arial"/>
+          <w:color w:val="5F5F5F"/>
+          <w:sz w:val="19"/>
+          <w:szCs w:val="19"/>
+        </w:rPr>
+        <w:t>/</w:t>
+      </w:r>
+      <w:r>
+        <w:rPr>
+          <w:rStyle w:val="value"/>
+          <w:rFonts w:ascii="Arial" w:hAnsi="Arial" w:cs="Arial"/>
+          <w:color w:val="5F5F5F"/>
+          <w:sz w:val="19"/>
+          <w:szCs w:val="19"/>
+        </w:rPr>
+        <w:t>不寄送</w:t>
+      </w:r>
+    </w:p>
+    <w:p>
+      <w:pPr>
+        <w:widowControl/>
+        <w:numPr>
+          <w:ilvl w:val="0"/>
+          <w:numId w:val="8"/>
+        </w:numPr>
+        <w:shd w:val="clear" w:color="auto" w:fill="F5F5F9"/>
+        <w:spacing w:before="180" w:line="192" w:lineRule="atLeast"/>
+        <w:ind w:left="0"/>
+        <w:textAlignment w:val="top"/>
+        <w:rPr>
+          <w:rFonts w:ascii="Arial" w:hAnsi="Arial" w:cs="Arial"/>
+          <w:color w:val="5F5F5F"/>
+          <w:spacing w:val="-74"/>
+          <w:sz w:val="19"/>
+          <w:szCs w:val="19"/>
+        </w:rPr>
+      </w:pPr>
+      <w:r>
+        <w:rPr>
+          <w:rStyle w:val="caption"/>
+          <w:rFonts w:ascii="Arial" w:hAnsi="Arial" w:cs="Arial"/>
+          <w:color w:val="5F5F5F"/>
+          <w:sz w:val="19"/>
+          <w:szCs w:val="19"/>
+        </w:rPr>
+        <w:t>收件資料</w:t>
+      </w:r>
+      <w:r>
+        <w:rPr>
+          <w:rStyle w:val="apple-converted-space"/>
+          <w:rFonts w:ascii="Arial" w:hAnsi="Arial" w:cs="Arial"/>
+          <w:color w:val="5F5F5F"/>
+          <w:spacing w:val="-74"/>
+          <w:sz w:val="19"/>
+          <w:szCs w:val="19"/>
+        </w:rPr>
+        <w:t> </w:t>
+      </w:r>
+      <w:r>
+        <w:rPr>
+          <w:rStyle w:val="value"/>
+          <w:rFonts w:ascii="Arial" w:hAnsi="Arial" w:cs="Arial"/>
+          <w:color w:val="5F5F5F"/>
+          <w:sz w:val="19"/>
+          <w:szCs w:val="19"/>
+        </w:rPr>
+        <w:t>黃子銘</w:t>
+      </w:r>
+      <w:r>
+        <w:rPr>
+          <w:rStyle w:val="value"/>
+          <w:rFonts w:ascii="Arial" w:hAnsi="Arial" w:cs="Arial"/>
+          <w:color w:val="5F5F5F"/>
+          <w:sz w:val="19"/>
+          <w:szCs w:val="19"/>
+        </w:rPr>
+        <w:t xml:space="preserve"> / 251</w:t>
+      </w:r>
+      <w:r>
+        <w:rPr>
+          <w:rStyle w:val="value"/>
+          <w:rFonts w:ascii="Arial" w:hAnsi="Arial" w:cs="Arial"/>
+          <w:color w:val="5F5F5F"/>
+          <w:sz w:val="19"/>
+          <w:szCs w:val="19"/>
+        </w:rPr>
+        <w:t>新北市淡水區新春街</w:t>
+      </w:r>
+      <w:r>
+        <w:rPr>
+          <w:rStyle w:val="value"/>
+          <w:rFonts w:ascii="Arial" w:hAnsi="Arial" w:cs="Arial"/>
+          <w:color w:val="5F5F5F"/>
+          <w:sz w:val="19"/>
+          <w:szCs w:val="19"/>
+        </w:rPr>
+        <w:t>85</w:t>
+      </w:r>
+      <w:r>
+        <w:rPr>
+          <w:rStyle w:val="value"/>
+          <w:rFonts w:ascii="Arial" w:hAnsi="Arial" w:cs="Arial"/>
+          <w:color w:val="5F5F5F"/>
+          <w:sz w:val="19"/>
+          <w:szCs w:val="19"/>
+        </w:rPr>
+        <w:t>巷</w:t>
+      </w:r>
+      <w:r>
+        <w:rPr>
+          <w:rStyle w:val="value"/>
+          <w:rFonts w:ascii="Arial" w:hAnsi="Arial" w:cs="Arial"/>
+          <w:color w:val="5F5F5F"/>
+          <w:sz w:val="19"/>
+          <w:szCs w:val="19"/>
+        </w:rPr>
+        <w:t>19</w:t>
+      </w:r>
+      <w:r>
+        <w:rPr>
+          <w:rStyle w:val="value"/>
+          <w:rFonts w:ascii="Arial" w:hAnsi="Arial" w:cs="Arial"/>
+          <w:color w:val="5F5F5F"/>
+          <w:sz w:val="19"/>
+          <w:szCs w:val="19"/>
+        </w:rPr>
+        <w:t>弄</w:t>
+      </w:r>
+      <w:r>
+        <w:rPr>
+          <w:rStyle w:val="value"/>
+          <w:rFonts w:ascii="Arial" w:hAnsi="Arial" w:cs="Arial"/>
+          <w:color w:val="5F5F5F"/>
+          <w:sz w:val="19"/>
+          <w:szCs w:val="19"/>
+        </w:rPr>
+        <w:t>42</w:t>
+      </w:r>
+      <w:r>
+        <w:rPr>
+          <w:rStyle w:val="value"/>
+          <w:rFonts w:ascii="Arial" w:hAnsi="Arial" w:cs="Arial"/>
+          <w:color w:val="5F5F5F"/>
+          <w:sz w:val="19"/>
+          <w:szCs w:val="19"/>
+        </w:rPr>
+        <w:t>號</w:t>
+      </w:r>
+      <w:r>
+        <w:rPr>
+          <w:rStyle w:val="value"/>
+          <w:rFonts w:ascii="Arial" w:hAnsi="Arial" w:cs="Arial"/>
+          <w:color w:val="5F5F5F"/>
+          <w:sz w:val="19"/>
+          <w:szCs w:val="19"/>
+        </w:rPr>
+        <w:t>3F / 0988368112 / 0226250026</w:t>
+      </w:r>
+    </w:p>
+    <w:p>
+      <w:pPr>
+        <w:rPr>
+          <w:rFonts w:hint="eastAsia"/>
+        </w:rPr>
+      </w:pPr>
+    </w:p>
+    <w:p>
+      <w:pPr>
+        <w:pBdr>
+          <w:bottom w:val="single" w:sz="6" w:space="1" w:color="auto"/>
+        </w:pBdr>
+        <w:rPr>
+          <w:rFonts w:hint="eastAsia"/>
+        </w:rPr>
+      </w:pPr>
+    </w:p>
+    <w:p>
+      <w:pPr>
+        <w:rPr>
+          <w:rFonts w:hint="eastAsia"/>
+        </w:rPr>
+      </w:pPr>
+    </w:p>
+    <w:p>
+      <w:pPr>
+        <w:pStyle w:val="1"/>
+        <w:shd w:val="clear" w:color="auto" w:fill="FFFFFF"/>
+        <w:spacing w:before="150" w:after="150"/>
+        <w:rPr>
+          <w:rFonts w:ascii="Arial" w:hAnsi="Arial" w:cs="Arial"/>
+          <w:color w:val="333333"/>
+          <w:sz w:val="24"/>
+          <w:szCs w:val="24"/>
+        </w:rPr>
+      </w:pPr>
+      <w:r>
+        <w:rPr>
+          <w:rFonts w:ascii="Arial" w:hAnsi="Arial" w:cs="Arial"/>
+          <w:color w:val="333333"/>
+          <w:sz w:val="24"/>
+          <w:szCs w:val="24"/>
+        </w:rPr>
+        <w:t>超便宜《</w:t>
+      </w:r>
+      <w:r>
+        <w:rPr>
+          <w:rFonts w:ascii="Arial" w:hAnsi="Arial" w:cs="Arial"/>
+          <w:color w:val="333333"/>
+          <w:sz w:val="24"/>
+          <w:szCs w:val="24"/>
+        </w:rPr>
+        <w:t>DE-990+881</w:t>
+      </w:r>
+      <w:r>
+        <w:rPr>
+          <w:rFonts w:ascii="Arial" w:hAnsi="Arial" w:cs="Arial"/>
+          <w:color w:val="333333"/>
+          <w:sz w:val="24"/>
+          <w:szCs w:val="24"/>
+        </w:rPr>
+        <w:t>》馬鞍皮</w:t>
+      </w:r>
+      <w:r>
+        <w:rPr>
+          <w:rFonts w:ascii="Arial" w:hAnsi="Arial" w:cs="Arial"/>
+          <w:color w:val="333333"/>
+          <w:sz w:val="24"/>
+          <w:szCs w:val="24"/>
+        </w:rPr>
+        <w:t>L</w:t>
+      </w:r>
+      <w:r>
+        <w:rPr>
+          <w:rFonts w:ascii="Arial" w:hAnsi="Arial" w:cs="Arial"/>
+          <w:color w:val="333333"/>
+          <w:sz w:val="24"/>
+          <w:szCs w:val="24"/>
+        </w:rPr>
+        <w:t>型電腦工作桌收納架</w:t>
+      </w:r>
+      <w:r>
+        <w:rPr>
+          <w:rFonts w:ascii="Arial" w:hAnsi="Arial" w:cs="Arial"/>
+          <w:color w:val="333333"/>
+          <w:sz w:val="24"/>
+          <w:szCs w:val="24"/>
+        </w:rPr>
+        <w:t xml:space="preserve"> </w:t>
+      </w:r>
+      <w:r>
+        <w:rPr>
+          <w:rFonts w:ascii="Arial" w:hAnsi="Arial" w:cs="Arial"/>
+          <w:color w:val="333333"/>
+          <w:sz w:val="24"/>
+          <w:szCs w:val="24"/>
+        </w:rPr>
+        <w:t>書櫃</w:t>
+      </w:r>
+      <w:r>
+        <w:rPr>
+          <w:rFonts w:ascii="Arial" w:hAnsi="Arial" w:cs="Arial"/>
+          <w:color w:val="333333"/>
+          <w:sz w:val="24"/>
+          <w:szCs w:val="24"/>
+        </w:rPr>
+        <w:t xml:space="preserve"> </w:t>
+      </w:r>
+      <w:r>
+        <w:rPr>
+          <w:rFonts w:ascii="Arial" w:hAnsi="Arial" w:cs="Arial"/>
+          <w:color w:val="333333"/>
+          <w:sz w:val="24"/>
+          <w:szCs w:val="24"/>
+        </w:rPr>
+        <w:t>文件櫃</w:t>
+      </w:r>
+      <w:r>
+        <w:rPr>
+          <w:rFonts w:ascii="Arial" w:hAnsi="Arial" w:cs="Arial"/>
+          <w:color w:val="333333"/>
+          <w:sz w:val="24"/>
+          <w:szCs w:val="24"/>
+        </w:rPr>
+        <w:t xml:space="preserve"> </w:t>
+      </w:r>
+      <w:r>
+        <w:rPr>
+          <w:rFonts w:ascii="Arial" w:hAnsi="Arial" w:cs="Arial"/>
+          <w:color w:val="333333"/>
+          <w:sz w:val="24"/>
+          <w:szCs w:val="24"/>
+        </w:rPr>
+        <w:t>書桌</w:t>
+      </w:r>
+      <w:r>
+        <w:rPr>
+          <w:rFonts w:ascii="Arial" w:hAnsi="Arial" w:cs="Arial"/>
+          <w:color w:val="333333"/>
+          <w:sz w:val="24"/>
+          <w:szCs w:val="24"/>
+        </w:rPr>
+        <w:t xml:space="preserve"> </w:t>
+      </w:r>
+      <w:r>
+        <w:rPr>
+          <w:rFonts w:ascii="Arial" w:hAnsi="Arial" w:cs="Arial"/>
+          <w:color w:val="333333"/>
+          <w:sz w:val="24"/>
+          <w:szCs w:val="24"/>
+        </w:rPr>
+        <w:t>電腦桌</w:t>
+      </w:r>
+      <w:r>
+        <w:rPr>
+          <w:rFonts w:ascii="Arial" w:hAnsi="Arial" w:cs="Arial"/>
+          <w:color w:val="333333"/>
+          <w:sz w:val="24"/>
+          <w:szCs w:val="24"/>
+        </w:rPr>
+        <w:t xml:space="preserve"> </w:t>
+      </w:r>
+      <w:r>
+        <w:rPr>
+          <w:rFonts w:ascii="Arial" w:hAnsi="Arial" w:cs="Arial"/>
+          <w:color w:val="333333"/>
+          <w:sz w:val="24"/>
+          <w:szCs w:val="24"/>
+        </w:rPr>
+        <w:t>鞋櫃</w:t>
+      </w:r>
+      <w:r>
+        <w:rPr>
+          <w:rFonts w:ascii="Arial" w:hAnsi="Arial" w:cs="Arial"/>
+          <w:color w:val="333333"/>
+          <w:sz w:val="24"/>
+          <w:szCs w:val="24"/>
+        </w:rPr>
+        <w:t xml:space="preserve"> </w:t>
+      </w:r>
+      <w:r>
+        <w:rPr>
+          <w:rFonts w:ascii="Arial" w:hAnsi="Arial" w:cs="Arial"/>
+          <w:color w:val="333333"/>
+          <w:sz w:val="24"/>
+          <w:szCs w:val="24"/>
+        </w:rPr>
+        <w:t>穿衣鏡</w:t>
+      </w:r>
+      <w:r>
+        <w:rPr>
+          <w:rFonts w:ascii="Arial" w:hAnsi="Arial" w:cs="Arial"/>
+          <w:color w:val="333333"/>
+          <w:sz w:val="24"/>
+          <w:szCs w:val="24"/>
+        </w:rPr>
+        <w:t xml:space="preserve"> </w:t>
+      </w:r>
+      <w:r>
+        <w:rPr>
+          <w:rFonts w:ascii="Arial" w:hAnsi="Arial" w:cs="Arial"/>
+          <w:color w:val="333333"/>
+          <w:sz w:val="24"/>
+          <w:szCs w:val="24"/>
+        </w:rPr>
+        <w:t>茶几</w:t>
+      </w:r>
+    </w:p>
+    <w:p>
+      <w:pPr>
+        <w:rPr>
+          <w:rFonts w:hint="eastAsia"/>
+        </w:rPr>
+      </w:pPr>
+    </w:p>
+    <w:p>
+      <w:pPr>
+        <w:rPr>
+          <w:rFonts w:hint="eastAsia"/>
+        </w:rPr>
+      </w:pPr>
+      <w:hyperlink r:id="rId54" w:history="1">
+        <w:r>
+          <w:rPr>
+            <w:rStyle w:val="a7"/>
+          </w:rPr>
+          <w:t>https://tw.mall.yahoo.com/item/p018162186424;_ylt=Ahu8C38Wn_Q92j7UxTr484JjTB4J;_ylv=3?act=srpa</w:t>
+        </w:r>
+      </w:hyperlink>
+    </w:p>
+    <w:p>
+      <w:pPr>
+        <w:rPr>
+          <w:rFonts w:hint="eastAsia"/>
+        </w:rPr>
+      </w:pPr>
+    </w:p>
+    <w:p>
+      <w:pPr>
+        <w:pStyle w:val="2"/>
+        <w:spacing w:before="0" w:beforeAutospacing="0" w:after="0" w:afterAutospacing="0"/>
+        <w:rPr>
+          <w:rFonts w:ascii="Arial" w:hAnsi="Arial" w:cs="Arial"/>
+          <w:color w:val="333333"/>
+          <w:sz w:val="23"/>
+          <w:szCs w:val="23"/>
+        </w:rPr>
+      </w:pPr>
+      <w:r>
+        <w:rPr>
+          <w:rFonts w:ascii="Arial" w:hAnsi="Arial" w:cs="Arial"/>
+          <w:color w:val="333333"/>
+          <w:sz w:val="23"/>
+          <w:szCs w:val="23"/>
+        </w:rPr>
+        <w:t>完成訂購</w:t>
+      </w:r>
+    </w:p>
+    <w:p>
+      <w:pPr>
+        <w:pStyle w:val="Web"/>
+        <w:shd w:val="clear" w:color="auto" w:fill="FFFFFF"/>
+        <w:spacing w:before="0" w:beforeAutospacing="0" w:after="0" w:afterAutospacing="0"/>
+        <w:rPr>
+          <w:rFonts w:ascii="Arial" w:hAnsi="Arial" w:cs="Arial"/>
+          <w:color w:val="333333"/>
+          <w:sz w:val="23"/>
+          <w:szCs w:val="23"/>
+        </w:rPr>
+      </w:pPr>
+      <w:r>
+        <w:rPr>
+          <w:rFonts w:ascii="Arial" w:hAnsi="Arial" w:cs="Arial"/>
+          <w:color w:val="333333"/>
+          <w:sz w:val="23"/>
+          <w:szCs w:val="23"/>
+        </w:rPr>
+        <w:t>感謝您訂購商品，您的訂單資料已確認送出</w:t>
+      </w:r>
+    </w:p>
+    <w:p>
+      <w:pPr>
+        <w:pStyle w:val="Web"/>
+        <w:shd w:val="clear" w:color="auto" w:fill="FFFFFF"/>
+        <w:spacing w:before="0" w:beforeAutospacing="0" w:after="0" w:afterAutospacing="0"/>
+        <w:rPr>
+          <w:rFonts w:ascii="Arial" w:hAnsi="Arial" w:cs="Arial"/>
+          <w:color w:val="333333"/>
+          <w:sz w:val="23"/>
+          <w:szCs w:val="23"/>
+        </w:rPr>
+      </w:pPr>
+      <w:r>
+        <w:rPr>
+          <w:rFonts w:ascii="Arial" w:hAnsi="Arial" w:cs="Arial"/>
+          <w:color w:val="333333"/>
+          <w:sz w:val="23"/>
+          <w:szCs w:val="23"/>
+        </w:rPr>
+        <w:t>商品將於您</w:t>
+      </w:r>
+      <w:r>
+        <w:rPr>
+          <w:rStyle w:val="ad"/>
+          <w:rFonts w:ascii="Arial" w:hAnsi="Arial" w:cs="Arial"/>
+          <w:i w:val="0"/>
+          <w:iCs w:val="0"/>
+          <w:color w:val="CC0000"/>
+          <w:sz w:val="23"/>
+          <w:szCs w:val="23"/>
+        </w:rPr>
+        <w:t>付款成功後的三～十個工作天內送達您指定地址</w:t>
+      </w:r>
+      <w:r>
+        <w:rPr>
+          <w:rStyle w:val="ad"/>
+          <w:rFonts w:ascii="Arial" w:hAnsi="Arial" w:cs="Arial"/>
+          <w:i w:val="0"/>
+          <w:iCs w:val="0"/>
+          <w:color w:val="CC0000"/>
+          <w:sz w:val="23"/>
+          <w:szCs w:val="23"/>
+        </w:rPr>
+        <w:t>(</w:t>
+      </w:r>
+      <w:r>
+        <w:rPr>
+          <w:rStyle w:val="ad"/>
+          <w:rFonts w:ascii="Arial" w:hAnsi="Arial" w:cs="Arial"/>
+          <w:i w:val="0"/>
+          <w:iCs w:val="0"/>
+          <w:color w:val="CC0000"/>
+          <w:sz w:val="23"/>
+          <w:szCs w:val="23"/>
+        </w:rPr>
+        <w:t>預購或特殊商品則依網頁說明時間出貨</w:t>
+      </w:r>
+      <w:r>
+        <w:rPr>
+          <w:rStyle w:val="ad"/>
+          <w:rFonts w:ascii="Arial" w:hAnsi="Arial" w:cs="Arial"/>
+          <w:i w:val="0"/>
+          <w:iCs w:val="0"/>
+          <w:color w:val="CC0000"/>
+          <w:sz w:val="23"/>
+          <w:szCs w:val="23"/>
+        </w:rPr>
+        <w:t>)</w:t>
+      </w:r>
+      <w:r>
+        <w:rPr>
+          <w:rFonts w:ascii="Arial" w:hAnsi="Arial" w:cs="Arial"/>
+          <w:color w:val="333333"/>
+          <w:sz w:val="23"/>
+          <w:szCs w:val="23"/>
+        </w:rPr>
+        <w:t>。</w:t>
+      </w:r>
+    </w:p>
+    <w:p>
+      <w:pPr>
+        <w:pStyle w:val="Web"/>
+        <w:shd w:val="clear" w:color="auto" w:fill="FFFFFF"/>
+        <w:spacing w:before="0" w:beforeAutospacing="0" w:after="0" w:afterAutospacing="0"/>
+        <w:rPr>
+          <w:rFonts w:ascii="Arial" w:hAnsi="Arial" w:cs="Arial"/>
+          <w:color w:val="333333"/>
+          <w:sz w:val="23"/>
+          <w:szCs w:val="23"/>
+        </w:rPr>
+      </w:pPr>
+      <w:r>
+        <w:rPr>
+          <w:rFonts w:ascii="Arial" w:hAnsi="Arial" w:cs="Arial"/>
+          <w:color w:val="333333"/>
+          <w:sz w:val="23"/>
+          <w:szCs w:val="23"/>
+        </w:rPr>
+        <w:t>歡迎隨時到「我的帳戶</w:t>
+      </w:r>
+      <w:r>
+        <w:rPr>
+          <w:rFonts w:ascii="Arial" w:hAnsi="Arial" w:cs="Arial"/>
+          <w:color w:val="333333"/>
+          <w:sz w:val="23"/>
+          <w:szCs w:val="23"/>
+        </w:rPr>
+        <w:t>—</w:t>
+      </w:r>
+      <w:r>
+        <w:rPr>
+          <w:rFonts w:ascii="Arial" w:hAnsi="Arial" w:cs="Arial"/>
+          <w:color w:val="333333"/>
+          <w:sz w:val="23"/>
+          <w:szCs w:val="23"/>
+        </w:rPr>
+        <w:t>訂單查詢」查詢您目前訂單處理進度。商品寄出時我們亦會發出貨通知信給您，請您放心</w:t>
+      </w:r>
+    </w:p>
+    <w:p>
+      <w:pPr>
+        <w:shd w:val="clear" w:color="auto" w:fill="FFFFFF"/>
+        <w:jc w:val="right"/>
+        <w:rPr>
+          <w:rFonts w:ascii="Arial" w:hAnsi="Arial" w:cs="Arial"/>
+          <w:color w:val="333333"/>
+          <w:sz w:val="18"/>
+          <w:szCs w:val="18"/>
+        </w:rPr>
+      </w:pPr>
+      <w:r>
+        <w:rPr>
+          <w:rFonts w:ascii="Arial" w:hAnsi="Arial" w:cs="Arial"/>
+          <w:noProof/>
+          <w:color w:val="1F5883"/>
+          <w:sz w:val="18"/>
+          <w:szCs w:val="18"/>
+        </w:rPr>
+        <w:drawing>
+          <wp:inline distT="0" distB="0" distL="0" distR="0">
+            <wp:extent cx="991870" cy="207010"/>
+            <wp:effectExtent l="0" t="0" r="0" b="0"/>
+            <wp:docPr id="2" name="圖片 2" descr="https://s.yimg.com/f/i/tw/mall/yps/btn_pay_print.gif">
+              <a:hlinkClick xmlns:a="http://schemas.openxmlformats.org/drawingml/2006/main" r:id="rId55" tooltip="&quot;列印交易明細&quot;"/>
+            </wp:docPr>
+            <wp:cNvGraphicFramePr>
+              <a:graphicFrameLocks xmlns:a="http://schemas.openxmlformats.org/drawingml/2006/main" noChangeAspect="1"/>
+            </wp:cNvGraphicFramePr>
+            <a:graphic xmlns:a="http://schemas.openxmlformats.org/drawingml/2006/main">
+              <a:graphicData uri="http://schemas.openxmlformats.org/drawingml/2006/picture">
+                <pic:pic xmlns:pic="http://schemas.openxmlformats.org/drawingml/2006/picture">
+                  <pic:nvPicPr>
+                    <pic:cNvPr id="0" name="Picture 3" descr="https://s.yimg.com/f/i/tw/mall/yps/btn_pay_print.gif">
+                      <a:hlinkClick r:id="rId55" tooltip="&quot;列印交易明細&quot;"/>
+                    </pic:cNvPr>
+                    <pic:cNvPicPr>
+                      <a:picLocks noChangeAspect="1" noChangeArrowheads="1"/>
+                    </pic:cNvPicPr>
+                  </pic:nvPicPr>
+                  <pic:blipFill>
+                    <a:blip r:embed="rId56">
+                      <a:extLst>
+                        <a:ext uri="{28A0092B-C50C-407E-A947-70E740481C1C}">
+                          <a14:useLocalDpi xmlns:a14="http://schemas.microsoft.com/office/drawing/2010/main" val="0"/>
+                        </a:ext>
+                      </a:extLst>
+                    </a:blip>
+                    <a:srcRect/>
+                    <a:stretch>
+                      <a:fillRect/>
+                    </a:stretch>
+                  </pic:blipFill>
+                  <pic:spPr bwMode="auto">
+                    <a:xfrm>
+                      <a:off x="0" y="0"/>
+                      <a:ext cx="991870" cy="207010"/>
+                    </a:xfrm>
+                    <a:prstGeom prst="rect">
+                      <a:avLst/>
+                    </a:prstGeom>
+                    <a:noFill/>
+                    <a:ln>
+                      <a:noFill/>
+                    </a:ln>
+                  </pic:spPr>
+                </pic:pic>
+              </a:graphicData>
+            </a:graphic>
+          </wp:inline>
+        </w:drawing>
+      </w:r>
+    </w:p>
+    <w:p>
+      <w:pPr>
+        <w:shd w:val="clear" w:color="auto" w:fill="FFFFCC"/>
+        <w:rPr>
+          <w:rFonts w:ascii="Arial" w:hAnsi="Arial" w:cs="Arial"/>
+          <w:color w:val="333333"/>
+          <w:sz w:val="18"/>
+          <w:szCs w:val="18"/>
+        </w:rPr>
+      </w:pPr>
+      <w:r>
+        <w:rPr>
+          <w:rStyle w:val="a8"/>
+          <w:rFonts w:ascii="Arial" w:hAnsi="Arial" w:cs="Arial"/>
+          <w:color w:val="CC0000"/>
+          <w:sz w:val="23"/>
+          <w:szCs w:val="23"/>
+        </w:rPr>
+        <w:t>付款方式：匯豐銀行信用卡</w:t>
+      </w:r>
+      <w:r>
+        <w:rPr>
+          <w:rStyle w:val="a8"/>
+          <w:rFonts w:ascii="Arial" w:hAnsi="Arial" w:cs="Arial"/>
+          <w:color w:val="CC0000"/>
+          <w:sz w:val="23"/>
+          <w:szCs w:val="23"/>
+        </w:rPr>
+        <w:t xml:space="preserve"> </w:t>
+      </w:r>
+      <w:r>
+        <w:rPr>
+          <w:rStyle w:val="a8"/>
+          <w:rFonts w:ascii="Arial" w:hAnsi="Arial" w:cs="Arial"/>
+          <w:color w:val="CC0000"/>
+          <w:sz w:val="23"/>
+          <w:szCs w:val="23"/>
+        </w:rPr>
+        <w:t>信用卡一次付清</w:t>
+      </w:r>
+    </w:p>
+    <w:p>
+      <w:pPr>
+        <w:pStyle w:val="2"/>
+        <w:shd w:val="clear" w:color="auto" w:fill="FFFFFF"/>
+        <w:spacing w:before="0" w:beforeAutospacing="0" w:after="0" w:afterAutospacing="0"/>
+        <w:rPr>
+          <w:rFonts w:ascii="Arial" w:hAnsi="Arial" w:cs="Arial"/>
+          <w:b w:val="0"/>
+          <w:bCs w:val="0"/>
+          <w:color w:val="333333"/>
+          <w:sz w:val="23"/>
+          <w:szCs w:val="23"/>
+        </w:rPr>
+      </w:pPr>
+      <w:r>
+        <w:rPr>
+          <w:rStyle w:val="a8"/>
+          <w:rFonts w:ascii="Arial" w:hAnsi="Arial" w:cs="Arial"/>
+          <w:b/>
+          <w:bCs/>
+          <w:color w:val="333333"/>
+          <w:sz w:val="23"/>
+          <w:szCs w:val="23"/>
+        </w:rPr>
+        <w:t xml:space="preserve">交易序號　</w:t>
+      </w:r>
+      <w:r>
+        <w:rPr>
+          <w:rStyle w:val="a8"/>
+          <w:rFonts w:ascii="Arial" w:hAnsi="Arial" w:cs="Arial"/>
+          <w:b/>
+          <w:bCs/>
+          <w:color w:val="333333"/>
+          <w:sz w:val="23"/>
+          <w:szCs w:val="23"/>
+        </w:rPr>
+        <w:t>91436739</w:t>
+      </w:r>
+    </w:p>
+    <w:p>
+      <w:pPr>
+        <w:shd w:val="clear" w:color="auto" w:fill="FFFFFF"/>
+        <w:rPr>
+          <w:rFonts w:ascii="Arial" w:hAnsi="Arial" w:cs="Arial"/>
+          <w:color w:val="333333"/>
+          <w:sz w:val="18"/>
+          <w:szCs w:val="18"/>
+        </w:rPr>
+      </w:pPr>
+      <w:r>
+        <w:rPr>
+          <w:rStyle w:val="apple-converted-space"/>
+          <w:rFonts w:ascii="Arial" w:hAnsi="Arial" w:cs="Arial"/>
+          <w:color w:val="333333"/>
+          <w:sz w:val="18"/>
+          <w:szCs w:val="18"/>
+        </w:rPr>
+        <w:t> </w:t>
+      </w:r>
+    </w:p>
+    <w:p>
+      <w:pPr>
+        <w:shd w:val="clear" w:color="auto" w:fill="FFFFFF"/>
+        <w:rPr>
+          <w:rFonts w:ascii="Arial" w:hAnsi="Arial" w:cs="Arial"/>
+          <w:color w:val="333333"/>
+          <w:sz w:val="18"/>
+          <w:szCs w:val="18"/>
+        </w:rPr>
+      </w:pPr>
+      <w:r>
+        <w:rPr>
+          <w:rFonts w:ascii="Arial" w:hAnsi="Arial" w:cs="Arial"/>
+          <w:color w:val="333333"/>
+          <w:sz w:val="18"/>
+          <w:szCs w:val="18"/>
+        </w:rPr>
+        <w:t>購物車成立日期：</w:t>
+      </w:r>
+      <w:r>
+        <w:rPr>
+          <w:rFonts w:ascii="Arial" w:hAnsi="Arial" w:cs="Arial"/>
+          <w:color w:val="333333"/>
+          <w:sz w:val="18"/>
+          <w:szCs w:val="18"/>
+        </w:rPr>
+        <w:t>2014-10-30</w:t>
+      </w:r>
+    </w:p>
+    <w:p>
+      <w:pPr>
+        <w:pStyle w:val="3"/>
+        <w:pBdr>
+          <w:bottom w:val="single" w:sz="6" w:space="4" w:color="9CC6DA"/>
+        </w:pBdr>
+        <w:spacing w:before="0" w:beforeAutospacing="0" w:after="0" w:afterAutospacing="0"/>
+        <w:rPr>
+          <w:rFonts w:ascii="Arial" w:hAnsi="Arial" w:cs="Arial"/>
+          <w:b w:val="0"/>
+          <w:bCs w:val="0"/>
+          <w:color w:val="333333"/>
+          <w:sz w:val="23"/>
+          <w:szCs w:val="23"/>
+        </w:rPr>
+      </w:pPr>
+      <w:r>
+        <w:rPr>
+          <w:rFonts w:ascii="Arial" w:hAnsi="Arial" w:cs="Arial"/>
+          <w:b w:val="0"/>
+          <w:bCs w:val="0"/>
+          <w:color w:val="333333"/>
+          <w:sz w:val="23"/>
+          <w:szCs w:val="23"/>
+        </w:rPr>
+        <w:t>購物明細</w:t>
+      </w:r>
+    </w:p>
+    <w:tbl>
+      <w:tblPr>
+        <w:tblW w:w="12900" w:type="dxa"/>
+        <w:tblCellMar>
+          <w:top w:w="15" w:type="dxa"/>
+          <w:left w:w="15" w:type="dxa"/>
+          <w:bottom w:w="15" w:type="dxa"/>
+          <w:right w:w="15" w:type="dxa"/>
+        </w:tblCellMar>
+        <w:tblLook w:val="04A0" w:firstRow="1" w:lastRow="0" w:firstColumn="1" w:lastColumn="0" w:noHBand="0" w:noVBand="1"/>
+      </w:tblPr>
+      <w:tblGrid>
+        <w:gridCol w:w="2430"/>
+        <w:gridCol w:w="7627"/>
+        <w:gridCol w:w="547"/>
+        <w:gridCol w:w="787"/>
+        <w:gridCol w:w="547"/>
+        <w:gridCol w:w="962"/>
+      </w:tblGrid>
+      <w:tr>
+        <w:trPr>
+          <w:tblHeader/>
+        </w:trPr>
+        <w:tc>
+          <w:tcPr>
+            <w:tcW w:w="0" w:type="auto"/>
+            <w:tcBorders>
+              <w:bottom w:val="single" w:sz="6" w:space="0" w:color="BBBBBB"/>
+            </w:tcBorders>
+            <w:shd w:val="clear" w:color="auto" w:fill="EEEEEE"/>
+            <w:tcMar>
+              <w:top w:w="90" w:type="dxa"/>
+              <w:left w:w="300" w:type="dxa"/>
+              <w:bottom w:w="75" w:type="dxa"/>
+              <w:right w:w="225" w:type="dxa"/>
+            </w:tcMar>
+            <w:vAlign w:val="center"/>
+            <w:hideMark/>
+          </w:tcPr>
+          <w:p>
+            <w:pPr>
+              <w:rPr>
+                <w:rFonts w:ascii="新細明體" w:eastAsia="新細明體" w:hAnsi="新細明體" w:cs="新細明體"/>
+                <w:szCs w:val="24"/>
+              </w:rPr>
+            </w:pPr>
+            <w:r>
+              <w:t>訂單編號</w:t>
+            </w:r>
+          </w:p>
+        </w:tc>
+        <w:tc>
+          <w:tcPr>
+            <w:tcW w:w="0" w:type="auto"/>
+            <w:tcBorders>
+              <w:bottom w:val="single" w:sz="6" w:space="0" w:color="BBBBBB"/>
+            </w:tcBorders>
+            <w:shd w:val="clear" w:color="auto" w:fill="EEEEEE"/>
+            <w:tcMar>
+              <w:top w:w="90" w:type="dxa"/>
+              <w:left w:w="150" w:type="dxa"/>
+              <w:bottom w:w="75" w:type="dxa"/>
+              <w:right w:w="75" w:type="dxa"/>
+            </w:tcMar>
+            <w:vAlign w:val="center"/>
+            <w:hideMark/>
+          </w:tcPr>
+          <w:p>
+            <w:pPr>
+              <w:rPr>
+                <w:rFonts w:ascii="新細明體" w:eastAsia="新細明體" w:hAnsi="新細明體" w:cs="新細明體"/>
+                <w:szCs w:val="24"/>
+              </w:rPr>
+            </w:pPr>
+            <w:r>
+              <w:t>商品名稱</w:t>
+            </w:r>
+          </w:p>
+        </w:tc>
+        <w:tc>
+          <w:tcPr>
+            <w:tcW w:w="0" w:type="auto"/>
+            <w:tcBorders>
+              <w:bottom w:val="single" w:sz="6" w:space="0" w:color="BBBBBB"/>
+            </w:tcBorders>
+            <w:shd w:val="clear" w:color="auto" w:fill="EEEEEE"/>
+            <w:tcMar>
+              <w:top w:w="90" w:type="dxa"/>
+              <w:left w:w="75" w:type="dxa"/>
+              <w:bottom w:w="75" w:type="dxa"/>
+              <w:right w:w="75" w:type="dxa"/>
+            </w:tcMar>
+            <w:vAlign w:val="center"/>
+            <w:hideMark/>
+          </w:tcPr>
+          <w:p>
+            <w:pPr>
+              <w:jc w:val="center"/>
+              <w:rPr>
+                <w:rFonts w:ascii="新細明體" w:eastAsia="新細明體" w:hAnsi="新細明體" w:cs="新細明體"/>
+                <w:szCs w:val="24"/>
+              </w:rPr>
+            </w:pPr>
+            <w:r>
+              <w:t>規格</w:t>
+            </w:r>
+          </w:p>
+        </w:tc>
+        <w:tc>
+          <w:tcPr>
+            <w:tcW w:w="0" w:type="auto"/>
+            <w:tcBorders>
+              <w:bottom w:val="single" w:sz="6" w:space="0" w:color="BBBBBB"/>
+            </w:tcBorders>
+            <w:shd w:val="clear" w:color="auto" w:fill="EEEEEE"/>
+            <w:tcMar>
+              <w:top w:w="90" w:type="dxa"/>
+              <w:left w:w="75" w:type="dxa"/>
+              <w:bottom w:w="75" w:type="dxa"/>
+              <w:right w:w="75" w:type="dxa"/>
+            </w:tcMar>
+            <w:vAlign w:val="center"/>
+            <w:hideMark/>
+          </w:tcPr>
+          <w:p>
+            <w:pPr>
+              <w:jc w:val="center"/>
+              <w:rPr>
+                <w:rFonts w:ascii="新細明體" w:eastAsia="新細明體" w:hAnsi="新細明體" w:cs="新細明體"/>
+                <w:szCs w:val="24"/>
+              </w:rPr>
+            </w:pPr>
+            <w:r>
+              <w:t>單價</w:t>
+            </w:r>
+          </w:p>
+        </w:tc>
+        <w:tc>
+          <w:tcPr>
+            <w:tcW w:w="0" w:type="auto"/>
+            <w:tcBorders>
+              <w:bottom w:val="single" w:sz="6" w:space="0" w:color="BBBBBB"/>
+            </w:tcBorders>
+            <w:shd w:val="clear" w:color="auto" w:fill="EEEEEE"/>
+            <w:tcMar>
+              <w:top w:w="90" w:type="dxa"/>
+              <w:left w:w="75" w:type="dxa"/>
+              <w:bottom w:w="75" w:type="dxa"/>
+              <w:right w:w="75" w:type="dxa"/>
+            </w:tcMar>
+            <w:vAlign w:val="center"/>
+            <w:hideMark/>
+          </w:tcPr>
+          <w:p>
+            <w:pPr>
+              <w:jc w:val="center"/>
+              <w:rPr>
+                <w:rFonts w:ascii="新細明體" w:eastAsia="新細明體" w:hAnsi="新細明體" w:cs="新細明體"/>
+                <w:szCs w:val="24"/>
+              </w:rPr>
+            </w:pPr>
+            <w:r>
+              <w:t>數量</w:t>
+            </w:r>
+          </w:p>
+        </w:tc>
+        <w:tc>
+          <w:tcPr>
+            <w:tcW w:w="0" w:type="auto"/>
+            <w:tcBorders>
+              <w:bottom w:val="single" w:sz="6" w:space="0" w:color="BBBBBB"/>
+            </w:tcBorders>
+            <w:shd w:val="clear" w:color="auto" w:fill="EEEEEE"/>
+            <w:tcMar>
+              <w:top w:w="90" w:type="dxa"/>
+              <w:left w:w="75" w:type="dxa"/>
+              <w:bottom w:w="75" w:type="dxa"/>
+              <w:right w:w="75" w:type="dxa"/>
+            </w:tcMar>
+            <w:vAlign w:val="center"/>
+            <w:hideMark/>
+          </w:tcPr>
+          <w:p>
+            <w:pPr>
+              <w:jc w:val="center"/>
+              <w:rPr>
+                <w:rFonts w:ascii="新細明體" w:eastAsia="新細明體" w:hAnsi="新細明體" w:cs="新細明體"/>
+                <w:szCs w:val="24"/>
+              </w:rPr>
+            </w:pPr>
+            <w:r>
+              <w:t>小計</w:t>
+            </w:r>
+          </w:p>
+        </w:tc>
+      </w:tr>
+      <w:tr>
+        <w:tc>
+          <w:tcPr>
+            <w:tcW w:w="0" w:type="auto"/>
+            <w:tcBorders>
+              <w:bottom w:val="single" w:sz="6" w:space="0" w:color="BBBBBB"/>
+            </w:tcBorders>
+            <w:tcMar>
+              <w:top w:w="90" w:type="dxa"/>
+              <w:left w:w="300" w:type="dxa"/>
+              <w:bottom w:w="75" w:type="dxa"/>
+              <w:right w:w="225" w:type="dxa"/>
+            </w:tcMar>
+            <w:hideMark/>
+          </w:tcPr>
+          <w:p>
+            <w:pPr>
+              <w:spacing w:line="432" w:lineRule="atLeast"/>
+              <w:rPr>
+                <w:rFonts w:ascii="新細明體" w:eastAsia="新細明體" w:hAnsi="新細明體" w:cs="新細明體"/>
+                <w:szCs w:val="24"/>
+              </w:rPr>
+            </w:pPr>
+            <w:r>
+              <w:t>YM1410300054675</w:t>
+            </w:r>
+          </w:p>
+        </w:tc>
+        <w:tc>
+          <w:tcPr>
+            <w:tcW w:w="0" w:type="auto"/>
+            <w:tcBorders>
+              <w:left w:val="dotted" w:sz="6" w:space="0" w:color="999999"/>
+              <w:bottom w:val="single" w:sz="6" w:space="0" w:color="E2E2E6"/>
+            </w:tcBorders>
+            <w:tcMar>
+              <w:top w:w="75" w:type="dxa"/>
+              <w:left w:w="150" w:type="dxa"/>
+              <w:bottom w:w="75" w:type="dxa"/>
+              <w:right w:w="75" w:type="dxa"/>
+            </w:tcMar>
+            <w:vAlign w:val="center"/>
+            <w:hideMark/>
+          </w:tcPr>
+          <w:p>
+            <w:pPr>
+              <w:rPr>
+                <w:rFonts w:ascii="新細明體" w:eastAsia="新細明體" w:hAnsi="新細明體" w:cs="新細明體"/>
+                <w:szCs w:val="24"/>
+              </w:rPr>
+            </w:pPr>
+            <w:hyperlink r:id="rId57" w:tgtFrame="_blank" w:history="1">
+              <w:r>
+                <w:rPr>
+                  <w:rStyle w:val="a7"/>
+                  <w:color w:val="1F5883"/>
+                </w:rPr>
+                <w:t>超便宜《</w:t>
+              </w:r>
+              <w:r>
+                <w:rPr>
+                  <w:rStyle w:val="a7"/>
+                  <w:color w:val="1F5883"/>
+                </w:rPr>
+                <w:t>DE-990+881</w:t>
+              </w:r>
+              <w:r>
+                <w:rPr>
+                  <w:rStyle w:val="a7"/>
+                  <w:color w:val="1F5883"/>
+                </w:rPr>
+                <w:t>》馬鞍皮</w:t>
+              </w:r>
+              <w:r>
+                <w:rPr>
+                  <w:rStyle w:val="a7"/>
+                  <w:color w:val="1F5883"/>
+                </w:rPr>
+                <w:t>L</w:t>
+              </w:r>
+              <w:r>
+                <w:rPr>
+                  <w:rStyle w:val="a7"/>
+                  <w:color w:val="1F5883"/>
+                </w:rPr>
+                <w:t>型電腦工作桌收納架</w:t>
+              </w:r>
+              <w:r>
+                <w:rPr>
+                  <w:rStyle w:val="a7"/>
+                  <w:color w:val="1F5883"/>
+                </w:rPr>
+                <w:t xml:space="preserve"> </w:t>
+              </w:r>
+              <w:r>
+                <w:rPr>
+                  <w:rStyle w:val="a7"/>
+                  <w:color w:val="1F5883"/>
+                </w:rPr>
+                <w:t>書櫃</w:t>
+              </w:r>
+              <w:r>
+                <w:rPr>
+                  <w:rStyle w:val="a7"/>
+                  <w:color w:val="1F5883"/>
+                </w:rPr>
+                <w:t xml:space="preserve"> </w:t>
+              </w:r>
+              <w:r>
+                <w:rPr>
+                  <w:rStyle w:val="a7"/>
+                  <w:color w:val="1F5883"/>
+                </w:rPr>
+                <w:t>文件櫃</w:t>
+              </w:r>
+              <w:r>
+                <w:rPr>
+                  <w:rStyle w:val="a7"/>
+                  <w:color w:val="1F5883"/>
+                </w:rPr>
+                <w:t xml:space="preserve"> </w:t>
+              </w:r>
+              <w:r>
+                <w:rPr>
+                  <w:rStyle w:val="a7"/>
+                  <w:color w:val="1F5883"/>
+                </w:rPr>
+                <w:t>書桌</w:t>
+              </w:r>
+              <w:r>
+                <w:rPr>
+                  <w:rStyle w:val="a7"/>
+                  <w:color w:val="1F5883"/>
+                </w:rPr>
+                <w:t xml:space="preserve"> </w:t>
+              </w:r>
+              <w:r>
+                <w:rPr>
+                  <w:rStyle w:val="a7"/>
+                  <w:color w:val="1F5883"/>
+                </w:rPr>
+                <w:t>電腦桌</w:t>
+              </w:r>
+              <w:r>
+                <w:rPr>
+                  <w:rStyle w:val="a7"/>
+                  <w:color w:val="1F5883"/>
+                </w:rPr>
+                <w:t xml:space="preserve"> </w:t>
+              </w:r>
+              <w:r>
+                <w:rPr>
+                  <w:rStyle w:val="a7"/>
+                  <w:color w:val="1F5883"/>
+                </w:rPr>
+                <w:t>鞋櫃</w:t>
+              </w:r>
+              <w:r>
+                <w:rPr>
+                  <w:rStyle w:val="a7"/>
+                  <w:color w:val="1F5883"/>
+                </w:rPr>
+                <w:t xml:space="preserve"> </w:t>
+              </w:r>
+              <w:r>
+                <w:rPr>
+                  <w:rStyle w:val="a7"/>
+                  <w:color w:val="1F5883"/>
+                </w:rPr>
+                <w:t>穿衣鏡</w:t>
+              </w:r>
+              <w:r>
+                <w:rPr>
+                  <w:rStyle w:val="a7"/>
+                  <w:color w:val="1F5883"/>
+                </w:rPr>
+                <w:t xml:space="preserve"> </w:t>
+              </w:r>
+              <w:r>
+                <w:rPr>
+                  <w:rStyle w:val="a7"/>
+                  <w:color w:val="1F5883"/>
+                </w:rPr>
+                <w:t>茶几</w:t>
+              </w:r>
+            </w:hyperlink>
+          </w:p>
+        </w:tc>
+        <w:tc>
+          <w:tcPr>
+            <w:tcW w:w="0" w:type="auto"/>
+            <w:tcBorders>
+              <w:left w:val="dotted" w:sz="6" w:space="0" w:color="999999"/>
+              <w:bottom w:val="single" w:sz="6" w:space="0" w:color="E2E2E6"/>
+            </w:tcBorders>
+            <w:tcMar>
+              <w:top w:w="75" w:type="dxa"/>
+              <w:left w:w="75" w:type="dxa"/>
+              <w:bottom w:w="75" w:type="dxa"/>
+              <w:right w:w="75" w:type="dxa"/>
+            </w:tcMar>
+            <w:vAlign w:val="center"/>
+            <w:hideMark/>
+          </w:tcPr>
+          <w:p>
+            <w:pPr>
+              <w:jc w:val="center"/>
+              <w:rPr>
+                <w:rFonts w:ascii="新細明體" w:eastAsia="新細明體" w:hAnsi="新細明體" w:cs="新細明體"/>
+                <w:szCs w:val="24"/>
+              </w:rPr>
+            </w:pPr>
+            <w:r>
+              <w:t>黑色</w:t>
+            </w:r>
+          </w:p>
+        </w:tc>
+        <w:tc>
+          <w:tcPr>
+            <w:tcW w:w="0" w:type="auto"/>
+            <w:tcBorders>
+              <w:left w:val="dotted" w:sz="6" w:space="0" w:color="999999"/>
+              <w:bottom w:val="single" w:sz="6" w:space="0" w:color="E2E2E6"/>
+            </w:tcBorders>
+            <w:tcMar>
+              <w:top w:w="75" w:type="dxa"/>
+              <w:left w:w="75" w:type="dxa"/>
+              <w:bottom w:w="75" w:type="dxa"/>
+              <w:right w:w="225" w:type="dxa"/>
+            </w:tcMar>
+            <w:vAlign w:val="center"/>
+            <w:hideMark/>
+          </w:tcPr>
+          <w:p>
+            <w:pPr>
+              <w:jc w:val="right"/>
+              <w:rPr>
+                <w:rFonts w:ascii="新細明體" w:eastAsia="新細明體" w:hAnsi="新細明體" w:cs="新細明體"/>
+                <w:szCs w:val="24"/>
+              </w:rPr>
+            </w:pPr>
+            <w:r>
+              <w:t>1988</w:t>
+            </w:r>
+          </w:p>
+        </w:tc>
+        <w:tc>
+          <w:tcPr>
+            <w:tcW w:w="0" w:type="auto"/>
+            <w:tcBorders>
+              <w:left w:val="dotted" w:sz="6" w:space="0" w:color="999999"/>
+              <w:bottom w:val="single" w:sz="6" w:space="0" w:color="E2E2E6"/>
+            </w:tcBorders>
+            <w:tcMar>
+              <w:top w:w="75" w:type="dxa"/>
+              <w:left w:w="75" w:type="dxa"/>
+              <w:bottom w:w="75" w:type="dxa"/>
+              <w:right w:w="75" w:type="dxa"/>
+            </w:tcMar>
+            <w:vAlign w:val="center"/>
+            <w:hideMark/>
+          </w:tcPr>
+          <w:p>
+            <w:pPr>
+              <w:jc w:val="center"/>
+              <w:rPr>
+                <w:rFonts w:ascii="新細明體" w:eastAsia="新細明體" w:hAnsi="新細明體" w:cs="新細明體"/>
+                <w:szCs w:val="24"/>
+              </w:rPr>
+            </w:pPr>
+            <w:r>
+              <w:t> 1 </w:t>
+            </w:r>
+          </w:p>
+        </w:tc>
+        <w:tc>
+          <w:tcPr>
+            <w:tcW w:w="0" w:type="auto"/>
+            <w:tcBorders>
+              <w:left w:val="dotted" w:sz="6" w:space="0" w:color="999999"/>
+              <w:bottom w:val="single" w:sz="6" w:space="0" w:color="E2E2E6"/>
+            </w:tcBorders>
+            <w:shd w:val="clear" w:color="auto" w:fill="FFFEEB"/>
+            <w:tcMar>
+              <w:top w:w="75" w:type="dxa"/>
+              <w:left w:w="75" w:type="dxa"/>
+              <w:bottom w:w="75" w:type="dxa"/>
+              <w:right w:w="345" w:type="dxa"/>
+            </w:tcMar>
+            <w:vAlign w:val="center"/>
+            <w:hideMark/>
+          </w:tcPr>
+          <w:p>
+            <w:pPr>
+              <w:jc w:val="right"/>
+              <w:rPr>
+                <w:rFonts w:ascii="新細明體" w:eastAsia="新細明體" w:hAnsi="新細明體" w:cs="新細明體"/>
+                <w:szCs w:val="24"/>
+              </w:rPr>
+            </w:pPr>
+            <w:r>
+              <w:t>1988</w:t>
+            </w:r>
+          </w:p>
+        </w:tc>
+      </w:tr>
+      <w:tr>
+        <w:tc>
+          <w:tcPr>
+            <w:tcW w:w="0" w:type="auto"/>
+            <w:gridSpan w:val="5"/>
+            <w:tcBorders>
+              <w:top w:val="single" w:sz="6" w:space="0" w:color="BBBBBB"/>
+            </w:tcBorders>
+            <w:tcMar>
+              <w:top w:w="150" w:type="dxa"/>
+              <w:left w:w="300" w:type="dxa"/>
+              <w:bottom w:w="90" w:type="dxa"/>
+              <w:right w:w="75" w:type="dxa"/>
+            </w:tcMar>
+            <w:vAlign w:val="center"/>
+            <w:hideMark/>
+          </w:tcPr>
+          <w:p>
+            <w:pPr>
+              <w:spacing w:line="288" w:lineRule="atLeast"/>
+              <w:jc w:val="right"/>
+              <w:rPr>
+                <w:rFonts w:ascii="新細明體" w:eastAsia="新細明體" w:hAnsi="新細明體" w:cs="新細明體"/>
+                <w:color w:val="5F5F5F"/>
+                <w:sz w:val="20"/>
+                <w:szCs w:val="20"/>
+              </w:rPr>
+            </w:pPr>
+            <w:r>
+              <w:rPr>
+                <w:color w:val="5F5F5F"/>
+                <w:sz w:val="20"/>
+                <w:szCs w:val="20"/>
+              </w:rPr>
+              <w:t>購物金額總計：</w:t>
+            </w:r>
+          </w:p>
+        </w:tc>
+        <w:tc>
+          <w:tcPr>
+            <w:tcW w:w="0" w:type="auto"/>
+            <w:tcBorders>
+              <w:top w:val="single" w:sz="6" w:space="0" w:color="BBBBBB"/>
+            </w:tcBorders>
+            <w:noWrap/>
+            <w:tcMar>
+              <w:top w:w="150" w:type="dxa"/>
+              <w:left w:w="75" w:type="dxa"/>
+              <w:bottom w:w="90" w:type="dxa"/>
+              <w:right w:w="75" w:type="dxa"/>
+            </w:tcMar>
+            <w:vAlign w:val="center"/>
+            <w:hideMark/>
+          </w:tcPr>
+          <w:p>
+            <w:pPr>
+              <w:spacing w:line="288" w:lineRule="atLeast"/>
+              <w:jc w:val="right"/>
+              <w:rPr>
+                <w:rFonts w:ascii="新細明體" w:eastAsia="新細明體" w:hAnsi="新細明體" w:cs="新細明體"/>
+                <w:color w:val="5F5F5F"/>
+                <w:sz w:val="20"/>
+                <w:szCs w:val="20"/>
+              </w:rPr>
+            </w:pPr>
+            <w:r>
+              <w:rPr>
+                <w:rStyle w:val="a8"/>
+                <w:color w:val="5F5F5F"/>
+                <w:sz w:val="20"/>
+                <w:szCs w:val="20"/>
+              </w:rPr>
+              <w:t xml:space="preserve">1988 </w:t>
+            </w:r>
+            <w:r>
+              <w:rPr>
+                <w:rStyle w:val="a8"/>
+                <w:color w:val="5F5F5F"/>
+                <w:sz w:val="20"/>
+                <w:szCs w:val="20"/>
+              </w:rPr>
+              <w:t>元</w:t>
+            </w:r>
+          </w:p>
+        </w:tc>
+      </w:tr>
+      <w:tr>
+        <w:tc>
+          <w:tcPr>
+            <w:tcW w:w="0" w:type="auto"/>
+            <w:gridSpan w:val="5"/>
+            <w:tcMar>
+              <w:top w:w="150" w:type="dxa"/>
+              <w:left w:w="0" w:type="dxa"/>
+              <w:bottom w:w="75" w:type="dxa"/>
+              <w:right w:w="75" w:type="dxa"/>
+            </w:tcMar>
+            <w:vAlign w:val="center"/>
+            <w:hideMark/>
+          </w:tcPr>
+          <w:p>
+            <w:pPr>
+              <w:spacing w:line="288" w:lineRule="atLeast"/>
+              <w:jc w:val="right"/>
+              <w:rPr>
+                <w:rFonts w:ascii="新細明體" w:eastAsia="新細明體" w:hAnsi="新細明體" w:cs="新細明體"/>
+                <w:color w:val="5F5F5F"/>
+                <w:sz w:val="20"/>
+                <w:szCs w:val="20"/>
+              </w:rPr>
+            </w:pPr>
+            <w:r>
+              <w:rPr>
+                <w:color w:val="5F5F5F"/>
+                <w:sz w:val="20"/>
+                <w:szCs w:val="20"/>
+              </w:rPr>
+              <w:t xml:space="preserve">+ </w:t>
+            </w:r>
+            <w:r>
+              <w:rPr>
+                <w:color w:val="5F5F5F"/>
+                <w:sz w:val="20"/>
+                <w:szCs w:val="20"/>
+              </w:rPr>
+              <w:t>運費</w:t>
+            </w:r>
+            <w:r>
+              <w:rPr>
+                <w:color w:val="5F5F5F"/>
+                <w:sz w:val="20"/>
+                <w:szCs w:val="20"/>
+              </w:rPr>
+              <w:t>(</w:t>
+            </w:r>
+            <w:r>
+              <w:rPr>
+                <w:color w:val="5F5F5F"/>
+                <w:sz w:val="20"/>
+                <w:szCs w:val="20"/>
+              </w:rPr>
+              <w:t>貨運</w:t>
+            </w:r>
+            <w:r>
+              <w:rPr>
+                <w:color w:val="5F5F5F"/>
+                <w:sz w:val="20"/>
+                <w:szCs w:val="20"/>
+              </w:rPr>
+              <w:t xml:space="preserve"> / </w:t>
+            </w:r>
+            <w:r>
+              <w:rPr>
+                <w:color w:val="5F5F5F"/>
+                <w:sz w:val="20"/>
+                <w:szCs w:val="20"/>
+              </w:rPr>
+              <w:t>宅配</w:t>
+            </w:r>
+            <w:r>
+              <w:rPr>
+                <w:color w:val="5F5F5F"/>
+                <w:sz w:val="20"/>
+                <w:szCs w:val="20"/>
+              </w:rPr>
+              <w:t>)</w:t>
+            </w:r>
+            <w:r>
+              <w:rPr>
+                <w:color w:val="5F5F5F"/>
+                <w:sz w:val="20"/>
+                <w:szCs w:val="20"/>
+              </w:rPr>
+              <w:t>：</w:t>
+            </w:r>
+          </w:p>
+        </w:tc>
+        <w:tc>
+          <w:tcPr>
+            <w:tcW w:w="0" w:type="auto"/>
+            <w:noWrap/>
+            <w:tcMar>
+              <w:top w:w="150" w:type="dxa"/>
+              <w:left w:w="0" w:type="dxa"/>
+              <w:bottom w:w="75" w:type="dxa"/>
+              <w:right w:w="75" w:type="dxa"/>
+            </w:tcMar>
+            <w:vAlign w:val="center"/>
+            <w:hideMark/>
+          </w:tcPr>
+          <w:p>
+            <w:pPr>
+              <w:spacing w:line="288" w:lineRule="atLeast"/>
+              <w:jc w:val="right"/>
+              <w:rPr>
+                <w:rFonts w:ascii="新細明體" w:eastAsia="新細明體" w:hAnsi="新細明體" w:cs="新細明體"/>
+                <w:color w:val="5F5F5F"/>
+                <w:sz w:val="20"/>
+                <w:szCs w:val="20"/>
+              </w:rPr>
+            </w:pPr>
+            <w:r>
+              <w:rPr>
+                <w:rStyle w:val="a8"/>
+                <w:color w:val="5F5F5F"/>
+                <w:sz w:val="20"/>
+                <w:szCs w:val="20"/>
+              </w:rPr>
+              <w:t xml:space="preserve">0 </w:t>
+            </w:r>
+            <w:r>
+              <w:rPr>
+                <w:rStyle w:val="a8"/>
+                <w:color w:val="5F5F5F"/>
+                <w:sz w:val="20"/>
+                <w:szCs w:val="20"/>
+              </w:rPr>
+              <w:t>元</w:t>
+            </w:r>
+          </w:p>
+        </w:tc>
+      </w:tr>
+      <w:tr>
+        <w:tc>
+          <w:tcPr>
+            <w:tcW w:w="0" w:type="auto"/>
+            <w:vAlign w:val="center"/>
+            <w:hideMark/>
+          </w:tcPr>
+          <w:p>
+            <w:pPr>
+              <w:spacing w:line="288" w:lineRule="atLeast"/>
+              <w:rPr>
+                <w:rFonts w:ascii="新細明體" w:eastAsia="新細明體" w:hAnsi="新細明體" w:cs="新細明體"/>
+                <w:sz w:val="20"/>
+                <w:szCs w:val="20"/>
+              </w:rPr>
+            </w:pPr>
+          </w:p>
+        </w:tc>
+        <w:tc>
+          <w:tcPr>
+            <w:tcW w:w="0" w:type="auto"/>
+            <w:vAlign w:val="center"/>
+            <w:hideMark/>
+          </w:tcPr>
+          <w:p>
+            <w:pPr>
+              <w:rPr>
+                <w:rFonts w:ascii="Times New Roman" w:eastAsia="Times New Roman" w:hAnsi="Times New Roman" w:cs="Times New Roman"/>
+                <w:sz w:val="20"/>
+                <w:szCs w:val="20"/>
+              </w:rPr>
+            </w:pPr>
+          </w:p>
+        </w:tc>
+        <w:tc>
+          <w:tcPr>
+            <w:tcW w:w="0" w:type="auto"/>
+            <w:vAlign w:val="center"/>
+            <w:hideMark/>
+          </w:tcPr>
+          <w:p>
+            <w:pPr>
+              <w:rPr>
+                <w:rFonts w:ascii="Times New Roman" w:eastAsia="Times New Roman" w:hAnsi="Times New Roman" w:cs="Times New Roman"/>
+                <w:sz w:val="20"/>
+                <w:szCs w:val="20"/>
+              </w:rPr>
+            </w:pPr>
+          </w:p>
+        </w:tc>
+        <w:tc>
+          <w:tcPr>
+            <w:tcW w:w="0" w:type="auto"/>
+            <w:vAlign w:val="center"/>
+            <w:hideMark/>
+          </w:tcPr>
+          <w:p>
+            <w:pPr>
+              <w:rPr>
+                <w:rFonts w:ascii="Times New Roman" w:eastAsia="Times New Roman" w:hAnsi="Times New Roman" w:cs="Times New Roman"/>
+                <w:sz w:val="20"/>
+                <w:szCs w:val="20"/>
+              </w:rPr>
+            </w:pPr>
+          </w:p>
+        </w:tc>
+        <w:tc>
+          <w:tcPr>
+            <w:tcW w:w="0" w:type="auto"/>
+            <w:vAlign w:val="center"/>
+            <w:hideMark/>
+          </w:tcPr>
+          <w:p>
+            <w:pPr>
+              <w:rPr>
+                <w:rFonts w:ascii="Times New Roman" w:eastAsia="Times New Roman" w:hAnsi="Times New Roman" w:cs="Times New Roman"/>
+                <w:sz w:val="20"/>
+                <w:szCs w:val="20"/>
+              </w:rPr>
+            </w:pPr>
+          </w:p>
+        </w:tc>
+        <w:tc>
+          <w:tcPr>
+            <w:tcW w:w="0" w:type="auto"/>
+            <w:vAlign w:val="center"/>
+            <w:hideMark/>
+          </w:tcPr>
+          <w:p>
+            <w:pPr>
+              <w:rPr>
+                <w:rFonts w:ascii="Times New Roman" w:eastAsia="Times New Roman" w:hAnsi="Times New Roman" w:cs="Times New Roman"/>
+                <w:sz w:val="20"/>
+                <w:szCs w:val="20"/>
+              </w:rPr>
+            </w:pPr>
+          </w:p>
+        </w:tc>
+      </w:tr>
+      <w:tr>
+        <w:tc>
+          <w:tcPr>
+            <w:tcW w:w="0" w:type="auto"/>
+            <w:vAlign w:val="center"/>
+            <w:hideMark/>
+          </w:tcPr>
+          <w:p>
+            <w:pPr>
+              <w:spacing w:line="288" w:lineRule="atLeast"/>
+              <w:rPr>
+                <w:rFonts w:ascii="新細明體" w:eastAsia="新細明體" w:hAnsi="新細明體" w:cs="新細明體"/>
+                <w:sz w:val="20"/>
+                <w:szCs w:val="20"/>
+              </w:rPr>
+            </w:pPr>
+          </w:p>
+        </w:tc>
+        <w:tc>
+          <w:tcPr>
+            <w:tcW w:w="0" w:type="auto"/>
+            <w:vAlign w:val="center"/>
+            <w:hideMark/>
+          </w:tcPr>
+          <w:p>
+            <w:pPr>
+              <w:rPr>
+                <w:rFonts w:ascii="Times New Roman" w:eastAsia="Times New Roman" w:hAnsi="Times New Roman" w:cs="Times New Roman"/>
+                <w:sz w:val="20"/>
+                <w:szCs w:val="20"/>
+              </w:rPr>
+            </w:pPr>
+          </w:p>
+        </w:tc>
+        <w:tc>
+          <w:tcPr>
+            <w:tcW w:w="0" w:type="auto"/>
+            <w:vAlign w:val="center"/>
+            <w:hideMark/>
+          </w:tcPr>
+          <w:p>
+            <w:pPr>
+              <w:rPr>
+                <w:rFonts w:ascii="Times New Roman" w:eastAsia="Times New Roman" w:hAnsi="Times New Roman" w:cs="Times New Roman"/>
+                <w:sz w:val="20"/>
+                <w:szCs w:val="20"/>
+              </w:rPr>
+            </w:pPr>
+          </w:p>
+        </w:tc>
+        <w:tc>
+          <w:tcPr>
+            <w:tcW w:w="0" w:type="auto"/>
+            <w:vAlign w:val="center"/>
+            <w:hideMark/>
+          </w:tcPr>
+          <w:p>
+            <w:pPr>
+              <w:rPr>
+                <w:rFonts w:ascii="Times New Roman" w:eastAsia="Times New Roman" w:hAnsi="Times New Roman" w:cs="Times New Roman"/>
+                <w:sz w:val="20"/>
+                <w:szCs w:val="20"/>
+              </w:rPr>
+            </w:pPr>
+          </w:p>
+        </w:tc>
+        <w:tc>
+          <w:tcPr>
+            <w:tcW w:w="0" w:type="auto"/>
+            <w:vAlign w:val="center"/>
+            <w:hideMark/>
+          </w:tcPr>
+          <w:p>
+            <w:pPr>
+              <w:rPr>
+                <w:rFonts w:ascii="Times New Roman" w:eastAsia="Times New Roman" w:hAnsi="Times New Roman" w:cs="Times New Roman"/>
+                <w:sz w:val="20"/>
+                <w:szCs w:val="20"/>
+              </w:rPr>
+            </w:pPr>
+          </w:p>
+        </w:tc>
+        <w:tc>
+          <w:tcPr>
+            <w:tcW w:w="0" w:type="auto"/>
+            <w:vAlign w:val="center"/>
+            <w:hideMark/>
+          </w:tcPr>
+          <w:p>
+            <w:pPr>
+              <w:rPr>
+                <w:rFonts w:ascii="Times New Roman" w:eastAsia="Times New Roman" w:hAnsi="Times New Roman" w:cs="Times New Roman"/>
+                <w:sz w:val="20"/>
+                <w:szCs w:val="20"/>
+              </w:rPr>
+            </w:pPr>
+          </w:p>
+        </w:tc>
+      </w:tr>
+      <w:tr>
+        <w:tc>
+          <w:tcPr>
+            <w:tcW w:w="0" w:type="auto"/>
+            <w:gridSpan w:val="5"/>
+            <w:tcBorders>
+              <w:top w:val="single" w:sz="6" w:space="0" w:color="BBBBBB"/>
+            </w:tcBorders>
+            <w:tcMar>
+              <w:top w:w="75" w:type="dxa"/>
+              <w:left w:w="300" w:type="dxa"/>
+              <w:bottom w:w="0" w:type="dxa"/>
+              <w:right w:w="60" w:type="dxa"/>
+            </w:tcMar>
+            <w:vAlign w:val="center"/>
+            <w:hideMark/>
+          </w:tcPr>
+          <w:p>
+            <w:pPr>
+              <w:spacing w:line="288" w:lineRule="atLeast"/>
+              <w:jc w:val="right"/>
+              <w:rPr>
+                <w:rFonts w:ascii="新細明體" w:eastAsia="新細明體" w:hAnsi="新細明體" w:cs="新細明體"/>
+                <w:color w:val="5F5F5F"/>
+                <w:sz w:val="23"/>
+                <w:szCs w:val="23"/>
+              </w:rPr>
+            </w:pPr>
+            <w:r>
+              <w:rPr>
+                <w:rStyle w:val="a8"/>
+                <w:color w:val="CC0000"/>
+                <w:sz w:val="23"/>
+                <w:szCs w:val="23"/>
+              </w:rPr>
+              <w:t>應付金額</w:t>
+            </w:r>
+            <w:r>
+              <w:rPr>
+                <w:rStyle w:val="a8"/>
+                <w:color w:val="CC0000"/>
+                <w:sz w:val="23"/>
+                <w:szCs w:val="23"/>
+              </w:rPr>
+              <w:t>(</w:t>
+            </w:r>
+            <w:r>
+              <w:rPr>
+                <w:rStyle w:val="a8"/>
+                <w:color w:val="CC0000"/>
+                <w:sz w:val="23"/>
+                <w:szCs w:val="23"/>
+              </w:rPr>
+              <w:t>信用卡一次付清</w:t>
+            </w:r>
+            <w:r>
+              <w:rPr>
+                <w:rStyle w:val="a8"/>
+                <w:color w:val="CC0000"/>
+                <w:sz w:val="23"/>
+                <w:szCs w:val="23"/>
+              </w:rPr>
+              <w:t>)</w:t>
+            </w:r>
+            <w:r>
+              <w:rPr>
+                <w:rStyle w:val="a8"/>
+                <w:color w:val="CC0000"/>
+                <w:sz w:val="23"/>
+                <w:szCs w:val="23"/>
+              </w:rPr>
+              <w:t>：</w:t>
+            </w:r>
+          </w:p>
+        </w:tc>
+        <w:tc>
+          <w:tcPr>
+            <w:tcW w:w="0" w:type="auto"/>
+            <w:tcBorders>
+              <w:top w:val="single" w:sz="6" w:space="0" w:color="BBBBBB"/>
+            </w:tcBorders>
+            <w:noWrap/>
+            <w:tcMar>
+              <w:top w:w="150" w:type="dxa"/>
+              <w:left w:w="75" w:type="dxa"/>
+              <w:bottom w:w="75" w:type="dxa"/>
+              <w:right w:w="75" w:type="dxa"/>
+            </w:tcMar>
+            <w:vAlign w:val="center"/>
+            <w:hideMark/>
+          </w:tcPr>
+          <w:p>
+            <w:pPr>
+              <w:spacing w:line="288" w:lineRule="atLeast"/>
+              <w:jc w:val="right"/>
+              <w:rPr>
+                <w:rFonts w:ascii="新細明體" w:eastAsia="新細明體" w:hAnsi="新細明體" w:cs="新細明體"/>
+                <w:color w:val="5F5F5F"/>
+                <w:sz w:val="23"/>
+                <w:szCs w:val="23"/>
+              </w:rPr>
+            </w:pPr>
+            <w:r>
+              <w:rPr>
+                <w:rStyle w:val="a8"/>
+                <w:color w:val="CC0000"/>
+                <w:sz w:val="23"/>
+                <w:szCs w:val="23"/>
+              </w:rPr>
+              <w:t xml:space="preserve">1988 </w:t>
+            </w:r>
+            <w:r>
+              <w:rPr>
+                <w:rStyle w:val="a8"/>
+                <w:color w:val="CC0000"/>
+                <w:sz w:val="23"/>
+                <w:szCs w:val="23"/>
+              </w:rPr>
+              <w:t>元</w:t>
+            </w:r>
+          </w:p>
+        </w:tc>
+      </w:tr>
+      <w:tr>
+        <w:tc>
+          <w:tcPr>
+            <w:tcW w:w="0" w:type="auto"/>
+            <w:gridSpan w:val="5"/>
+            <w:tcMar>
+              <w:top w:w="0" w:type="dxa"/>
+              <w:left w:w="300" w:type="dxa"/>
+              <w:bottom w:w="0" w:type="dxa"/>
+              <w:right w:w="75" w:type="dxa"/>
+            </w:tcMar>
+            <w:vAlign w:val="center"/>
+            <w:hideMark/>
+          </w:tcPr>
+          <w:p>
+            <w:pPr>
+              <w:spacing w:line="288" w:lineRule="atLeast"/>
+              <w:jc w:val="right"/>
+              <w:rPr>
+                <w:rFonts w:ascii="新細明體" w:eastAsia="新細明體" w:hAnsi="新細明體" w:cs="新細明體"/>
+                <w:color w:val="ABAEB7"/>
+                <w:sz w:val="20"/>
+                <w:szCs w:val="20"/>
+              </w:rPr>
+            </w:pPr>
+            <w:r>
+              <w:rPr>
+                <w:color w:val="ABAEB7"/>
+                <w:sz w:val="20"/>
+                <w:szCs w:val="20"/>
+              </w:rPr>
+              <w:t>本訂單約可獲得超贈點：</w:t>
+            </w:r>
+          </w:p>
+        </w:tc>
+        <w:tc>
+          <w:tcPr>
+            <w:tcW w:w="0" w:type="auto"/>
+            <w:noWrap/>
+            <w:tcMar>
+              <w:top w:w="75" w:type="dxa"/>
+              <w:left w:w="75" w:type="dxa"/>
+              <w:bottom w:w="75" w:type="dxa"/>
+              <w:right w:w="75" w:type="dxa"/>
+            </w:tcMar>
+            <w:vAlign w:val="center"/>
+            <w:hideMark/>
+          </w:tcPr>
+          <w:p>
+            <w:pPr>
+              <w:spacing w:line="288" w:lineRule="atLeast"/>
+              <w:jc w:val="right"/>
+              <w:rPr>
+                <w:rFonts w:ascii="新細明體" w:eastAsia="新細明體" w:hAnsi="新細明體" w:cs="新細明體"/>
+                <w:color w:val="ABAEB7"/>
+                <w:sz w:val="20"/>
+                <w:szCs w:val="20"/>
+              </w:rPr>
+            </w:pPr>
+            <w:r>
+              <w:rPr>
+                <w:color w:val="ABAEB7"/>
+                <w:sz w:val="20"/>
+                <w:szCs w:val="20"/>
+              </w:rPr>
+              <w:t xml:space="preserve">19 </w:t>
+            </w:r>
+            <w:r>
+              <w:rPr>
+                <w:color w:val="ABAEB7"/>
+                <w:sz w:val="20"/>
+                <w:szCs w:val="20"/>
+              </w:rPr>
+              <w:t>點</w:t>
+            </w:r>
+          </w:p>
+        </w:tc>
+      </w:tr>
+    </w:tbl>
+    <w:p>
+      <w:pPr>
+        <w:pStyle w:val="3"/>
+        <w:pBdr>
+          <w:bottom w:val="single" w:sz="6" w:space="4" w:color="9CC6DA"/>
+        </w:pBdr>
+        <w:spacing w:before="0" w:beforeAutospacing="0" w:after="0" w:afterAutospacing="0"/>
+        <w:rPr>
+          <w:rFonts w:ascii="Arial" w:hAnsi="Arial" w:cs="Arial"/>
+          <w:b w:val="0"/>
+          <w:bCs w:val="0"/>
+          <w:color w:val="333333"/>
+          <w:sz w:val="23"/>
+          <w:szCs w:val="23"/>
+        </w:rPr>
+      </w:pPr>
+      <w:r>
+        <w:rPr>
+          <w:rFonts w:ascii="Arial" w:hAnsi="Arial" w:cs="Arial"/>
+          <w:b w:val="0"/>
+          <w:bCs w:val="0"/>
+          <w:color w:val="333333"/>
+          <w:sz w:val="23"/>
+          <w:szCs w:val="23"/>
+        </w:rPr>
+        <w:t>收件人資料（</w:t>
+      </w:r>
+      <w:r>
+        <w:rPr>
+          <w:rFonts w:ascii="Arial" w:hAnsi="Arial" w:cs="Arial"/>
+          <w:b w:val="0"/>
+          <w:bCs w:val="0"/>
+          <w:color w:val="333333"/>
+          <w:sz w:val="23"/>
+          <w:szCs w:val="23"/>
+        </w:rPr>
+        <w:t xml:space="preserve"> * </w:t>
+      </w:r>
+      <w:r>
+        <w:rPr>
+          <w:rFonts w:ascii="Arial" w:hAnsi="Arial" w:cs="Arial"/>
+          <w:b w:val="0"/>
+          <w:bCs w:val="0"/>
+          <w:color w:val="333333"/>
+          <w:sz w:val="23"/>
+          <w:szCs w:val="23"/>
+        </w:rPr>
+        <w:t>代表隱藏部份文字</w:t>
+      </w:r>
+      <w:r>
+        <w:rPr>
+          <w:rFonts w:ascii="Arial" w:hAnsi="Arial" w:cs="Arial"/>
+          <w:b w:val="0"/>
+          <w:bCs w:val="0"/>
+          <w:color w:val="333333"/>
+          <w:sz w:val="23"/>
+          <w:szCs w:val="23"/>
+        </w:rPr>
+        <w:t xml:space="preserve"> </w:t>
+      </w:r>
+      <w:r>
+        <w:rPr>
+          <w:rFonts w:ascii="Arial" w:hAnsi="Arial" w:cs="Arial"/>
+          <w:b w:val="0"/>
+          <w:bCs w:val="0"/>
+          <w:color w:val="333333"/>
+          <w:sz w:val="23"/>
+          <w:szCs w:val="23"/>
+        </w:rPr>
+        <w:t>）</w:t>
+      </w:r>
+    </w:p>
+    <w:tbl>
+      <w:tblPr>
+        <w:tblW w:w="12900" w:type="dxa"/>
+        <w:tblBorders>
+          <w:bottom w:val="single" w:sz="6" w:space="0" w:color="9CC6DA"/>
+        </w:tblBorders>
+        <w:tblCellMar>
+          <w:top w:w="15" w:type="dxa"/>
+          <w:left w:w="15" w:type="dxa"/>
+          <w:bottom w:w="15" w:type="dxa"/>
+          <w:right w:w="15" w:type="dxa"/>
+        </w:tblCellMar>
+        <w:tblLook w:val="04A0" w:firstRow="1" w:lastRow="0" w:firstColumn="1" w:lastColumn="0" w:noHBand="0" w:noVBand="1"/>
+      </w:tblPr>
+      <w:tblGrid>
+        <w:gridCol w:w="3626"/>
+        <w:gridCol w:w="9274"/>
+      </w:tblGrid>
+      <w:tr>
+        <w:tc>
+          <w:tcPr>
+            <w:tcW w:w="0" w:type="auto"/>
+            <w:shd w:val="clear" w:color="auto" w:fill="F4F7F8"/>
+            <w:tcMar>
+              <w:top w:w="105" w:type="dxa"/>
+              <w:left w:w="75" w:type="dxa"/>
+              <w:bottom w:w="90" w:type="dxa"/>
+              <w:right w:w="150" w:type="dxa"/>
+            </w:tcMar>
+            <w:vAlign w:val="center"/>
+            <w:hideMark/>
+          </w:tcPr>
+          <w:p>
+            <w:pPr>
+              <w:jc w:val="right"/>
+              <w:rPr>
+                <w:rFonts w:ascii="新細明體" w:eastAsia="新細明體" w:hAnsi="新細明體" w:cs="新細明體"/>
+                <w:szCs w:val="24"/>
+              </w:rPr>
+            </w:pPr>
+            <w:r>
+              <w:t>收件人姓名：</w:t>
+            </w:r>
+          </w:p>
+        </w:tc>
+        <w:tc>
+          <w:tcPr>
+            <w:tcW w:w="0" w:type="auto"/>
+            <w:tcMar>
+              <w:top w:w="105" w:type="dxa"/>
+              <w:left w:w="150" w:type="dxa"/>
+              <w:bottom w:w="90" w:type="dxa"/>
+              <w:right w:w="75" w:type="dxa"/>
+            </w:tcMar>
+            <w:vAlign w:val="center"/>
+            <w:hideMark/>
+          </w:tcPr>
+          <w:p>
+            <w:pPr>
+              <w:rPr>
+                <w:rFonts w:ascii="新細明體" w:eastAsia="新細明體" w:hAnsi="新細明體" w:cs="新細明體"/>
+                <w:szCs w:val="24"/>
+              </w:rPr>
+            </w:pPr>
+            <w:r>
+              <w:t>黃</w:t>
+            </w:r>
+            <w:r>
+              <w:t>**</w:t>
+            </w:r>
+          </w:p>
+        </w:tc>
+      </w:tr>
+      <w:tr>
+        <w:tc>
+          <w:tcPr>
+            <w:tcW w:w="0" w:type="auto"/>
+            <w:shd w:val="clear" w:color="auto" w:fill="F4F7F8"/>
+            <w:tcMar>
+              <w:top w:w="105" w:type="dxa"/>
+              <w:left w:w="75" w:type="dxa"/>
+              <w:bottom w:w="90" w:type="dxa"/>
+              <w:right w:w="150" w:type="dxa"/>
+            </w:tcMar>
+            <w:vAlign w:val="center"/>
+            <w:hideMark/>
+          </w:tcPr>
+          <w:p>
+            <w:pPr>
+              <w:jc w:val="right"/>
+              <w:rPr>
+                <w:rFonts w:ascii="新細明體" w:eastAsia="新細明體" w:hAnsi="新細明體" w:cs="新細明體"/>
+                <w:szCs w:val="24"/>
+              </w:rPr>
+            </w:pPr>
+            <w:r>
+              <w:t>收件地址：</w:t>
+            </w:r>
+          </w:p>
+        </w:tc>
+        <w:tc>
+          <w:tcPr>
+            <w:tcW w:w="0" w:type="auto"/>
+            <w:tcMar>
+              <w:top w:w="105" w:type="dxa"/>
+              <w:left w:w="150" w:type="dxa"/>
+              <w:bottom w:w="90" w:type="dxa"/>
+              <w:right w:w="75" w:type="dxa"/>
+            </w:tcMar>
+            <w:vAlign w:val="center"/>
+            <w:hideMark/>
+          </w:tcPr>
+          <w:p>
+            <w:pPr>
+              <w:rPr>
+                <w:rFonts w:ascii="新細明體" w:eastAsia="新細明體" w:hAnsi="新細明體" w:cs="新細明體"/>
+                <w:szCs w:val="24"/>
+              </w:rPr>
+            </w:pPr>
+            <w:r>
+              <w:t>新北市</w:t>
+            </w:r>
+            <w:r>
+              <w:t>251</w:t>
+            </w:r>
+            <w:r>
+              <w:t>淡水區</w:t>
+            </w:r>
+            <w:r>
+              <w:t>***278</w:t>
+            </w:r>
+            <w:r>
+              <w:t>巷</w:t>
+            </w:r>
+            <w:r>
+              <w:t>23</w:t>
+            </w:r>
+            <w:r>
+              <w:t>號</w:t>
+            </w:r>
+            <w:r>
+              <w:t>3</w:t>
+            </w:r>
+            <w:r>
+              <w:t>樓</w:t>
+            </w:r>
+          </w:p>
+        </w:tc>
+      </w:tr>
+      <w:tr>
+        <w:tc>
+          <w:tcPr>
+            <w:tcW w:w="0" w:type="auto"/>
+            <w:shd w:val="clear" w:color="auto" w:fill="F4F7F8"/>
+            <w:tcMar>
+              <w:top w:w="105" w:type="dxa"/>
+              <w:left w:w="75" w:type="dxa"/>
+              <w:bottom w:w="90" w:type="dxa"/>
+              <w:right w:w="150" w:type="dxa"/>
+            </w:tcMar>
+            <w:vAlign w:val="center"/>
+            <w:hideMark/>
+          </w:tcPr>
+          <w:p>
+            <w:pPr>
+              <w:jc w:val="right"/>
+              <w:rPr>
+                <w:rFonts w:ascii="新細明體" w:eastAsia="新細明體" w:hAnsi="新細明體" w:cs="新細明體"/>
+                <w:szCs w:val="24"/>
+              </w:rPr>
+            </w:pPr>
+            <w:r>
+              <w:t>聯絡電話：</w:t>
+            </w:r>
+          </w:p>
+        </w:tc>
+        <w:tc>
+          <w:tcPr>
+            <w:tcW w:w="0" w:type="auto"/>
+            <w:tcMar>
+              <w:top w:w="105" w:type="dxa"/>
+              <w:left w:w="150" w:type="dxa"/>
+              <w:bottom w:w="90" w:type="dxa"/>
+              <w:right w:w="75" w:type="dxa"/>
+            </w:tcMar>
+            <w:vAlign w:val="center"/>
+            <w:hideMark/>
+          </w:tcPr>
+          <w:p>
+            <w:pPr>
+              <w:rPr>
+                <w:rFonts w:ascii="新細明體" w:eastAsia="新細明體" w:hAnsi="新細明體" w:cs="新細明體"/>
+                <w:szCs w:val="24"/>
+              </w:rPr>
+            </w:pPr>
+            <w:r>
+              <w:t>02-26****26</w:t>
+            </w:r>
+          </w:p>
+        </w:tc>
+      </w:tr>
+      <w:tr>
+        <w:tc>
+          <w:tcPr>
+            <w:tcW w:w="0" w:type="auto"/>
+            <w:shd w:val="clear" w:color="auto" w:fill="F4F7F8"/>
+            <w:tcMar>
+              <w:top w:w="105" w:type="dxa"/>
+              <w:left w:w="75" w:type="dxa"/>
+              <w:bottom w:w="90" w:type="dxa"/>
+              <w:right w:w="150" w:type="dxa"/>
+            </w:tcMar>
+            <w:vAlign w:val="center"/>
+            <w:hideMark/>
+          </w:tcPr>
+          <w:p>
+            <w:pPr>
+              <w:jc w:val="right"/>
+              <w:rPr>
+                <w:rFonts w:ascii="新細明體" w:eastAsia="新細明體" w:hAnsi="新細明體" w:cs="新細明體"/>
+                <w:szCs w:val="24"/>
+              </w:rPr>
+            </w:pPr>
+            <w:r>
+              <w:t>手機號碼：</w:t>
+            </w:r>
+          </w:p>
+        </w:tc>
+        <w:tc>
+          <w:tcPr>
+            <w:tcW w:w="0" w:type="auto"/>
+            <w:tcMar>
+              <w:top w:w="105" w:type="dxa"/>
+              <w:left w:w="150" w:type="dxa"/>
+              <w:bottom w:w="90" w:type="dxa"/>
+              <w:right w:w="75" w:type="dxa"/>
+            </w:tcMar>
+            <w:vAlign w:val="center"/>
+            <w:hideMark/>
+          </w:tcPr>
+          <w:p>
+            <w:pPr>
+              <w:rPr>
+                <w:rFonts w:ascii="新細明體" w:eastAsia="新細明體" w:hAnsi="新細明體" w:cs="新細明體"/>
+                <w:szCs w:val="24"/>
+              </w:rPr>
+            </w:pPr>
+            <w:r>
+              <w:t>0988****12</w:t>
+            </w:r>
+          </w:p>
+        </w:tc>
+      </w:tr>
+    </w:tbl>
     <w:p/>
-    <w:p>
-      <w:r>
-        <w:t>----------------------------------------------------------------------------------------------------------------</w:t>
-      </w:r>
-    </w:p>
     <w:sectPr>
       <w:pgSz w:w="11906" w:h="16838"/>
       <w:pgMar w:top="1440" w:right="1800" w:bottom="1440" w:left="1800" w:header="851" w:footer="992" w:gutter="0"/>
@@ -5344,15 +9489,15 @@
 </file>
 
 <file path=word/endnotes.xml><?xml version="1.0" encoding="utf-8"?>
-<w:endnotes xmlns:ve="http://schemas.openxmlformats.org/markup-compatibility/2006" xmlns:o="urn:schemas-microsoft-com:office:office" xmlns:r="http://schemas.openxmlformats.org/officeDocument/2006/relationships" xmlns:m="http://schemas.openxmlformats.org/officeDocument/2006/math" xmlns:v="urn:schemas-microsoft-com:vml" xmlns:wp="http://schemas.openxmlformats.org/drawingml/2006/wordprocessingDrawing" xmlns:w10="urn:schemas-microsoft-com:office:word" xmlns:w="http://schemas.openxmlformats.org/wordprocessingml/2006/main" xmlns:wne="http://schemas.microsoft.com/office/word/2006/wordml">
-  <w:endnote w:type="separator" w:id="0">
+<w:endnotes xmlns:wpc="http://schemas.microsoft.com/office/word/2010/wordprocessingCanvas" xmlns:mc="http://schemas.openxmlformats.org/markup-compatibility/2006" xmlns:o="urn:schemas-microsoft-com:office:office" xmlns:r="http://schemas.openxmlformats.org/officeDocument/2006/relationships" xmlns:m="http://schemas.openxmlformats.org/officeDocument/2006/math" xmlns:v="urn:schemas-microsoft-com:vml" xmlns:wp14="http://schemas.microsoft.com/office/word/2010/wordprocessingDrawing" xmlns:wp="http://schemas.openxmlformats.org/drawingml/2006/wordprocessingDrawing" xmlns:w10="urn:schemas-microsoft-com:office:word" xmlns:w="http://schemas.openxmlformats.org/wordprocessingml/2006/main" xmlns:w14="http://schemas.microsoft.com/office/word/2010/wordml" xmlns:wpg="http://schemas.microsoft.com/office/word/2010/wordprocessingGroup" xmlns:wpi="http://schemas.microsoft.com/office/word/2010/wordprocessingInk" xmlns:wne="http://schemas.microsoft.com/office/word/2006/wordml" xmlns:wps="http://schemas.microsoft.com/office/word/2010/wordprocessingShape" mc:Ignorable="w14 wp14">
+  <w:endnote w:type="separator" w:id="-1">
     <w:p>
       <w:r>
         <w:separator/>
       </w:r>
     </w:p>
   </w:endnote>
-  <w:endnote w:type="continuationSeparator" w:id="1">
+  <w:endnote w:type="continuationSeparator" w:id="0">
     <w:p>
       <w:r>
         <w:continuationSeparator/>
@@ -5363,15 +9508,15 @@
 </file>
 
 <file path=word/footnotes.xml><?xml version="1.0" encoding="utf-8"?>
-<w:footnotes xmlns:ve="http://schemas.openxmlformats.org/markup-compatibility/2006" xmlns:o="urn:schemas-microsoft-com:office:office" xmlns:r="http://schemas.openxmlformats.org/officeDocument/2006/relationships" xmlns:m="http://schemas.openxmlformats.org/officeDocument/2006/math" xmlns:v="urn:schemas-microsoft-com:vml" xmlns:wp="http://schemas.openxmlformats.org/drawingml/2006/wordprocessingDrawing" xmlns:w10="urn:schemas-microsoft-com:office:word" xmlns:w="http://schemas.openxmlformats.org/wordprocessingml/2006/main" xmlns:wne="http://schemas.microsoft.com/office/word/2006/wordml">
-  <w:footnote w:type="separator" w:id="0">
+<w:footnotes xmlns:wpc="http://schemas.microsoft.com/office/word/2010/wordprocessingCanvas" xmlns:mc="http://schemas.openxmlformats.org/markup-compatibility/2006" xmlns:o="urn:schemas-microsoft-com:office:office" xmlns:r="http://schemas.openxmlformats.org/officeDocument/2006/relationships" xmlns:m="http://schemas.openxmlformats.org/officeDocument/2006/math" xmlns:v="urn:schemas-microsoft-com:vml" xmlns:wp14="http://schemas.microsoft.com/office/word/2010/wordprocessingDrawing" xmlns:wp="http://schemas.openxmlformats.org/drawingml/2006/wordprocessingDrawing" xmlns:w10="urn:schemas-microsoft-com:office:word" xmlns:w="http://schemas.openxmlformats.org/wordprocessingml/2006/main" xmlns:w14="http://schemas.microsoft.com/office/word/2010/wordml" xmlns:wpg="http://schemas.microsoft.com/office/word/2010/wordprocessingGroup" xmlns:wpi="http://schemas.microsoft.com/office/word/2010/wordprocessingInk" xmlns:wne="http://schemas.microsoft.com/office/word/2006/wordml" xmlns:wps="http://schemas.microsoft.com/office/word/2010/wordprocessingShape" mc:Ignorable="w14 wp14">
+  <w:footnote w:type="separator" w:id="-1">
     <w:p>
       <w:r>
         <w:separator/>
       </w:r>
     </w:p>
   </w:footnote>
-  <w:footnote w:type="continuationSeparator" w:id="1">
+  <w:footnote w:type="continuationSeparator" w:id="0">
     <w:p>
       <w:r>
         <w:continuationSeparator/>
@@ -5382,7 +9527,7 @@
 </file>
 
 <file path=word/numbering.xml><?xml version="1.0" encoding="utf-8"?>
-<w:numbering xmlns:ve="http://schemas.openxmlformats.org/markup-compatibility/2006" xmlns:o="urn:schemas-microsoft-com:office:office" xmlns:r="http://schemas.openxmlformats.org/officeDocument/2006/relationships" xmlns:m="http://schemas.openxmlformats.org/officeDocument/2006/math" xmlns:v="urn:schemas-microsoft-com:vml" xmlns:wp="http://schemas.openxmlformats.org/drawingml/2006/wordprocessingDrawing" xmlns:w10="urn:schemas-microsoft-com:office:word" xmlns:w="http://schemas.openxmlformats.org/wordprocessingml/2006/main" xmlns:wne="http://schemas.microsoft.com/office/word/2006/wordml">
+<w:numbering xmlns:wpc="http://schemas.microsoft.com/office/word/2010/wordprocessingCanvas" xmlns:mc="http://schemas.openxmlformats.org/markup-compatibility/2006" xmlns:o="urn:schemas-microsoft-com:office:office" xmlns:r="http://schemas.openxmlformats.org/officeDocument/2006/relationships" xmlns:m="http://schemas.openxmlformats.org/officeDocument/2006/math" xmlns:v="urn:schemas-microsoft-com:vml" xmlns:wp14="http://schemas.microsoft.com/office/word/2010/wordprocessingDrawing" xmlns:wp="http://schemas.openxmlformats.org/drawingml/2006/wordprocessingDrawing" xmlns:w10="urn:schemas-microsoft-com:office:word" xmlns:w="http://schemas.openxmlformats.org/wordprocessingml/2006/main" xmlns:w14="http://schemas.microsoft.com/office/word/2010/wordml" xmlns:wpg="http://schemas.microsoft.com/office/word/2010/wordprocessingGroup" xmlns:wpi="http://schemas.microsoft.com/office/word/2010/wordprocessingInk" xmlns:wne="http://schemas.microsoft.com/office/word/2006/wordml" xmlns:wps="http://schemas.microsoft.com/office/word/2010/wordprocessingShape" mc:Ignorable="w14 wp14">
   <w:abstractNum w:abstractNumId="0">
     <w:nsid w:val="04F67169"/>
     <w:multiLevelType w:val="multilevel"/>
@@ -5497,6 +9642,119 @@
     </w:lvl>
   </w:abstractNum>
   <w:abstractNum w:abstractNumId="1">
+    <w:nsid w:val="1686441F"/>
+    <w:multiLevelType w:val="multilevel"/>
+    <w:tmpl w:val="49662CDE"/>
+    <w:lvl w:ilvl="0">
+      <w:start w:val="1"/>
+      <w:numFmt w:val="decimal"/>
+      <w:lvlText w:val="%1."/>
+      <w:lvlJc w:val="left"/>
+      <w:pPr>
+        <w:tabs>
+          <w:tab w:val="num" w:pos="720"/>
+        </w:tabs>
+        <w:ind w:left="720" w:hanging="360"/>
+      </w:pPr>
+    </w:lvl>
+    <w:lvl w:ilvl="1" w:tentative="1">
+      <w:start w:val="1"/>
+      <w:numFmt w:val="decimal"/>
+      <w:lvlText w:val="%2."/>
+      <w:lvlJc w:val="left"/>
+      <w:pPr>
+        <w:tabs>
+          <w:tab w:val="num" w:pos="1440"/>
+        </w:tabs>
+        <w:ind w:left="1440" w:hanging="360"/>
+      </w:pPr>
+    </w:lvl>
+    <w:lvl w:ilvl="2" w:tentative="1">
+      <w:start w:val="1"/>
+      <w:numFmt w:val="decimal"/>
+      <w:lvlText w:val="%3."/>
+      <w:lvlJc w:val="left"/>
+      <w:pPr>
+        <w:tabs>
+          <w:tab w:val="num" w:pos="2160"/>
+        </w:tabs>
+        <w:ind w:left="2160" w:hanging="360"/>
+      </w:pPr>
+    </w:lvl>
+    <w:lvl w:ilvl="3" w:tentative="1">
+      <w:start w:val="1"/>
+      <w:numFmt w:val="decimal"/>
+      <w:lvlText w:val="%4."/>
+      <w:lvlJc w:val="left"/>
+      <w:pPr>
+        <w:tabs>
+          <w:tab w:val="num" w:pos="2880"/>
+        </w:tabs>
+        <w:ind w:left="2880" w:hanging="360"/>
+      </w:pPr>
+    </w:lvl>
+    <w:lvl w:ilvl="4" w:tentative="1">
+      <w:start w:val="1"/>
+      <w:numFmt w:val="decimal"/>
+      <w:lvlText w:val="%5."/>
+      <w:lvlJc w:val="left"/>
+      <w:pPr>
+        <w:tabs>
+          <w:tab w:val="num" w:pos="3600"/>
+        </w:tabs>
+        <w:ind w:left="3600" w:hanging="360"/>
+      </w:pPr>
+    </w:lvl>
+    <w:lvl w:ilvl="5" w:tentative="1">
+      <w:start w:val="1"/>
+      <w:numFmt w:val="decimal"/>
+      <w:lvlText w:val="%6."/>
+      <w:lvlJc w:val="left"/>
+      <w:pPr>
+        <w:tabs>
+          <w:tab w:val="num" w:pos="4320"/>
+        </w:tabs>
+        <w:ind w:left="4320" w:hanging="360"/>
+      </w:pPr>
+    </w:lvl>
+    <w:lvl w:ilvl="6" w:tentative="1">
+      <w:start w:val="1"/>
+      <w:numFmt w:val="decimal"/>
+      <w:lvlText w:val="%7."/>
+      <w:lvlJc w:val="left"/>
+      <w:pPr>
+        <w:tabs>
+          <w:tab w:val="num" w:pos="5040"/>
+        </w:tabs>
+        <w:ind w:left="5040" w:hanging="360"/>
+      </w:pPr>
+    </w:lvl>
+    <w:lvl w:ilvl="7" w:tentative="1">
+      <w:start w:val="1"/>
+      <w:numFmt w:val="decimal"/>
+      <w:lvlText w:val="%8."/>
+      <w:lvlJc w:val="left"/>
+      <w:pPr>
+        <w:tabs>
+          <w:tab w:val="num" w:pos="5760"/>
+        </w:tabs>
+        <w:ind w:left="5760" w:hanging="360"/>
+      </w:pPr>
+    </w:lvl>
+    <w:lvl w:ilvl="8" w:tentative="1">
+      <w:start w:val="1"/>
+      <w:numFmt w:val="decimal"/>
+      <w:lvlText w:val="%9."/>
+      <w:lvlJc w:val="left"/>
+      <w:pPr>
+        <w:tabs>
+          <w:tab w:val="num" w:pos="6480"/>
+        </w:tabs>
+        <w:ind w:left="6480" w:hanging="360"/>
+      </w:pPr>
+    </w:lvl>
+  </w:abstractNum>
+  <w:abstractNum w:abstractNumId="2">
     <w:nsid w:val="22E863B1"/>
     <w:multiLevelType w:val="multilevel"/>
     <w:tmpl w:val="B8B4734A"/>
@@ -5645,211 +9903,10 @@
       </w:rPr>
     </w:lvl>
   </w:abstractNum>
-  <w:abstractNum w:abstractNumId="2">
-    <w:nsid w:val="578305AC"/>
-    <w:multiLevelType w:val="hybridMultilevel"/>
-    <w:tmpl w:val="A1E45ACC"/>
-    <w:lvl w:ilvl="0" w:tplc="2E26D15E">
-      <w:numFmt w:val="bullet"/>
-      <w:lvlText w:val="-"/>
-      <w:lvlJc w:val="left"/>
-      <w:pPr>
-        <w:ind w:left="360" w:hanging="360"/>
-      </w:pPr>
-      <w:rPr>
-        <w:rFonts w:ascii="Arial" w:eastAsiaTheme="minorEastAsia" w:hAnsi="Arial" w:cs="Arial" w:hint="default"/>
-      </w:rPr>
-    </w:lvl>
-    <w:lvl w:ilvl="1" w:tplc="04090003" w:tentative="1">
-      <w:start w:val="1"/>
-      <w:numFmt w:val="bullet"/>
-      <w:lvlText w:val=""/>
-      <w:lvlJc w:val="left"/>
-      <w:pPr>
-        <w:ind w:left="960" w:hanging="480"/>
-      </w:pPr>
-      <w:rPr>
-        <w:rFonts w:ascii="Wingdings" w:hAnsi="Wingdings" w:hint="default"/>
-      </w:rPr>
-    </w:lvl>
-    <w:lvl w:ilvl="2" w:tplc="04090005" w:tentative="1">
-      <w:start w:val="1"/>
-      <w:numFmt w:val="bullet"/>
-      <w:lvlText w:val=""/>
-      <w:lvlJc w:val="left"/>
-      <w:pPr>
-        <w:ind w:left="1440" w:hanging="480"/>
-      </w:pPr>
-      <w:rPr>
-        <w:rFonts w:ascii="Wingdings" w:hAnsi="Wingdings" w:hint="default"/>
-      </w:rPr>
-    </w:lvl>
-    <w:lvl w:ilvl="3" w:tplc="04090001" w:tentative="1">
-      <w:start w:val="1"/>
-      <w:numFmt w:val="bullet"/>
-      <w:lvlText w:val=""/>
-      <w:lvlJc w:val="left"/>
-      <w:pPr>
-        <w:ind w:left="1920" w:hanging="480"/>
-      </w:pPr>
-      <w:rPr>
-        <w:rFonts w:ascii="Wingdings" w:hAnsi="Wingdings" w:hint="default"/>
-      </w:rPr>
-    </w:lvl>
-    <w:lvl w:ilvl="4" w:tplc="04090003" w:tentative="1">
-      <w:start w:val="1"/>
-      <w:numFmt w:val="bullet"/>
-      <w:lvlText w:val=""/>
-      <w:lvlJc w:val="left"/>
-      <w:pPr>
-        <w:ind w:left="2400" w:hanging="480"/>
-      </w:pPr>
-      <w:rPr>
-        <w:rFonts w:ascii="Wingdings" w:hAnsi="Wingdings" w:hint="default"/>
-      </w:rPr>
-    </w:lvl>
-    <w:lvl w:ilvl="5" w:tplc="04090005" w:tentative="1">
-      <w:start w:val="1"/>
-      <w:numFmt w:val="bullet"/>
-      <w:lvlText w:val=""/>
-      <w:lvlJc w:val="left"/>
-      <w:pPr>
-        <w:ind w:left="2880" w:hanging="480"/>
-      </w:pPr>
-      <w:rPr>
-        <w:rFonts w:ascii="Wingdings" w:hAnsi="Wingdings" w:hint="default"/>
-      </w:rPr>
-    </w:lvl>
-    <w:lvl w:ilvl="6" w:tplc="04090001" w:tentative="1">
-      <w:start w:val="1"/>
-      <w:numFmt w:val="bullet"/>
-      <w:lvlText w:val=""/>
-      <w:lvlJc w:val="left"/>
-      <w:pPr>
-        <w:ind w:left="3360" w:hanging="480"/>
-      </w:pPr>
-      <w:rPr>
-        <w:rFonts w:ascii="Wingdings" w:hAnsi="Wingdings" w:hint="default"/>
-      </w:rPr>
-    </w:lvl>
-    <w:lvl w:ilvl="7" w:tplc="04090003" w:tentative="1">
-      <w:start w:val="1"/>
-      <w:numFmt w:val="bullet"/>
-      <w:lvlText w:val=""/>
-      <w:lvlJc w:val="left"/>
-      <w:pPr>
-        <w:ind w:left="3840" w:hanging="480"/>
-      </w:pPr>
-      <w:rPr>
-        <w:rFonts w:ascii="Wingdings" w:hAnsi="Wingdings" w:hint="default"/>
-      </w:rPr>
-    </w:lvl>
-    <w:lvl w:ilvl="8" w:tplc="04090005" w:tentative="1">
-      <w:start w:val="1"/>
-      <w:numFmt w:val="bullet"/>
-      <w:lvlText w:val=""/>
-      <w:lvlJc w:val="left"/>
-      <w:pPr>
-        <w:ind w:left="4320" w:hanging="480"/>
-      </w:pPr>
-      <w:rPr>
-        <w:rFonts w:ascii="Wingdings" w:hAnsi="Wingdings" w:hint="default"/>
-      </w:rPr>
-    </w:lvl>
-  </w:abstractNum>
   <w:abstractNum w:abstractNumId="3">
-    <w:nsid w:val="58CD00AD"/>
-    <w:multiLevelType w:val="hybridMultilevel"/>
-    <w:tmpl w:val="3B0EFDAA"/>
-    <w:lvl w:ilvl="0" w:tplc="0D34F64A">
-      <w:start w:val="1"/>
-      <w:numFmt w:val="decimal"/>
-      <w:lvlText w:val="%1."/>
-      <w:lvlJc w:val="left"/>
-      <w:pPr>
-        <w:ind w:left="360" w:hanging="360"/>
-      </w:pPr>
-      <w:rPr>
-        <w:rFonts w:hint="default"/>
-      </w:rPr>
-    </w:lvl>
-    <w:lvl w:ilvl="1" w:tplc="04090019" w:tentative="1">
-      <w:start w:val="1"/>
-      <w:numFmt w:val="ideographTraditional"/>
-      <w:lvlText w:val="%2、"/>
-      <w:lvlJc w:val="left"/>
-      <w:pPr>
-        <w:ind w:left="960" w:hanging="480"/>
-      </w:pPr>
-    </w:lvl>
-    <w:lvl w:ilvl="2" w:tplc="0409001B" w:tentative="1">
-      <w:start w:val="1"/>
-      <w:numFmt w:val="lowerRoman"/>
-      <w:lvlText w:val="%3."/>
-      <w:lvlJc w:val="right"/>
-      <w:pPr>
-        <w:ind w:left="1440" w:hanging="480"/>
-      </w:pPr>
-    </w:lvl>
-    <w:lvl w:ilvl="3" w:tplc="0409000F" w:tentative="1">
-      <w:start w:val="1"/>
-      <w:numFmt w:val="decimal"/>
-      <w:lvlText w:val="%4."/>
-      <w:lvlJc w:val="left"/>
-      <w:pPr>
-        <w:ind w:left="1920" w:hanging="480"/>
-      </w:pPr>
-    </w:lvl>
-    <w:lvl w:ilvl="4" w:tplc="04090019" w:tentative="1">
-      <w:start w:val="1"/>
-      <w:numFmt w:val="ideographTraditional"/>
-      <w:lvlText w:val="%5、"/>
-      <w:lvlJc w:val="left"/>
-      <w:pPr>
-        <w:ind w:left="2400" w:hanging="480"/>
-      </w:pPr>
-    </w:lvl>
-    <w:lvl w:ilvl="5" w:tplc="0409001B" w:tentative="1">
-      <w:start w:val="1"/>
-      <w:numFmt w:val="lowerRoman"/>
-      <w:lvlText w:val="%6."/>
-      <w:lvlJc w:val="right"/>
-      <w:pPr>
-        <w:ind w:left="2880" w:hanging="480"/>
-      </w:pPr>
-    </w:lvl>
-    <w:lvl w:ilvl="6" w:tplc="0409000F" w:tentative="1">
-      <w:start w:val="1"/>
-      <w:numFmt w:val="decimal"/>
-      <w:lvlText w:val="%7."/>
-      <w:lvlJc w:val="left"/>
-      <w:pPr>
-        <w:ind w:left="3360" w:hanging="480"/>
-      </w:pPr>
-    </w:lvl>
-    <w:lvl w:ilvl="7" w:tplc="04090019" w:tentative="1">
-      <w:start w:val="1"/>
-      <w:numFmt w:val="ideographTraditional"/>
-      <w:lvlText w:val="%8、"/>
-      <w:lvlJc w:val="left"/>
-      <w:pPr>
-        <w:ind w:left="3840" w:hanging="480"/>
-      </w:pPr>
-    </w:lvl>
-    <w:lvl w:ilvl="8" w:tplc="0409001B" w:tentative="1">
-      <w:start w:val="1"/>
-      <w:numFmt w:val="lowerRoman"/>
-      <w:lvlText w:val="%9."/>
-      <w:lvlJc w:val="right"/>
-      <w:pPr>
-        <w:ind w:left="4320" w:hanging="480"/>
-      </w:pPr>
-    </w:lvl>
-  </w:abstractNum>
-  <w:abstractNum w:abstractNumId="4">
-    <w:nsid w:val="68F374A8"/>
+    <w:nsid w:val="48B34BAB"/>
     <w:multiLevelType w:val="multilevel"/>
-    <w:tmpl w:val="3F0410C8"/>
+    <w:tmpl w:val="3C0873F2"/>
     <w:lvl w:ilvl="0">
       <w:start w:val="1"/>
       <w:numFmt w:val="bullet"/>
@@ -5995,26 +10052,534 @@
       </w:rPr>
     </w:lvl>
   </w:abstractNum>
+  <w:abstractNum w:abstractNumId="4">
+    <w:nsid w:val="578305AC"/>
+    <w:multiLevelType w:val="hybridMultilevel"/>
+    <w:tmpl w:val="A1E45ACC"/>
+    <w:lvl w:ilvl="0" w:tplc="2E26D15E">
+      <w:numFmt w:val="bullet"/>
+      <w:lvlText w:val="-"/>
+      <w:lvlJc w:val="left"/>
+      <w:pPr>
+        <w:ind w:left="360" w:hanging="360"/>
+      </w:pPr>
+      <w:rPr>
+        <w:rFonts w:ascii="Arial" w:eastAsiaTheme="minorEastAsia" w:hAnsi="Arial" w:cs="Arial" w:hint="default"/>
+      </w:rPr>
+    </w:lvl>
+    <w:lvl w:ilvl="1" w:tplc="04090003" w:tentative="1">
+      <w:start w:val="1"/>
+      <w:numFmt w:val="bullet"/>
+      <w:lvlText w:val=""/>
+      <w:lvlJc w:val="left"/>
+      <w:pPr>
+        <w:ind w:left="960" w:hanging="480"/>
+      </w:pPr>
+      <w:rPr>
+        <w:rFonts w:ascii="Wingdings" w:hAnsi="Wingdings" w:hint="default"/>
+      </w:rPr>
+    </w:lvl>
+    <w:lvl w:ilvl="2" w:tplc="04090005" w:tentative="1">
+      <w:start w:val="1"/>
+      <w:numFmt w:val="bullet"/>
+      <w:lvlText w:val=""/>
+      <w:lvlJc w:val="left"/>
+      <w:pPr>
+        <w:ind w:left="1440" w:hanging="480"/>
+      </w:pPr>
+      <w:rPr>
+        <w:rFonts w:ascii="Wingdings" w:hAnsi="Wingdings" w:hint="default"/>
+      </w:rPr>
+    </w:lvl>
+    <w:lvl w:ilvl="3" w:tplc="04090001" w:tentative="1">
+      <w:start w:val="1"/>
+      <w:numFmt w:val="bullet"/>
+      <w:lvlText w:val=""/>
+      <w:lvlJc w:val="left"/>
+      <w:pPr>
+        <w:ind w:left="1920" w:hanging="480"/>
+      </w:pPr>
+      <w:rPr>
+        <w:rFonts w:ascii="Wingdings" w:hAnsi="Wingdings" w:hint="default"/>
+      </w:rPr>
+    </w:lvl>
+    <w:lvl w:ilvl="4" w:tplc="04090003" w:tentative="1">
+      <w:start w:val="1"/>
+      <w:numFmt w:val="bullet"/>
+      <w:lvlText w:val=""/>
+      <w:lvlJc w:val="left"/>
+      <w:pPr>
+        <w:ind w:left="2400" w:hanging="480"/>
+      </w:pPr>
+      <w:rPr>
+        <w:rFonts w:ascii="Wingdings" w:hAnsi="Wingdings" w:hint="default"/>
+      </w:rPr>
+    </w:lvl>
+    <w:lvl w:ilvl="5" w:tplc="04090005" w:tentative="1">
+      <w:start w:val="1"/>
+      <w:numFmt w:val="bullet"/>
+      <w:lvlText w:val=""/>
+      <w:lvlJc w:val="left"/>
+      <w:pPr>
+        <w:ind w:left="2880" w:hanging="480"/>
+      </w:pPr>
+      <w:rPr>
+        <w:rFonts w:ascii="Wingdings" w:hAnsi="Wingdings" w:hint="default"/>
+      </w:rPr>
+    </w:lvl>
+    <w:lvl w:ilvl="6" w:tplc="04090001" w:tentative="1">
+      <w:start w:val="1"/>
+      <w:numFmt w:val="bullet"/>
+      <w:lvlText w:val=""/>
+      <w:lvlJc w:val="left"/>
+      <w:pPr>
+        <w:ind w:left="3360" w:hanging="480"/>
+      </w:pPr>
+      <w:rPr>
+        <w:rFonts w:ascii="Wingdings" w:hAnsi="Wingdings" w:hint="default"/>
+      </w:rPr>
+    </w:lvl>
+    <w:lvl w:ilvl="7" w:tplc="04090003" w:tentative="1">
+      <w:start w:val="1"/>
+      <w:numFmt w:val="bullet"/>
+      <w:lvlText w:val=""/>
+      <w:lvlJc w:val="left"/>
+      <w:pPr>
+        <w:ind w:left="3840" w:hanging="480"/>
+      </w:pPr>
+      <w:rPr>
+        <w:rFonts w:ascii="Wingdings" w:hAnsi="Wingdings" w:hint="default"/>
+      </w:rPr>
+    </w:lvl>
+    <w:lvl w:ilvl="8" w:tplc="04090005" w:tentative="1">
+      <w:start w:val="1"/>
+      <w:numFmt w:val="bullet"/>
+      <w:lvlText w:val=""/>
+      <w:lvlJc w:val="left"/>
+      <w:pPr>
+        <w:ind w:left="4320" w:hanging="480"/>
+      </w:pPr>
+      <w:rPr>
+        <w:rFonts w:ascii="Wingdings" w:hAnsi="Wingdings" w:hint="default"/>
+      </w:rPr>
+    </w:lvl>
+  </w:abstractNum>
+  <w:abstractNum w:abstractNumId="5">
+    <w:nsid w:val="58CD00AD"/>
+    <w:multiLevelType w:val="hybridMultilevel"/>
+    <w:tmpl w:val="3B0EFDAA"/>
+    <w:lvl w:ilvl="0" w:tplc="0D34F64A">
+      <w:start w:val="1"/>
+      <w:numFmt w:val="decimal"/>
+      <w:lvlText w:val="%1."/>
+      <w:lvlJc w:val="left"/>
+      <w:pPr>
+        <w:ind w:left="360" w:hanging="360"/>
+      </w:pPr>
+      <w:rPr>
+        <w:rFonts w:hint="default"/>
+      </w:rPr>
+    </w:lvl>
+    <w:lvl w:ilvl="1" w:tplc="04090019" w:tentative="1">
+      <w:start w:val="1"/>
+      <w:numFmt w:val="ideographTraditional"/>
+      <w:lvlText w:val="%2、"/>
+      <w:lvlJc w:val="left"/>
+      <w:pPr>
+        <w:ind w:left="960" w:hanging="480"/>
+      </w:pPr>
+    </w:lvl>
+    <w:lvl w:ilvl="2" w:tplc="0409001B" w:tentative="1">
+      <w:start w:val="1"/>
+      <w:numFmt w:val="lowerRoman"/>
+      <w:lvlText w:val="%3."/>
+      <w:lvlJc w:val="right"/>
+      <w:pPr>
+        <w:ind w:left="1440" w:hanging="480"/>
+      </w:pPr>
+    </w:lvl>
+    <w:lvl w:ilvl="3" w:tplc="0409000F" w:tentative="1">
+      <w:start w:val="1"/>
+      <w:numFmt w:val="decimal"/>
+      <w:lvlText w:val="%4."/>
+      <w:lvlJc w:val="left"/>
+      <w:pPr>
+        <w:ind w:left="1920" w:hanging="480"/>
+      </w:pPr>
+    </w:lvl>
+    <w:lvl w:ilvl="4" w:tplc="04090019" w:tentative="1">
+      <w:start w:val="1"/>
+      <w:numFmt w:val="ideographTraditional"/>
+      <w:lvlText w:val="%5、"/>
+      <w:lvlJc w:val="left"/>
+      <w:pPr>
+        <w:ind w:left="2400" w:hanging="480"/>
+      </w:pPr>
+    </w:lvl>
+    <w:lvl w:ilvl="5" w:tplc="0409001B" w:tentative="1">
+      <w:start w:val="1"/>
+      <w:numFmt w:val="lowerRoman"/>
+      <w:lvlText w:val="%6."/>
+      <w:lvlJc w:val="right"/>
+      <w:pPr>
+        <w:ind w:left="2880" w:hanging="480"/>
+      </w:pPr>
+    </w:lvl>
+    <w:lvl w:ilvl="6" w:tplc="0409000F" w:tentative="1">
+      <w:start w:val="1"/>
+      <w:numFmt w:val="decimal"/>
+      <w:lvlText w:val="%7."/>
+      <w:lvlJc w:val="left"/>
+      <w:pPr>
+        <w:ind w:left="3360" w:hanging="480"/>
+      </w:pPr>
+    </w:lvl>
+    <w:lvl w:ilvl="7" w:tplc="04090019" w:tentative="1">
+      <w:start w:val="1"/>
+      <w:numFmt w:val="ideographTraditional"/>
+      <w:lvlText w:val="%8、"/>
+      <w:lvlJc w:val="left"/>
+      <w:pPr>
+        <w:ind w:left="3840" w:hanging="480"/>
+      </w:pPr>
+    </w:lvl>
+    <w:lvl w:ilvl="8" w:tplc="0409001B" w:tentative="1">
+      <w:start w:val="1"/>
+      <w:numFmt w:val="lowerRoman"/>
+      <w:lvlText w:val="%9."/>
+      <w:lvlJc w:val="right"/>
+      <w:pPr>
+        <w:ind w:left="4320" w:hanging="480"/>
+      </w:pPr>
+    </w:lvl>
+  </w:abstractNum>
+  <w:abstractNum w:abstractNumId="6">
+    <w:nsid w:val="68F374A8"/>
+    <w:multiLevelType w:val="multilevel"/>
+    <w:tmpl w:val="3F0410C8"/>
+    <w:lvl w:ilvl="0">
+      <w:start w:val="1"/>
+      <w:numFmt w:val="bullet"/>
+      <w:lvlText w:val=""/>
+      <w:lvlJc w:val="left"/>
+      <w:pPr>
+        <w:tabs>
+          <w:tab w:val="num" w:pos="720"/>
+        </w:tabs>
+        <w:ind w:left="720" w:hanging="360"/>
+      </w:pPr>
+      <w:rPr>
+        <w:rFonts w:ascii="Symbol" w:hAnsi="Symbol" w:hint="default"/>
+        <w:sz w:val="20"/>
+      </w:rPr>
+    </w:lvl>
+    <w:lvl w:ilvl="1" w:tentative="1">
+      <w:start w:val="1"/>
+      <w:numFmt w:val="bullet"/>
+      <w:lvlText w:val="o"/>
+      <w:lvlJc w:val="left"/>
+      <w:pPr>
+        <w:tabs>
+          <w:tab w:val="num" w:pos="1440"/>
+        </w:tabs>
+        <w:ind w:left="1440" w:hanging="360"/>
+      </w:pPr>
+      <w:rPr>
+        <w:rFonts w:ascii="Courier New" w:hAnsi="Courier New" w:hint="default"/>
+        <w:sz w:val="20"/>
+      </w:rPr>
+    </w:lvl>
+    <w:lvl w:ilvl="2" w:tentative="1">
+      <w:start w:val="1"/>
+      <w:numFmt w:val="bullet"/>
+      <w:lvlText w:val=""/>
+      <w:lvlJc w:val="left"/>
+      <w:pPr>
+        <w:tabs>
+          <w:tab w:val="num" w:pos="2160"/>
+        </w:tabs>
+        <w:ind w:left="2160" w:hanging="360"/>
+      </w:pPr>
+      <w:rPr>
+        <w:rFonts w:ascii="Wingdings" w:hAnsi="Wingdings" w:hint="default"/>
+        <w:sz w:val="20"/>
+      </w:rPr>
+    </w:lvl>
+    <w:lvl w:ilvl="3" w:tentative="1">
+      <w:start w:val="1"/>
+      <w:numFmt w:val="bullet"/>
+      <w:lvlText w:val=""/>
+      <w:lvlJc w:val="left"/>
+      <w:pPr>
+        <w:tabs>
+          <w:tab w:val="num" w:pos="2880"/>
+        </w:tabs>
+        <w:ind w:left="2880" w:hanging="360"/>
+      </w:pPr>
+      <w:rPr>
+        <w:rFonts w:ascii="Wingdings" w:hAnsi="Wingdings" w:hint="default"/>
+        <w:sz w:val="20"/>
+      </w:rPr>
+    </w:lvl>
+    <w:lvl w:ilvl="4" w:tentative="1">
+      <w:start w:val="1"/>
+      <w:numFmt w:val="bullet"/>
+      <w:lvlText w:val=""/>
+      <w:lvlJc w:val="left"/>
+      <w:pPr>
+        <w:tabs>
+          <w:tab w:val="num" w:pos="3600"/>
+        </w:tabs>
+        <w:ind w:left="3600" w:hanging="360"/>
+      </w:pPr>
+      <w:rPr>
+        <w:rFonts w:ascii="Wingdings" w:hAnsi="Wingdings" w:hint="default"/>
+        <w:sz w:val="20"/>
+      </w:rPr>
+    </w:lvl>
+    <w:lvl w:ilvl="5" w:tentative="1">
+      <w:start w:val="1"/>
+      <w:numFmt w:val="bullet"/>
+      <w:lvlText w:val=""/>
+      <w:lvlJc w:val="left"/>
+      <w:pPr>
+        <w:tabs>
+          <w:tab w:val="num" w:pos="4320"/>
+        </w:tabs>
+        <w:ind w:left="4320" w:hanging="360"/>
+      </w:pPr>
+      <w:rPr>
+        <w:rFonts w:ascii="Wingdings" w:hAnsi="Wingdings" w:hint="default"/>
+        <w:sz w:val="20"/>
+      </w:rPr>
+    </w:lvl>
+    <w:lvl w:ilvl="6" w:tentative="1">
+      <w:start w:val="1"/>
+      <w:numFmt w:val="bullet"/>
+      <w:lvlText w:val=""/>
+      <w:lvlJc w:val="left"/>
+      <w:pPr>
+        <w:tabs>
+          <w:tab w:val="num" w:pos="5040"/>
+        </w:tabs>
+        <w:ind w:left="5040" w:hanging="360"/>
+      </w:pPr>
+      <w:rPr>
+        <w:rFonts w:ascii="Wingdings" w:hAnsi="Wingdings" w:hint="default"/>
+        <w:sz w:val="20"/>
+      </w:rPr>
+    </w:lvl>
+    <w:lvl w:ilvl="7" w:tentative="1">
+      <w:start w:val="1"/>
+      <w:numFmt w:val="bullet"/>
+      <w:lvlText w:val=""/>
+      <w:lvlJc w:val="left"/>
+      <w:pPr>
+        <w:tabs>
+          <w:tab w:val="num" w:pos="5760"/>
+        </w:tabs>
+        <w:ind w:left="5760" w:hanging="360"/>
+      </w:pPr>
+      <w:rPr>
+        <w:rFonts w:ascii="Wingdings" w:hAnsi="Wingdings" w:hint="default"/>
+        <w:sz w:val="20"/>
+      </w:rPr>
+    </w:lvl>
+    <w:lvl w:ilvl="8" w:tentative="1">
+      <w:start w:val="1"/>
+      <w:numFmt w:val="bullet"/>
+      <w:lvlText w:val=""/>
+      <w:lvlJc w:val="left"/>
+      <w:pPr>
+        <w:tabs>
+          <w:tab w:val="num" w:pos="6480"/>
+        </w:tabs>
+        <w:ind w:left="6480" w:hanging="360"/>
+      </w:pPr>
+      <w:rPr>
+        <w:rFonts w:ascii="Wingdings" w:hAnsi="Wingdings" w:hint="default"/>
+        <w:sz w:val="20"/>
+      </w:rPr>
+    </w:lvl>
+  </w:abstractNum>
+  <w:abstractNum w:abstractNumId="7">
+    <w:nsid w:val="7CDD77FE"/>
+    <w:multiLevelType w:val="multilevel"/>
+    <w:tmpl w:val="2A8C897A"/>
+    <w:lvl w:ilvl="0">
+      <w:start w:val="1"/>
+      <w:numFmt w:val="bullet"/>
+      <w:lvlText w:val=""/>
+      <w:lvlJc w:val="left"/>
+      <w:pPr>
+        <w:tabs>
+          <w:tab w:val="num" w:pos="720"/>
+        </w:tabs>
+        <w:ind w:left="720" w:hanging="360"/>
+      </w:pPr>
+      <w:rPr>
+        <w:rFonts w:ascii="Symbol" w:hAnsi="Symbol" w:hint="default"/>
+        <w:sz w:val="20"/>
+      </w:rPr>
+    </w:lvl>
+    <w:lvl w:ilvl="1" w:tentative="1">
+      <w:start w:val="1"/>
+      <w:numFmt w:val="bullet"/>
+      <w:lvlText w:val="o"/>
+      <w:lvlJc w:val="left"/>
+      <w:pPr>
+        <w:tabs>
+          <w:tab w:val="num" w:pos="1440"/>
+        </w:tabs>
+        <w:ind w:left="1440" w:hanging="360"/>
+      </w:pPr>
+      <w:rPr>
+        <w:rFonts w:ascii="Courier New" w:hAnsi="Courier New" w:hint="default"/>
+        <w:sz w:val="20"/>
+      </w:rPr>
+    </w:lvl>
+    <w:lvl w:ilvl="2" w:tentative="1">
+      <w:start w:val="1"/>
+      <w:numFmt w:val="bullet"/>
+      <w:lvlText w:val=""/>
+      <w:lvlJc w:val="left"/>
+      <w:pPr>
+        <w:tabs>
+          <w:tab w:val="num" w:pos="2160"/>
+        </w:tabs>
+        <w:ind w:left="2160" w:hanging="360"/>
+      </w:pPr>
+      <w:rPr>
+        <w:rFonts w:ascii="Wingdings" w:hAnsi="Wingdings" w:hint="default"/>
+        <w:sz w:val="20"/>
+      </w:rPr>
+    </w:lvl>
+    <w:lvl w:ilvl="3" w:tentative="1">
+      <w:start w:val="1"/>
+      <w:numFmt w:val="bullet"/>
+      <w:lvlText w:val=""/>
+      <w:lvlJc w:val="left"/>
+      <w:pPr>
+        <w:tabs>
+          <w:tab w:val="num" w:pos="2880"/>
+        </w:tabs>
+        <w:ind w:left="2880" w:hanging="360"/>
+      </w:pPr>
+      <w:rPr>
+        <w:rFonts w:ascii="Wingdings" w:hAnsi="Wingdings" w:hint="default"/>
+        <w:sz w:val="20"/>
+      </w:rPr>
+    </w:lvl>
+    <w:lvl w:ilvl="4" w:tentative="1">
+      <w:start w:val="1"/>
+      <w:numFmt w:val="bullet"/>
+      <w:lvlText w:val=""/>
+      <w:lvlJc w:val="left"/>
+      <w:pPr>
+        <w:tabs>
+          <w:tab w:val="num" w:pos="3600"/>
+        </w:tabs>
+        <w:ind w:left="3600" w:hanging="360"/>
+      </w:pPr>
+      <w:rPr>
+        <w:rFonts w:ascii="Wingdings" w:hAnsi="Wingdings" w:hint="default"/>
+        <w:sz w:val="20"/>
+      </w:rPr>
+    </w:lvl>
+    <w:lvl w:ilvl="5" w:tentative="1">
+      <w:start w:val="1"/>
+      <w:numFmt w:val="bullet"/>
+      <w:lvlText w:val=""/>
+      <w:lvlJc w:val="left"/>
+      <w:pPr>
+        <w:tabs>
+          <w:tab w:val="num" w:pos="4320"/>
+        </w:tabs>
+        <w:ind w:left="4320" w:hanging="360"/>
+      </w:pPr>
+      <w:rPr>
+        <w:rFonts w:ascii="Wingdings" w:hAnsi="Wingdings" w:hint="default"/>
+        <w:sz w:val="20"/>
+      </w:rPr>
+    </w:lvl>
+    <w:lvl w:ilvl="6" w:tentative="1">
+      <w:start w:val="1"/>
+      <w:numFmt w:val="bullet"/>
+      <w:lvlText w:val=""/>
+      <w:lvlJc w:val="left"/>
+      <w:pPr>
+        <w:tabs>
+          <w:tab w:val="num" w:pos="5040"/>
+        </w:tabs>
+        <w:ind w:left="5040" w:hanging="360"/>
+      </w:pPr>
+      <w:rPr>
+        <w:rFonts w:ascii="Wingdings" w:hAnsi="Wingdings" w:hint="default"/>
+        <w:sz w:val="20"/>
+      </w:rPr>
+    </w:lvl>
+    <w:lvl w:ilvl="7" w:tentative="1">
+      <w:start w:val="1"/>
+      <w:numFmt w:val="bullet"/>
+      <w:lvlText w:val=""/>
+      <w:lvlJc w:val="left"/>
+      <w:pPr>
+        <w:tabs>
+          <w:tab w:val="num" w:pos="5760"/>
+        </w:tabs>
+        <w:ind w:left="5760" w:hanging="360"/>
+      </w:pPr>
+      <w:rPr>
+        <w:rFonts w:ascii="Wingdings" w:hAnsi="Wingdings" w:hint="default"/>
+        <w:sz w:val="20"/>
+      </w:rPr>
+    </w:lvl>
+    <w:lvl w:ilvl="8" w:tentative="1">
+      <w:start w:val="1"/>
+      <w:numFmt w:val="bullet"/>
+      <w:lvlText w:val=""/>
+      <w:lvlJc w:val="left"/>
+      <w:pPr>
+        <w:tabs>
+          <w:tab w:val="num" w:pos="6480"/>
+        </w:tabs>
+        <w:ind w:left="6480" w:hanging="360"/>
+      </w:pPr>
+      <w:rPr>
+        <w:rFonts w:ascii="Wingdings" w:hAnsi="Wingdings" w:hint="default"/>
+        <w:sz w:val="20"/>
+      </w:rPr>
+    </w:lvl>
+  </w:abstractNum>
   <w:num w:numId="1">
-    <w:abstractNumId w:val="2"/>
+    <w:abstractNumId w:val="4"/>
   </w:num>
   <w:num w:numId="2">
     <w:abstractNumId w:val="0"/>
   </w:num>
   <w:num w:numId="3">
-    <w:abstractNumId w:val="4"/>
+    <w:abstractNumId w:val="6"/>
   </w:num>
   <w:num w:numId="4">
+    <w:abstractNumId w:val="2"/>
+  </w:num>
+  <w:num w:numId="5">
+    <w:abstractNumId w:val="5"/>
+  </w:num>
+  <w:num w:numId="6">
     <w:abstractNumId w:val="1"/>
   </w:num>
-  <w:num w:numId="5">
+  <w:num w:numId="7">
+    <w:abstractNumId w:val="7"/>
+  </w:num>
+  <w:num w:numId="8">
     <w:abstractNumId w:val="3"/>
   </w:num>
 </w:numbering>
 </file>
 
 <file path=word/styles.xml><?xml version="1.0" encoding="utf-8"?>
-<w:styles xmlns:r="http://schemas.openxmlformats.org/officeDocument/2006/relationships" xmlns:w="http://schemas.openxmlformats.org/wordprocessingml/2006/main">
+<w:styles xmlns:mc="http://schemas.openxmlformats.org/markup-compatibility/2006" xmlns:r="http://schemas.openxmlformats.org/officeDocument/2006/relationships" xmlns:w="http://schemas.openxmlformats.org/wordprocessingml/2006/main" xmlns:w14="http://schemas.microsoft.com/office/word/2010/wordml" mc:Ignorable="w14">
   <w:docDefaults>
     <w:rPrDefault>
       <w:rPr>
@@ -6174,6 +10739,28 @@
       <w:widowControl w:val="0"/>
     </w:pPr>
   </w:style>
+  <w:style w:type="paragraph" w:styleId="1">
+    <w:name w:val="heading 1"/>
+    <w:basedOn w:val="a"/>
+    <w:next w:val="a"/>
+    <w:link w:val="10"/>
+    <w:uiPriority w:val="9"/>
+    <w:qFormat/>
+    <w:rsid w:val="002E5205"/>
+    <w:pPr>
+      <w:keepNext/>
+      <w:spacing w:before="180" w:after="180" w:line="720" w:lineRule="auto"/>
+      <w:outlineLvl w:val="0"/>
+    </w:pPr>
+    <w:rPr>
+      <w:rFonts w:asciiTheme="majorHAnsi" w:eastAsiaTheme="majorEastAsia" w:hAnsiTheme="majorHAnsi" w:cstheme="majorBidi"/>
+      <w:b/>
+      <w:bCs/>
+      <w:kern w:val="52"/>
+      <w:sz w:val="52"/>
+      <w:szCs w:val="52"/>
+    </w:rPr>
+  </w:style>
   <w:style w:type="paragraph" w:styleId="2">
     <w:name w:val="heading 2"/>
     <w:basedOn w:val="a"/>
@@ -6247,7 +10834,6 @@
     <w:uiPriority w:val="99"/>
     <w:semiHidden/>
     <w:unhideWhenUsed/>
-    <w:qFormat/>
     <w:tblPr>
       <w:tblInd w:w="0" w:type="dxa"/>
       <w:tblCellMar>
@@ -6451,7 +11037,7 @@
     <w:basedOn w:val="a0"/>
     <w:rsid w:val="00664754"/>
   </w:style>
-  <w:style w:type="character" w:customStyle="1" w:styleId="1">
+  <w:style w:type="character" w:customStyle="1" w:styleId="11">
     <w:name w:val="標號1"/>
     <w:basedOn w:val="a0"/>
     <w:rsid w:val="00664754"/>
@@ -6487,6 +11073,249 @@
       <w:sz w:val="18"/>
       <w:szCs w:val="18"/>
     </w:rPr>
+  </w:style>
+  <w:style w:type="character" w:customStyle="1" w:styleId="item-type">
+    <w:name w:val="item-type"/>
+    <w:basedOn w:val="a0"/>
+    <w:rsid w:val="00EF6363"/>
+  </w:style>
+  <w:style w:type="character" w:customStyle="1" w:styleId="caption">
+    <w:name w:val="caption"/>
+    <w:basedOn w:val="a0"/>
+    <w:rsid w:val="00EF6363"/>
+  </w:style>
+  <w:style w:type="paragraph" w:styleId="Web">
+    <w:name w:val="Normal (Web)"/>
+    <w:basedOn w:val="a"/>
+    <w:uiPriority w:val="99"/>
+    <w:semiHidden/>
+    <w:unhideWhenUsed/>
+    <w:rsid w:val="002E5205"/>
+    <w:pPr>
+      <w:widowControl/>
+      <w:spacing w:before="100" w:beforeAutospacing="1" w:after="100" w:afterAutospacing="1"/>
+    </w:pPr>
+    <w:rPr>
+      <w:rFonts w:ascii="新細明體" w:eastAsia="新細明體" w:hAnsi="新細明體" w:cs="新細明體"/>
+      <w:kern w:val="0"/>
+      <w:szCs w:val="24"/>
+    </w:rPr>
+  </w:style>
+  <w:style w:type="character" w:styleId="ad">
+    <w:name w:val="Emphasis"/>
+    <w:basedOn w:val="a0"/>
+    <w:uiPriority w:val="20"/>
+    <w:qFormat/>
+    <w:rsid w:val="002E5205"/>
+    <w:rPr>
+      <w:i/>
+      <w:iCs/>
+    </w:rPr>
+  </w:style>
+  <w:style w:type="character" w:customStyle="1" w:styleId="10">
+    <w:name w:val="標題 1 字元"/>
+    <w:basedOn w:val="a0"/>
+    <w:link w:val="1"/>
+    <w:uiPriority w:val="9"/>
+    <w:rsid w:val="002E5205"/>
+    <w:rPr>
+      <w:rFonts w:asciiTheme="majorHAnsi" w:eastAsiaTheme="majorEastAsia" w:hAnsiTheme="majorHAnsi" w:cstheme="majorBidi"/>
+      <w:b/>
+      <w:bCs/>
+      <w:kern w:val="52"/>
+      <w:sz w:val="52"/>
+      <w:szCs w:val="52"/>
+    </w:rPr>
+  </w:style>
+</w:styles>
+</file>
+
+<file path=word/stylesWithEffects.xml><?xml version="1.0" encoding="utf-8"?>
+<w:styles xmlns:wpc="http://schemas.microsoft.com/office/word/2010/wordprocessingCanvas" xmlns:mc="http://schemas.openxmlformats.org/markup-compatibility/2006" xmlns:o="urn:schemas-microsoft-com:office:office" xmlns:r="http://schemas.openxmlformats.org/officeDocument/2006/relationships" xmlns:m="http://schemas.openxmlformats.org/officeDocument/2006/math" xmlns:v="urn:schemas-microsoft-com:vml" xmlns:wp14="http://schemas.microsoft.com/office/word/2010/wordprocessingDrawing" xmlns:wp="http://schemas.openxmlformats.org/drawingml/2006/wordprocessingDrawing" xmlns:w10="urn:schemas-microsoft-com:office:word" xmlns:w="http://schemas.openxmlformats.org/wordprocessingml/2006/main" xmlns:w14="http://schemas.microsoft.com/office/word/2010/wordml" xmlns:wpg="http://schemas.microsoft.com/office/word/2010/wordprocessingGroup" xmlns:wpi="http://schemas.microsoft.com/office/word/2010/wordprocessingInk" xmlns:wne="http://schemas.microsoft.com/office/word/2006/wordml" xmlns:wps="http://schemas.microsoft.com/office/word/2010/wordprocessingShape" mc:Ignorable="w14 wp14">
+  <w:docDefaults>
+    <w:rPrDefault>
+      <w:rPr>
+        <w:rFonts w:asciiTheme="minorHAnsi" w:eastAsiaTheme="minorEastAsia" w:hAnsiTheme="minorHAnsi" w:cstheme="minorBidi"/>
+        <w:kern w:val="2"/>
+        <w:sz w:val="24"/>
+        <w:szCs w:val="22"/>
+        <w:lang w:val="en-US" w:eastAsia="zh-TW" w:bidi="ar-SA"/>
+      </w:rPr>
+    </w:rPrDefault>
+    <w:pPrDefault/>
+  </w:docDefaults>
+  <w:latentStyles w:defLockedState="0" w:defUIPriority="99" w:defSemiHidden="1" w:defUnhideWhenUsed="1" w:defQFormat="0" w:count="267">
+    <w:lsdException w:name="Normal" w:semiHidden="0" w:uiPriority="0" w:unhideWhenUsed="0" w:qFormat="1"/>
+    <w:lsdException w:name="heading 1" w:semiHidden="0" w:uiPriority="9" w:unhideWhenUsed="0" w:qFormat="1"/>
+    <w:lsdException w:name="heading 2" w:uiPriority="9" w:qFormat="1"/>
+    <w:lsdException w:name="heading 3" w:uiPriority="9" w:qFormat="1"/>
+    <w:lsdException w:name="heading 4" w:uiPriority="9" w:qFormat="1"/>
+    <w:lsdException w:name="heading 5" w:uiPriority="9" w:qFormat="1"/>
+    <w:lsdException w:name="heading 6" w:uiPriority="9" w:qFormat="1"/>
+    <w:lsdException w:name="heading 7" w:uiPriority="9" w:qFormat="1"/>
+    <w:lsdException w:name="heading 8" w:uiPriority="9" w:qFormat="1"/>
+    <w:lsdException w:name="heading 9" w:uiPriority="9" w:qFormat="1"/>
+    <w:lsdException w:name="toc 1" w:uiPriority="39"/>
+    <w:lsdException w:name="toc 2" w:uiPriority="39"/>
+    <w:lsdException w:name="toc 3" w:uiPriority="39"/>
+    <w:lsdException w:name="toc 4" w:uiPriority="39"/>
+    <w:lsdException w:name="toc 5" w:uiPriority="39"/>
+    <w:lsdException w:name="toc 6" w:uiPriority="39"/>
+    <w:lsdException w:name="toc 7" w:uiPriority="39"/>
+    <w:lsdException w:name="toc 8" w:uiPriority="39"/>
+    <w:lsdException w:name="toc 9" w:uiPriority="39"/>
+    <w:lsdException w:name="caption" w:uiPriority="35" w:qFormat="1"/>
+    <w:lsdException w:name="Title" w:semiHidden="0" w:uiPriority="10" w:unhideWhenUsed="0" w:qFormat="1"/>
+    <w:lsdException w:name="Default Paragraph Font" w:uiPriority="1"/>
+    <w:lsdException w:name="Subtitle" w:semiHidden="0" w:uiPriority="11" w:unhideWhenUsed="0" w:qFormat="1"/>
+    <w:lsdException w:name="Strong" w:semiHidden="0" w:uiPriority="22" w:unhideWhenUsed="0" w:qFormat="1"/>
+    <w:lsdException w:name="Emphasis" w:semiHidden="0" w:uiPriority="20" w:unhideWhenUsed="0" w:qFormat="1"/>
+    <w:lsdException w:name="Table Grid" w:semiHidden="0" w:uiPriority="59" w:unhideWhenUsed="0"/>
+    <w:lsdException w:name="Placeholder Text" w:unhideWhenUsed="0"/>
+    <w:lsdException w:name="No Spacing" w:semiHidden="0" w:uiPriority="1" w:unhideWhenUsed="0" w:qFormat="1"/>
+    <w:lsdException w:name="Light Shading" w:semiHidden="0" w:uiPriority="60" w:unhideWhenUsed="0"/>
+    <w:lsdException w:name="Light List" w:semiHidden="0" w:uiPriority="61" w:unhideWhenUsed="0"/>
+    <w:lsdException w:name="Light Grid" w:semiHidden="0" w:uiPriority="62" w:unhideWhenUsed="0"/>
+    <w:lsdException w:name="Medium Shading 1" w:semiHidden="0" w:uiPriority="63" w:unhideWhenUsed="0"/>
+    <w:lsdException w:name="Medium Shading 2" w:semiHidden="0" w:uiPriority="64" w:unhideWhenUsed="0"/>
+    <w:lsdException w:name="Medium List 1" w:semiHidden="0" w:uiPriority="65" w:unhideWhenUsed="0"/>
+    <w:lsdException w:name="Medium List 2" w:semiHidden="0" w:uiPriority="66" w:unhideWhenUsed="0"/>
+    <w:lsdException w:name="Medium Grid 1" w:semiHidden="0" w:uiPriority="67" w:unhideWhenUsed="0"/>
+    <w:lsdException w:name="Medium Grid 2" w:semiHidden="0" w:uiPriority="68" w:unhideWhenUsed="0"/>
+    <w:lsdException w:name="Medium Grid 3" w:semiHidden="0" w:uiPriority="69" w:unhideWhenUsed="0"/>
+    <w:lsdException w:name="Dark List" w:semiHidden="0" w:uiPriority="70" w:unhideWhenUsed="0"/>
+    <w:lsdException w:name="Colorful Shading" w:semiHidden="0" w:uiPriority="71" w:unhideWhenUsed="0"/>
+    <w:lsdException w:name="Colorful List" w:semiHidden="0" w:uiPriority="72" w:unhideWhenUsed="0"/>
+    <w:lsdException w:name="Colorful Grid" w:semiHidden="0" w:uiPriority="73" w:unhideWhenUsed="0"/>
+    <w:lsdException w:name="Light Shading Accent 1" w:semiHidden="0" w:uiPriority="60" w:unhideWhenUsed="0"/>
+    <w:lsdException w:name="Light List Accent 1" w:semiHidden="0" w:uiPriority="61" w:unhideWhenUsed="0"/>
+    <w:lsdException w:name="Light Grid Accent 1" w:semiHidden="0" w:uiPriority="62" w:unhideWhenUsed="0"/>
+    <w:lsdException w:name="Medium Shading 1 Accent 1" w:semiHidden="0" w:uiPriority="63" w:unhideWhenUsed="0"/>
+    <w:lsdException w:name="Medium Shading 2 Accent 1" w:semiHidden="0" w:uiPriority="64" w:unhideWhenUsed="0"/>
+    <w:lsdException w:name="Medium List 1 Accent 1" w:semiHidden="0" w:uiPriority="65" w:unhideWhenUsed="0"/>
+    <w:lsdException w:name="Revision" w:unhideWhenUsed="0"/>
+    <w:lsdException w:name="List Paragraph" w:semiHidden="0" w:uiPriority="34" w:unhideWhenUsed="0" w:qFormat="1"/>
+    <w:lsdException w:name="Quote" w:semiHidden="0" w:uiPriority="29" w:unhideWhenUsed="0" w:qFormat="1"/>
+    <w:lsdException w:name="Intense Quote" w:semiHidden="0" w:uiPriority="30" w:unhideWhenUsed="0" w:qFormat="1"/>
+    <w:lsdException w:name="Medium List 2 Accent 1" w:semiHidden="0" w:uiPriority="66" w:unhideWhenUsed="0"/>
+    <w:lsdException w:name="Medium Grid 1 Accent 1" w:semiHidden="0" w:uiPriority="67" w:unhideWhenUsed="0"/>
+    <w:lsdException w:name="Medium Grid 2 Accent 1" w:semiHidden="0" w:uiPriority="68" w:unhideWhenUsed="0"/>
+    <w:lsdException w:name="Medium Grid 3 Accent 1" w:semiHidden="0" w:uiPriority="69" w:unhideWhenUsed="0"/>
+    <w:lsdException w:name="Dark List Accent 1" w:semiHidden="0" w:uiPriority="70" w:unhideWhenUsed="0"/>
+    <w:lsdException w:name="Colorful Shading Accent 1" w:semiHidden="0" w:uiPriority="71" w:unhideWhenUsed="0"/>
+    <w:lsdException w:name="Colorful List Accent 1" w:semiHidden="0" w:uiPriority="72" w:unhideWhenUsed="0"/>
+    <w:lsdException w:name="Colorful Grid Accent 1" w:semiHidden="0" w:uiPriority="73" w:unhideWhenUsed="0"/>
+    <w:lsdException w:name="Light Shading Accent 2" w:semiHidden="0" w:uiPriority="60" w:unhideWhenUsed="0"/>
+    <w:lsdException w:name="Light List Accent 2" w:semiHidden="0" w:uiPriority="61" w:unhideWhenUsed="0"/>
+    <w:lsdException w:name="Light Grid Accent 2" w:semiHidden="0" w:uiPriority="62" w:unhideWhenUsed="0"/>
+    <w:lsdException w:name="Medium Shading 1 Accent 2" w:semiHidden="0" w:uiPriority="63" w:unhideWhenUsed="0"/>
+    <w:lsdException w:name="Medium Shading 2 Accent 2" w:semiHidden="0" w:uiPriority="64" w:unhideWhenUsed="0"/>
+    <w:lsdException w:name="Medium List 1 Accent 2" w:semiHidden="0" w:uiPriority="65" w:unhideWhenUsed="0"/>
+    <w:lsdException w:name="Medium List 2 Accent 2" w:semiHidden="0" w:uiPriority="66" w:unhideWhenUsed="0"/>
+    <w:lsdException w:name="Medium Grid 1 Accent 2" w:semiHidden="0" w:uiPriority="67" w:unhideWhenUsed="0"/>
+    <w:lsdException w:name="Medium Grid 2 Accent 2" w:semiHidden="0" w:uiPriority="68" w:unhideWhenUsed="0"/>
+    <w:lsdException w:name="Medium Grid 3 Accent 2" w:semiHidden="0" w:uiPriority="69" w:unhideWhenUsed="0"/>
+    <w:lsdException w:name="Dark List Accent 2" w:semiHidden="0" w:uiPriority="70" w:unhideWhenUsed="0"/>
+    <w:lsdException w:name="Colorful Shading Accent 2" w:semiHidden="0" w:uiPriority="71" w:unhideWhenUsed="0"/>
+    <w:lsdException w:name="Colorful List Accent 2" w:semiHidden="0" w:uiPriority="72" w:unhideWhenUsed="0"/>
+    <w:lsdException w:name="Colorful Grid Accent 2" w:semiHidden="0" w:uiPriority="73" w:unhideWhenUsed="0"/>
+    <w:lsdException w:name="Light Shading Accent 3" w:semiHidden="0" w:uiPriority="60" w:unhideWhenUsed="0"/>
+    <w:lsdException w:name="Light List Accent 3" w:semiHidden="0" w:uiPriority="61" w:unhideWhenUsed="0"/>
+    <w:lsdException w:name="Light Grid Accent 3" w:semiHidden="0" w:uiPriority="62" w:unhideWhenUsed="0"/>
+    <w:lsdException w:name="Medium Shading 1 Accent 3" w:semiHidden="0" w:uiPriority="63" w:unhideWhenUsed="0"/>
+    <w:lsdException w:name="Medium Shading 2 Accent 3" w:semiHidden="0" w:uiPriority="64" w:unhideWhenUsed="0"/>
+    <w:lsdException w:name="Medium List 1 Accent 3" w:semiHidden="0" w:uiPriority="65" w:unhideWhenUsed="0"/>
+    <w:lsdException w:name="Medium List 2 Accent 3" w:semiHidden="0" w:uiPriority="66" w:unhideWhenUsed="0"/>
+    <w:lsdException w:name="Medium Grid 1 Accent 3" w:semiHidden="0" w:uiPriority="67" w:unhideWhenUsed="0"/>
+    <w:lsdException w:name="Medium Grid 2 Accent 3" w:semiHidden="0" w:uiPriority="68" w:unhideWhenUsed="0"/>
+    <w:lsdException w:name="Medium Grid 3 Accent 3" w:semiHidden="0" w:uiPriority="69" w:unhideWhenUsed="0"/>
+    <w:lsdException w:name="Dark List Accent 3" w:semiHidden="0" w:uiPriority="70" w:unhideWhenUsed="0"/>
+    <w:lsdException w:name="Colorful Shading Accent 3" w:semiHidden="0" w:uiPriority="71" w:unhideWhenUsed="0"/>
+    <w:lsdException w:name="Colorful List Accent 3" w:semiHidden="0" w:uiPriority="72" w:unhideWhenUsed="0"/>
+    <w:lsdException w:name="Colorful Grid Accent 3" w:semiHidden="0" w:uiPriority="73" w:unhideWhenUsed="0"/>
+    <w:lsdException w:name="Light Shading Accent 4" w:semiHidden="0" w:uiPriority="60" w:unhideWhenUsed="0"/>
+    <w:lsdException w:name="Light List Accent 4" w:semiHidden="0" w:uiPriority="61" w:unhideWhenUsed="0"/>
+    <w:lsdException w:name="Light Grid Accent 4" w:semiHidden="0" w:uiPriority="62" w:unhideWhenUsed="0"/>
+    <w:lsdException w:name="Medium Shading 1 Accent 4" w:semiHidden="0" w:uiPriority="63" w:unhideWhenUsed="0"/>
+    <w:lsdException w:name="Medium Shading 2 Accent 4" w:semiHidden="0" w:uiPriority="64" w:unhideWhenUsed="0"/>
+    <w:lsdException w:name="Medium List 1 Accent 4" w:semiHidden="0" w:uiPriority="65" w:unhideWhenUsed="0"/>
+    <w:lsdException w:name="Medium List 2 Accent 4" w:semiHidden="0" w:uiPriority="66" w:unhideWhenUsed="0"/>
+    <w:lsdException w:name="Medium Grid 1 Accent 4" w:semiHidden="0" w:uiPriority="67" w:unhideWhenUsed="0"/>
+    <w:lsdException w:name="Medium Grid 2 Accent 4" w:semiHidden="0" w:uiPriority="68" w:unhideWhenUsed="0"/>
+    <w:lsdException w:name="Medium Grid 3 Accent 4" w:semiHidden="0" w:uiPriority="69" w:unhideWhenUsed="0"/>
+    <w:lsdException w:name="Dark List Accent 4" w:semiHidden="0" w:uiPriority="70" w:unhideWhenUsed="0"/>
+    <w:lsdException w:name="Colorful Shading Accent 4" w:semiHidden="0" w:uiPriority="71" w:unhideWhenUsed="0"/>
+    <w:lsdException w:name="Colorful List Accent 4" w:semiHidden="0" w:uiPriority="72" w:unhideWhenUsed="0"/>
+    <w:lsdException w:name="Colorful Grid Accent 4" w:semiHidden="0" w:uiPriority="73" w:unhideWhenUsed="0"/>
+    <w:lsdException w:name="Light Shading Accent 5" w:semiHidden="0" w:uiPriority="60" w:unhideWhenUsed="0"/>
+    <w:lsdException w:name="Light List Accent 5" w:semiHidden="0" w:uiPriority="61" w:unhideWhenUsed="0"/>
+    <w:lsdException w:name="Light Grid Accent 5" w:semiHidden="0" w:uiPriority="62" w:unhideWhenUsed="0"/>
+    <w:lsdException w:name="Medium Shading 1 Accent 5" w:semiHidden="0" w:uiPriority="63" w:unhideWhenUsed="0"/>
+    <w:lsdException w:name="Medium Shading 2 Accent 5" w:semiHidden="0" w:uiPriority="64" w:unhideWhenUsed="0"/>
+    <w:lsdException w:name="Medium List 1 Accent 5" w:semiHidden="0" w:uiPriority="65" w:unhideWhenUsed="0"/>
+    <w:lsdException w:name="Medium List 2 Accent 5" w:semiHidden="0" w:uiPriority="66" w:unhideWhenUsed="0"/>
+    <w:lsdException w:name="Medium Grid 1 Accent 5" w:semiHidden="0" w:uiPriority="67" w:unhideWhenUsed="0"/>
+    <w:lsdException w:name="Medium Grid 2 Accent 5" w:semiHidden="0" w:uiPriority="68" w:unhideWhenUsed="0"/>
+    <w:lsdException w:name="Medium Grid 3 Accent 5" w:semiHidden="0" w:uiPriority="69" w:unhideWhenUsed="0"/>
+    <w:lsdException w:name="Dark List Accent 5" w:semiHidden="0" w:uiPriority="70" w:unhideWhenUsed="0"/>
+    <w:lsdException w:name="Colorful Shading Accent 5" w:semiHidden="0" w:uiPriority="71" w:unhideWhenUsed="0"/>
+    <w:lsdException w:name="Colorful List Accent 5" w:semiHidden="0" w:uiPriority="72" w:unhideWhenUsed="0"/>
+    <w:lsdException w:name="Colorful Grid Accent 5" w:semiHidden="0" w:uiPriority="73" w:unhideWhenUsed="0"/>
+    <w:lsdException w:name="Light Shading Accent 6" w:semiHidden="0" w:uiPriority="60" w:unhideWhenUsed="0"/>
+    <w:lsdException w:name="Light List Accent 6" w:semiHidden="0" w:uiPriority="61" w:unhideWhenUsed="0"/>
+    <w:lsdException w:name="Light Grid Accent 6" w:semiHidden="0" w:uiPriority="62" w:unhideWhenUsed="0"/>
+    <w:lsdException w:name="Medium Shading 1 Accent 6" w:semiHidden="0" w:uiPriority="63" w:unhideWhenUsed="0"/>
+    <w:lsdException w:name="Medium Shading 2 Accent 6" w:semiHidden="0" w:uiPriority="64" w:unhideWhenUsed="0"/>
+    <w:lsdException w:name="Medium List 1 Accent 6" w:semiHidden="0" w:uiPriority="65" w:unhideWhenUsed="0"/>
+    <w:lsdException w:name="Medium List 2 Accent 6" w:semiHidden="0" w:uiPriority="66" w:unhideWhenUsed="0"/>
+    <w:lsdException w:name="Medium Grid 1 Accent 6" w:semiHidden="0" w:uiPriority="67" w:unhideWhenUsed="0"/>
+    <w:lsdException w:name="Medium Grid 2 Accent 6" w:semiHidden="0" w:uiPriority="68" w:unhideWhenUsed="0"/>
+    <w:lsdException w:name="Medium Grid 3 Accent 6" w:semiHidden="0" w:uiPriority="69" w:unhideWhenUsed="0"/>
+    <w:lsdException w:name="Dark List Accent 6" w:semiHidden="0" w:uiPriority="70" w:unhideWhenUsed="0"/>
+    <w:lsdException w:name="Colorful Shading Accent 6" w:semiHidden="0" w:uiPriority="71" w:unhideWhenUsed="0"/>
+    <w:lsdException w:name="Colorful List Accent 6" w:semiHidden="0" w:uiPriority="72" w:unhideWhenUsed="0"/>
+    <w:lsdException w:name="Colorful Grid Accent 6" w:semiHidden="0" w:uiPriority="73" w:unhideWhenUsed="0"/>
+    <w:lsdException w:name="Subtle Emphasis" w:semiHidden="0" w:uiPriority="19" w:unhideWhenUsed="0" w:qFormat="1"/>
+    <w:lsdException w:name="Intense Emphasis" w:semiHidden="0" w:uiPriority="21" w:unhideWhenUsed="0" w:qFormat="1"/>
+    <w:lsdException w:name="Subtle Reference" w:semiHidden="0" w:uiPriority="31" w:unhideWhenUsed="0" w:qFormat="1"/>
+    <w:lsdException w:name="Intense Reference" w:semiHidden="0" w:uiPriority="32" w:unhideWhenUsed="0" w:qFormat="1"/>
+    <w:lsdException w:name="Book Title" w:semiHidden="0" w:uiPriority="33" w:unhideWhenUsed="0" w:qFormat="1"/>
+    <w:lsdException w:name="Bibliography" w:uiPriority="37"/>
+    <w:lsdException w:name="TOC Heading" w:uiPriority="39" w:qFormat="1"/>
+  </w:latentStyles>
+  <w:style w:type="paragraph" w:default="1" w:styleId="a">
+    <w:name w:val="Normal"/>
+    <w:qFormat/>
+    <w:pPr>
+      <w:widowControl w:val="0"/>
+    </w:pPr>
+  </w:style>
+  <w:style w:type="character" w:default="1" w:styleId="a0">
+    <w:name w:val="Default Paragraph Font"/>
+    <w:uiPriority w:val="1"/>
+    <w:semiHidden/>
+    <w:unhideWhenUsed/>
+  </w:style>
+  <w:style w:type="table" w:default="1" w:styleId="a1">
+    <w:name w:val="Normal Table"/>
+    <w:uiPriority w:val="99"/>
+    <w:semiHidden/>
+    <w:unhideWhenUsed/>
+    <w:tblPr>
+      <w:tblInd w:w="0" w:type="dxa"/>
+      <w:tblCellMar>
+        <w:top w:w="0" w:type="dxa"/>
+        <w:left w:w="108" w:type="dxa"/>
+        <w:bottom w:w="0" w:type="dxa"/>
+        <w:right w:w="108" w:type="dxa"/>
+      </w:tblCellMar>
+    </w:tblPr>
+  </w:style>
+  <w:style w:type="numbering" w:default="1" w:styleId="a2">
+    <w:name w:val="No List"/>
+    <w:uiPriority w:val="99"/>
+    <w:semiHidden/>
+    <w:unhideWhenUsed/>
   </w:style>
 </w:styles>
 </file>
